--- a/Word-Printer/samples/Level4/四层项目/XXX项目/05 ZRXX-20000-CA-P-01 能力管理程序记录/ZRXX-20000-CA-R-01 能力计划--XXX项目.docx
+++ b/Word-Printer/samples/Level4/四层项目/XXX项目/05 ZRXX-20000-CA-P-01 能力管理程序记录/ZRXX-20000-CA-R-01 能力计划--XXX项目.docx
@@ -1,10 +1,19 @@
 
 <file path=word/document.xml><?xml version="1.0" encoding="utf-8"?>
-<w:document xmlns:wpc="http://schemas.microsoft.com/office/word/2010/wordprocessingCanvas" xmlns:mc="http://schemas.openxmlformats.org/markup-compatibility/2006" xmlns:o="urn:schemas-microsoft-com:office:office" xmlns:r="http://schemas.openxmlformats.org/officeDocument/2006/relationships" xmlns:m="http://schemas.openxmlformats.org/officeDocument/2006/math" xmlns:v="urn:schemas-microsoft-com:vml" xmlns:wp14="http://schemas.microsoft.com/office/word/2010/wordprocessingDrawing" xmlns:wp="http://schemas.openxmlformats.org/drawingml/2006/wordprocessingDrawing" xmlns:w10="urn:schemas-microsoft-com:office:word" xmlns:w="http://schemas.openxmlformats.org/wordprocessingml/2006/main" xmlns:w14="http://schemas.microsoft.com/office/word/2010/wordml" xmlns:wpg="http://schemas.microsoft.com/office/word/2010/wordprocessingGroup" xmlns:wpi="http://schemas.microsoft.com/office/word/2010/wordprocessingInk" xmlns:wne="http://schemas.microsoft.com/office/word/2006/wordml" xmlns:wps="http://schemas.microsoft.com/office/word/2010/wordprocessingShape" mc:Ignorable="w14 wp14">
+<w:document xmlns:wpc="http://schemas.microsoft.com/office/word/2010/wordprocessingCanvas" xmlns:cx="http://schemas.microsoft.com/office/drawing/2014/chartex" xmlns:cx1="http://schemas.microsoft.com/office/drawing/2015/9/8/chartex" xmlns:mc="http://schemas.openxmlformats.org/markup-compatibility/2006" xmlns:o="urn:schemas-microsoft-com:office:office" xmlns:r="http://schemas.openxmlformats.org/officeDocument/2006/relationships" xmlns:m="http://schemas.openxmlformats.org/officeDocument/2006/math" xmlns:v="urn:schemas-microsoft-com:vml" xmlns:wp14="http://schemas.microsoft.com/office/word/2010/wordprocessingDrawing" xmlns:wp="http://schemas.openxmlformats.org/drawingml/2006/wordprocessingDrawing" xmlns:w10="urn:schemas-microsoft-com:office:word" xmlns:w="http://schemas.openxmlformats.org/wordprocessingml/2006/main" xmlns:w14="http://schemas.microsoft.com/office/word/2010/wordml" xmlns:w15="http://schemas.microsoft.com/office/word/2012/wordml" xmlns:w16se="http://schemas.microsoft.com/office/word/2015/wordml/symex" xmlns:wpg="http://schemas.microsoft.com/office/word/2010/wordprocessingGroup" xmlns:wpi="http://schemas.microsoft.com/office/word/2010/wordprocessingInk" xmlns:wne="http://schemas.microsoft.com/office/word/2006/wordml" xmlns:wps="http://schemas.microsoft.com/office/word/2010/wordprocessingShape" mc:Ignorable="w14 w15 w16se wp14">
   <w:body>
     <w:p>
       <w:pPr>
         <w:jc w:val="center"/>
+        <w:rPr>
+          <w:rFonts w:ascii="幼圆" w:eastAsia="幼圆" w:hAnsi="宋体"/>
+          <w:b/>
+          <w:color w:val="000000"/>
+          <w:sz w:val="72"/>
+          <w:szCs w:val="72"/>
+        </w:rPr>
+      </w:pPr>
+      <w:r>
         <w:rPr>
           <w:rFonts w:ascii="幼圆" w:eastAsia="幼圆" w:hAnsi="宋体" w:hint="eastAsia"/>
           <w:b/>
@@ -12,6 +21,19 @@
           <w:sz w:val="72"/>
           <w:szCs w:val="72"/>
         </w:rPr>
+        <w:t>信息技术服务管理</w:t>
+      </w:r>
+    </w:p>
+    <w:p>
+      <w:pPr>
+        <w:jc w:val="center"/>
+        <w:rPr>
+          <w:rFonts w:ascii="幼圆" w:eastAsia="幼圆" w:hAnsi="宋体"/>
+          <w:b/>
+          <w:color w:val="000000"/>
+          <w:sz w:val="72"/>
+          <w:szCs w:val="72"/>
+        </w:rPr>
       </w:pPr>
       <w:r>
         <w:rPr>
@@ -21,12 +43,44 @@
           <w:sz w:val="72"/>
           <w:szCs w:val="72"/>
         </w:rPr>
-        <w:t>信息技术服务管理</w:t>
+        <w:t>体系文件</w:t>
       </w:r>
     </w:p>
     <w:p>
       <w:pPr>
         <w:jc w:val="center"/>
+        <w:rPr>
+          <w:rFonts w:ascii="幼圆" w:eastAsia="幼圆" w:hAnsi="宋体"/>
+          <w:b/>
+          <w:color w:val="D40000"/>
+          <w:sz w:val="72"/>
+          <w:szCs w:val="72"/>
+        </w:rPr>
+      </w:pPr>
+      <w:r>
+        <w:rPr>
+          <w:rFonts w:ascii="幼圆" w:eastAsia="幼圆" w:hAnsi="宋体" w:hint="eastAsia"/>
+          <w:b/>
+          <w:color w:val="D40000"/>
+          <w:sz w:val="72"/>
+          <w:szCs w:val="72"/>
+          <w:highlight w:val="yellow"/>
+        </w:rPr>
+        <w:t>项目名称</w:t>
+      </w:r>
+    </w:p>
+    <w:p>
+      <w:pPr>
+        <w:jc w:val="center"/>
+        <w:rPr>
+          <w:rFonts w:ascii="幼圆" w:eastAsia="幼圆" w:hAnsi="宋体"/>
+          <w:b/>
+          <w:color w:val="000000"/>
+          <w:sz w:val="72"/>
+          <w:szCs w:val="72"/>
+        </w:rPr>
+      </w:pPr>
+      <w:r>
         <w:rPr>
           <w:rFonts w:ascii="幼圆" w:eastAsia="幼圆" w:hAnsi="宋体" w:hint="eastAsia"/>
           <w:b/>
@@ -34,79 +88,14 @@
           <w:sz w:val="72"/>
           <w:szCs w:val="72"/>
         </w:rPr>
-      </w:pPr>
-      <w:r>
-        <w:rPr>
-          <w:rFonts w:ascii="幼圆" w:eastAsia="幼圆" w:hAnsi="宋体" w:hint="eastAsia"/>
-          <w:b/>
-          <w:color w:val="000000"/>
-          <w:sz w:val="72"/>
-          <w:szCs w:val="72"/>
-        </w:rPr>
-        <w:t>体系文件</w:t>
+        <w:t>能力计划</w:t>
       </w:r>
     </w:p>
     <w:p>
       <w:pPr>
         <w:jc w:val="center"/>
         <w:rPr>
-          <w:rFonts w:ascii="幼圆" w:eastAsia="幼圆" w:hAnsi="宋体" w:hint="eastAsia"/>
-          <w:b/>
-          <w:color w:val="FF0000"/>
-          <w:sz w:val="72"/>
-          <w:szCs w:val="72"/>
-        </w:rPr>
-      </w:pPr>
-      <w:r>
-        <w:rPr>
-          <w:rFonts w:ascii="幼圆" w:eastAsia="幼圆" w:hAnsi="宋体" w:hint="eastAsia"/>
-          <w:b/>
-          <w:color w:val="FF0000"/>
-          <w:sz w:val="72"/>
-          <w:szCs w:val="72"/>
-          <w:highlight w:val="yellow"/>
-        </w:rPr>
-        <w:t>XXX系统</w:t>
-      </w:r>
-      <w:r>
-        <w:rPr>
-          <w:rFonts w:ascii="幼圆" w:eastAsia="幼圆" w:hAnsi="宋体" w:hint="eastAsia"/>
-          <w:b/>
-          <w:color w:val="FF0000"/>
-          <w:sz w:val="72"/>
-          <w:szCs w:val="72"/>
-          <w:highlight w:val="yellow"/>
-        </w:rPr>
-        <w:t>（项目名称）</w:t>
-      </w:r>
-    </w:p>
-    <w:p>
-      <w:pPr>
-        <w:jc w:val="center"/>
-        <w:rPr>
-          <w:rFonts w:ascii="幼圆" w:eastAsia="幼圆" w:hAnsi="宋体" w:hint="eastAsia"/>
-          <w:b/>
-          <w:color w:val="000000"/>
-          <w:sz w:val="72"/>
-          <w:szCs w:val="72"/>
-        </w:rPr>
-      </w:pPr>
-      <w:r>
-        <w:rPr>
-          <w:rFonts w:ascii="幼圆" w:eastAsia="幼圆" w:hAnsi="宋体" w:hint="eastAsia"/>
-          <w:b/>
-          <w:color w:val="000000"/>
-          <w:sz w:val="72"/>
-          <w:szCs w:val="72"/>
-        </w:rPr>
-        <w:t>能力计划</w:t>
-      </w:r>
-    </w:p>
-    <w:p>
-      <w:pPr>
-        <w:jc w:val="center"/>
-        <w:rPr>
-          <w:rFonts w:ascii="幼圆" w:eastAsia="幼圆" w:hAnsi="宋体" w:hint="eastAsia"/>
+          <w:rFonts w:ascii="幼圆" w:eastAsia="幼圆" w:hAnsi="宋体"/>
           <w:sz w:val="30"/>
           <w:szCs w:val="30"/>
         </w:rPr>
@@ -150,7 +139,7 @@
       <w:pPr>
         <w:jc w:val="center"/>
         <w:rPr>
-          <w:rFonts w:ascii="幼圆" w:eastAsia="幼圆" w:hint="eastAsia"/>
+          <w:rFonts w:ascii="幼圆" w:eastAsia="幼圆"/>
           <w:b/>
           <w:sz w:val="52"/>
         </w:rPr>
@@ -158,22 +147,12 @@
     </w:p>
     <w:p>
       <w:pPr>
-        <w:jc w:val="center"/>
-        <w:rPr>
-          <w:rFonts w:ascii="幼圆" w:eastAsia="幼圆" w:hint="eastAsia"/>
-          <w:b/>
-          <w:sz w:val="52"/>
-        </w:rPr>
-      </w:pPr>
-    </w:p>
-    <w:p>
-      <w:pPr>
         <w:ind w:firstLine="643"/>
         <w:jc w:val="center"/>
         <w:rPr>
           <w:rFonts w:ascii="幼圆" w:eastAsia="幼圆"/>
           <w:b/>
-          <w:color w:val="FF0000"/>
+          <w:color w:val="EF0000"/>
           <w:sz w:val="32"/>
           <w:szCs w:val="20"/>
         </w:rPr>
@@ -182,7 +161,7 @@
         <w:rPr>
           <w:rFonts w:ascii="幼圆" w:eastAsia="幼圆"/>
           <w:b/>
-          <w:color w:val="FF0000"/>
+          <w:color w:val="EF0000"/>
           <w:sz w:val="32"/>
           <w:szCs w:val="20"/>
           <w:highlight w:val="yellow"/>
@@ -192,37 +171,8 @@
     </w:p>
     <w:p>
       <w:pPr>
-        <w:jc w:val="center"/>
-        <w:rPr>
-          <w:rFonts w:ascii="幼圆" w:eastAsia="幼圆" w:hint="eastAsia"/>
-          <w:b/>
-          <w:sz w:val="52"/>
-        </w:rPr>
-      </w:pPr>
-    </w:p>
-    <w:p>
-      <w:pPr>
-        <w:jc w:val="center"/>
-        <w:rPr>
-          <w:rFonts w:ascii="幼圆" w:eastAsia="幼圆" w:hint="eastAsia"/>
-          <w:b/>
-          <w:sz w:val="52"/>
-        </w:rPr>
-      </w:pPr>
-    </w:p>
-    <w:p>
-      <w:pPr>
-        <w:rPr>
-          <w:rFonts w:ascii="幼圆" w:eastAsia="幼圆" w:hint="eastAsia"/>
-          <w:b/>
-          <w:sz w:val="44"/>
-        </w:rPr>
-      </w:pPr>
-    </w:p>
-    <w:p>
-      <w:pPr>
-        <w:rPr>
-          <w:rFonts w:ascii="幼圆" w:eastAsia="幼圆" w:hint="eastAsia"/>
+        <w:rPr>
+          <w:rFonts w:ascii="幼圆" w:eastAsia="幼圆"/>
           <w:b/>
           <w:sz w:val="40"/>
         </w:rPr>
@@ -231,7 +181,7 @@
     <w:p>
       <w:pPr>
         <w:rPr>
-          <w:rFonts w:ascii="幼圆" w:eastAsia="幼圆" w:hint="eastAsia"/>
+          <w:rFonts w:ascii="幼圆" w:eastAsia="幼圆"/>
           <w:b/>
           <w:sz w:val="40"/>
         </w:rPr>
@@ -240,7 +190,7 @@
     <w:p>
       <w:pPr>
         <w:rPr>
-          <w:rFonts w:ascii="幼圆" w:eastAsia="幼圆" w:hint="eastAsia"/>
+          <w:rFonts w:ascii="幼圆" w:eastAsia="幼圆"/>
           <w:b/>
           <w:sz w:val="40"/>
         </w:rPr>
@@ -250,15 +200,15 @@
       <w:pPr>
         <w:jc w:val="center"/>
         <w:rPr>
-          <w:rFonts w:ascii="幼圆" w:eastAsia="幼圆" w:hint="eastAsia"/>
-          <w:color w:val="FF0000"/>
+          <w:rFonts w:ascii="幼圆" w:eastAsia="幼圆"/>
+          <w:color w:val="FE0000"/>
           <w:sz w:val="36"/>
         </w:rPr>
       </w:pPr>
       <w:r>
         <w:rPr>
           <w:rFonts w:ascii="幼圆" w:eastAsia="幼圆" w:hint="eastAsia"/>
-          <w:color w:val="FF0000"/>
+          <w:color w:val="FE0000"/>
           <w:sz w:val="36"/>
           <w:highlight w:val="yellow"/>
         </w:rPr>
@@ -268,7 +218,6 @@
     <w:p>
       <w:pPr>
         <w:rPr>
-          <w:rFonts w:hint="eastAsia"/>
           <w:sz w:val="28"/>
           <w:szCs w:val="28"/>
         </w:rPr>
@@ -344,6 +293,7 @@
               <w:rPr>
                 <w:rFonts w:hint="eastAsia"/>
               </w:rPr>
+              <w:lastRenderedPageBreak/>
               <w:t>发布版本</w:t>
             </w:r>
           </w:p>
@@ -364,9 +314,6 @@
             <w:pPr>
               <w:pStyle w:val="051"/>
               <w:jc w:val="center"/>
-              <w:rPr>
-                <w:rFonts w:hint="eastAsia"/>
-              </w:rPr>
             </w:pPr>
             <w:r>
               <w:rPr>
@@ -392,9 +339,6 @@
             <w:pPr>
               <w:pStyle w:val="051"/>
               <w:jc w:val="center"/>
-              <w:rPr>
-                <w:rFonts w:hint="eastAsia"/>
-              </w:rPr>
             </w:pPr>
             <w:r>
               <w:rPr>
@@ -420,9 +364,6 @@
             <w:pPr>
               <w:pStyle w:val="051"/>
               <w:jc w:val="center"/>
-              <w:rPr>
-                <w:rFonts w:hint="eastAsia"/>
-              </w:rPr>
             </w:pPr>
             <w:r>
               <w:sym w:font="Wingdings" w:char="F06F"/>
@@ -451,9 +392,6 @@
             <w:pPr>
               <w:pStyle w:val="051"/>
               <w:jc w:val="center"/>
-              <w:rPr>
-                <w:rFonts w:hint="eastAsia"/>
-              </w:rPr>
             </w:pPr>
             <w:r>
               <w:sym w:font="Wingdings" w:char="F0FE"/>
@@ -487,9 +425,6 @@
             <w:pPr>
               <w:pStyle w:val="051"/>
               <w:jc w:val="center"/>
-              <w:rPr>
-                <w:rFonts w:hint="eastAsia"/>
-              </w:rPr>
             </w:pPr>
             <w:r>
               <w:rPr>
@@ -515,9 +450,6 @@
             <w:pPr>
               <w:pStyle w:val="051"/>
               <w:jc w:val="center"/>
-              <w:rPr>
-                <w:rFonts w:hint="eastAsia"/>
-              </w:rPr>
             </w:pPr>
             <w:r>
               <w:rPr>
@@ -543,9 +475,6 @@
             <w:pPr>
               <w:pStyle w:val="051"/>
               <w:jc w:val="center"/>
-              <w:rPr>
-                <w:rFonts w:hint="eastAsia"/>
-              </w:rPr>
             </w:pPr>
             <w:r>
               <w:rPr>
@@ -573,14 +502,13 @@
               <w:pStyle w:val="051"/>
               <w:jc w:val="center"/>
               <w:rPr>
+                <w:color w:val="F60000"/>
+              </w:rPr>
+            </w:pPr>
+            <w:r>
+              <w:rPr>
                 <w:rFonts w:hint="eastAsia"/>
-                <w:color w:val="FF0000"/>
-              </w:rPr>
-            </w:pPr>
-            <w:r>
-              <w:rPr>
-                <w:rFonts w:hint="eastAsia"/>
-                <w:color w:val="FF0000"/>
+                <w:color w:val="F60000"/>
                 <w:highlight w:val="yellow"/>
               </w:rPr>
               <w:t>2018年01月01日</w:t>
@@ -595,7 +523,7 @@
         <w:spacing w:line="360" w:lineRule="auto"/>
         <w:jc w:val="center"/>
         <w:rPr>
-          <w:rFonts w:ascii="幼圆" w:eastAsia="幼圆" w:hAnsi="宋体" w:hint="eastAsia"/>
+          <w:rFonts w:ascii="幼圆" w:eastAsia="幼圆" w:hAnsi="宋体"/>
           <w:bCs/>
           <w:sz w:val="52"/>
           <w:szCs w:val="52"/>
@@ -608,7 +536,7 @@
         <w:spacing w:beforeLines="50" w:before="156" w:afterLines="50" w:after="156"/>
         <w:jc w:val="center"/>
         <w:rPr>
-          <w:rFonts w:ascii="幼圆" w:eastAsia="幼圆" w:hAnsi="宋体" w:hint="eastAsia"/>
+          <w:rFonts w:ascii="幼圆" w:eastAsia="幼圆" w:hAnsi="宋体"/>
           <w:b/>
           <w:bCs/>
           <w:sz w:val="30"/>
@@ -673,7 +601,7 @@
               <w:spacing w:line="240" w:lineRule="exact"/>
               <w:jc w:val="center"/>
               <w:rPr>
-                <w:rFonts w:ascii="幼圆" w:eastAsia="幼圆" w:hAnsi="宋体" w:hint="eastAsia"/>
+                <w:rFonts w:ascii="幼圆" w:eastAsia="幼圆" w:hAnsi="宋体"/>
                 <w:b/>
               </w:rPr>
             </w:pPr>
@@ -701,7 +629,7 @@
               <w:spacing w:line="240" w:lineRule="exact"/>
               <w:jc w:val="center"/>
               <w:rPr>
-                <w:rFonts w:ascii="幼圆" w:eastAsia="幼圆" w:hAnsi="宋体" w:hint="eastAsia"/>
+                <w:rFonts w:ascii="幼圆" w:eastAsia="幼圆" w:hAnsi="宋体"/>
                 <w:b/>
               </w:rPr>
             </w:pPr>
@@ -729,7 +657,7 @@
               <w:spacing w:line="240" w:lineRule="exact"/>
               <w:jc w:val="center"/>
               <w:rPr>
-                <w:rFonts w:ascii="幼圆" w:eastAsia="幼圆" w:hAnsi="宋体" w:hint="eastAsia"/>
+                <w:rFonts w:ascii="幼圆" w:eastAsia="幼圆" w:hAnsi="宋体"/>
                 <w:b/>
               </w:rPr>
             </w:pPr>
@@ -757,7 +685,7 @@
               <w:spacing w:line="240" w:lineRule="exact"/>
               <w:jc w:val="center"/>
               <w:rPr>
-                <w:rFonts w:ascii="幼圆" w:eastAsia="幼圆" w:hAnsi="宋体" w:hint="eastAsia"/>
+                <w:rFonts w:ascii="幼圆" w:eastAsia="幼圆" w:hAnsi="宋体"/>
                 <w:b/>
               </w:rPr>
             </w:pPr>
@@ -785,7 +713,7 @@
               <w:spacing w:line="240" w:lineRule="exact"/>
               <w:jc w:val="center"/>
               <w:rPr>
-                <w:rFonts w:ascii="幼圆" w:eastAsia="幼圆" w:hAnsi="宋体" w:hint="eastAsia"/>
+                <w:rFonts w:ascii="幼圆" w:eastAsia="幼圆" w:hAnsi="宋体"/>
                 <w:b/>
               </w:rPr>
             </w:pPr>
@@ -812,7 +740,7 @@
               <w:spacing w:line="240" w:lineRule="exact"/>
               <w:jc w:val="center"/>
               <w:rPr>
-                <w:rFonts w:ascii="幼圆" w:eastAsia="幼圆" w:hAnsi="宋体" w:hint="eastAsia"/>
+                <w:rFonts w:ascii="幼圆" w:eastAsia="幼圆" w:hAnsi="宋体"/>
                 <w:b/>
               </w:rPr>
             </w:pPr>
@@ -843,7 +771,7 @@
               <w:spacing w:line="260" w:lineRule="exact"/>
               <w:jc w:val="center"/>
               <w:rPr>
-                <w:rFonts w:ascii="幼圆" w:eastAsia="幼圆" w:hAnsi="宋体" w:hint="eastAsia"/>
+                <w:rFonts w:ascii="幼圆" w:eastAsia="幼圆" w:hAnsi="宋体"/>
                 <w:bCs/>
               </w:rPr>
             </w:pPr>
@@ -869,7 +797,7 @@
               <w:spacing w:line="260" w:lineRule="exact"/>
               <w:jc w:val="center"/>
               <w:rPr>
-                <w:rFonts w:ascii="幼圆" w:eastAsia="幼圆" w:hAnsi="宋体" w:hint="eastAsia"/>
+                <w:rFonts w:ascii="幼圆" w:eastAsia="幼圆" w:hAnsi="宋体"/>
                 <w:bCs/>
               </w:rPr>
             </w:pPr>
@@ -896,10 +824,10 @@
               <w:jc w:val="center"/>
               <w:rPr>
                 <w:rStyle w:val="a4"/>
-                <w:rFonts w:ascii="幼圆" w:eastAsia="幼圆" w:hAnsi="宋体" w:hint="eastAsia"/>
+                <w:rFonts w:ascii="幼圆" w:eastAsia="幼圆" w:hAnsi="宋体"/>
                 <w:b w:val="0"/>
                 <w:bCs w:val="0"/>
-                <w:color w:val="FF0000"/>
+                <w:color w:val="F50000"/>
                 <w:highlight w:val="yellow"/>
               </w:rPr>
             </w:pPr>
@@ -907,40 +835,34 @@
               <w:rPr>
                 <w:rStyle w:val="a4"/>
                 <w:rFonts w:ascii="幼圆" w:eastAsia="幼圆" w:hAnsi="宋体" w:hint="eastAsia"/>
+                <w:color w:val="F50000"/>
+                <w:highlight w:val="yellow"/>
+              </w:rPr>
+              <w:t>2017-11-15</w:t>
+            </w:r>
+          </w:p>
+          <w:p>
+            <w:pPr>
+              <w:spacing w:line="260" w:lineRule="exact"/>
+              <w:jc w:val="center"/>
+              <w:rPr>
+                <w:rStyle w:val="a4"/>
+                <w:rFonts w:ascii="幼圆" w:eastAsia="幼圆" w:hAnsi="宋体"/>
                 <w:b w:val="0"/>
                 <w:bCs w:val="0"/>
-                <w:color w:val="FF0000"/>
+                <w:color w:val="F80000"/>
                 <w:highlight w:val="yellow"/>
               </w:rPr>
-              <w:t>2017-11-15</w:t>
-            </w:r>
-          </w:p>
-          <w:p>
-            <w:pPr>
-              <w:spacing w:line="260" w:lineRule="exact"/>
-              <w:jc w:val="center"/>
+            </w:pPr>
+            <w:r>
               <w:rPr>
                 <w:rStyle w:val="a4"/>
                 <w:rFonts w:ascii="幼圆" w:eastAsia="幼圆" w:hAnsi="宋体" w:hint="eastAsia"/>
-                <w:b w:val="0"/>
-                <w:bCs w:val="0"/>
-                <w:color w:val="FF0000"/>
+                <w:color w:val="F80000"/>
                 <w:highlight w:val="yellow"/>
               </w:rPr>
-            </w:pPr>
-            <w:proofErr w:type="gramStart"/>
-            <w:r>
-              <w:rPr>
-                <w:rStyle w:val="a4"/>
-                <w:rFonts w:ascii="幼圆" w:eastAsia="幼圆" w:hAnsi="宋体" w:hint="eastAsia"/>
-                <w:b w:val="0"/>
-                <w:bCs w:val="0"/>
-                <w:color w:val="FF0000"/>
-                <w:highlight w:val="yellow"/>
-              </w:rPr>
-              <w:t>梁瑜</w:t>
+              <w:t>邓全</w:t>
             </w:r>
-            <w:proofErr w:type="gramEnd"/>
           </w:p>
         </w:tc>
         <w:tc>
@@ -957,10 +879,9 @@
               <w:jc w:val="center"/>
               <w:rPr>
                 <w:rStyle w:val="a4"/>
-                <w:rFonts w:ascii="幼圆" w:eastAsia="幼圆" w:hAnsi="宋体" w:hint="eastAsia"/>
+                <w:rFonts w:ascii="幼圆" w:eastAsia="幼圆" w:hAnsi="宋体"/>
                 <w:b w:val="0"/>
                 <w:bCs w:val="0"/>
-                <w:color w:val="FF0000"/>
                 <w:highlight w:val="yellow"/>
               </w:rPr>
             </w:pPr>
@@ -980,10 +901,9 @@
               <w:jc w:val="center"/>
               <w:rPr>
                 <w:rStyle w:val="a4"/>
-                <w:rFonts w:ascii="幼圆" w:eastAsia="幼圆" w:hAnsi="宋体" w:hint="eastAsia"/>
+                <w:rFonts w:ascii="幼圆" w:eastAsia="幼圆" w:hAnsi="宋体"/>
                 <w:b w:val="0"/>
                 <w:bCs w:val="0"/>
-                <w:color w:val="FF0000"/>
                 <w:highlight w:val="yellow"/>
               </w:rPr>
             </w:pPr>
@@ -1003,10 +923,9 @@
               <w:jc w:val="center"/>
               <w:rPr>
                 <w:rStyle w:val="a4"/>
-                <w:rFonts w:ascii="幼圆" w:eastAsia="幼圆" w:hAnsi="宋体" w:hint="eastAsia"/>
+                <w:rFonts w:ascii="幼圆" w:eastAsia="幼圆" w:hAnsi="宋体"/>
                 <w:b w:val="0"/>
                 <w:bCs w:val="0"/>
-                <w:color w:val="FF0000"/>
                 <w:highlight w:val="yellow"/>
               </w:rPr>
             </w:pPr>
@@ -1027,38 +946,38 @@
               <w:spacing w:line="260" w:lineRule="exact"/>
               <w:jc w:val="center"/>
               <w:rPr>
+                <w:rFonts w:ascii="幼圆" w:eastAsia="幼圆" w:hAnsi="宋体"/>
+                <w:bCs/>
+              </w:rPr>
+            </w:pPr>
+            <w:r>
+              <w:rPr>
                 <w:rFonts w:ascii="幼圆" w:eastAsia="幼圆" w:hAnsi="宋体" w:hint="eastAsia"/>
                 <w:bCs/>
               </w:rPr>
+              <w:t>V1.0</w:t>
+            </w:r>
+          </w:p>
+        </w:tc>
+        <w:tc>
+          <w:tcPr>
+            <w:tcW w:w="1043" w:type="dxa"/>
+            <w:vAlign w:val="center"/>
+          </w:tcPr>
+          <w:p>
+            <w:pPr>
+              <w:spacing w:line="260" w:lineRule="exact"/>
+              <w:jc w:val="center"/>
+              <w:rPr>
+                <w:rFonts w:ascii="幼圆" w:eastAsia="幼圆" w:hAnsi="宋体"/>
+                <w:bCs/>
+              </w:rPr>
             </w:pPr>
             <w:r>
               <w:rPr>
                 <w:rFonts w:ascii="幼圆" w:eastAsia="幼圆" w:hAnsi="宋体" w:hint="eastAsia"/>
                 <w:bCs/>
               </w:rPr>
-              <w:t>V1.0</w:t>
-            </w:r>
-          </w:p>
-        </w:tc>
-        <w:tc>
-          <w:tcPr>
-            <w:tcW w:w="1043" w:type="dxa"/>
-            <w:vAlign w:val="center"/>
-          </w:tcPr>
-          <w:p>
-            <w:pPr>
-              <w:spacing w:line="260" w:lineRule="exact"/>
-              <w:jc w:val="center"/>
-              <w:rPr>
-                <w:rFonts w:ascii="幼圆" w:eastAsia="幼圆" w:hAnsi="宋体" w:hint="eastAsia"/>
-                <w:bCs/>
-              </w:rPr>
-            </w:pPr>
-            <w:r>
-              <w:rPr>
-                <w:rFonts w:ascii="幼圆" w:eastAsia="幼圆" w:hAnsi="宋体" w:hint="eastAsia"/>
-                <w:bCs/>
-              </w:rPr>
               <w:t>正式发布</w:t>
             </w:r>
           </w:p>
@@ -1074,18 +993,16 @@
               <w:jc w:val="center"/>
               <w:rPr>
                 <w:rStyle w:val="a4"/>
-                <w:rFonts w:ascii="幼圆" w:eastAsia="幼圆" w:hAnsi="宋体" w:hint="eastAsia"/>
+                <w:rFonts w:ascii="幼圆" w:eastAsia="幼圆" w:hAnsi="宋体"/>
                 <w:b w:val="0"/>
-                <w:color w:val="FF0000"/>
-                <w:highlight w:val="yellow"/>
+                <w:color w:val="F50000"/>
               </w:rPr>
             </w:pPr>
             <w:r>
               <w:rPr>
                 <w:rStyle w:val="a4"/>
                 <w:rFonts w:ascii="幼圆" w:eastAsia="幼圆" w:hAnsi="宋体" w:hint="eastAsia"/>
-                <w:b w:val="0"/>
-                <w:color w:val="FF0000"/>
+                <w:color w:val="F50000"/>
                 <w:highlight w:val="yellow"/>
               </w:rPr>
               <w:t>2017-12-13</w:t>
@@ -1097,40 +1014,58 @@
               <w:jc w:val="center"/>
               <w:rPr>
                 <w:rStyle w:val="a4"/>
-                <w:rFonts w:ascii="幼圆" w:eastAsia="幼圆" w:hAnsi="宋体" w:hint="eastAsia"/>
+                <w:rFonts w:ascii="幼圆" w:eastAsia="幼圆" w:hAnsi="宋体"/>
                 <w:b w:val="0"/>
-                <w:color w:val="FF0000"/>
                 <w:highlight w:val="yellow"/>
               </w:rPr>
             </w:pPr>
-            <w:proofErr w:type="gramStart"/>
             <w:r>
               <w:rPr>
                 <w:rStyle w:val="a4"/>
                 <w:rFonts w:ascii="幼圆" w:eastAsia="幼圆" w:hAnsi="宋体" w:hint="eastAsia"/>
+                <w:color w:val="F80000"/>
+                <w:highlight w:val="yellow"/>
+              </w:rPr>
+              <w:t>邓全</w:t>
+            </w:r>
+          </w:p>
+        </w:tc>
+        <w:tc>
+          <w:tcPr>
+            <w:tcW w:w="1879" w:type="dxa"/>
+            <w:vAlign w:val="center"/>
+          </w:tcPr>
+          <w:p>
+            <w:pPr>
+              <w:spacing w:line="260" w:lineRule="exact"/>
+              <w:jc w:val="center"/>
+              <w:rPr>
+                <w:rStyle w:val="a4"/>
+                <w:rFonts w:ascii="幼圆" w:eastAsia="幼圆" w:hAnsi="宋体"/>
                 <w:b w:val="0"/>
-                <w:color w:val="FF0000"/>
+                <w:color w:val="F50000"/>
                 <w:highlight w:val="yellow"/>
               </w:rPr>
-              <w:t>梁瑜</w:t>
-            </w:r>
-            <w:proofErr w:type="gramEnd"/>
-          </w:p>
-        </w:tc>
-        <w:tc>
-          <w:tcPr>
-            <w:tcW w:w="1879" w:type="dxa"/>
-            <w:vAlign w:val="center"/>
-          </w:tcPr>
-          <w:p>
-            <w:pPr>
-              <w:spacing w:line="260" w:lineRule="exact"/>
-              <w:jc w:val="center"/>
+            </w:pPr>
+            <w:r>
               <w:rPr>
                 <w:rStyle w:val="a4"/>
                 <w:rFonts w:ascii="幼圆" w:eastAsia="幼圆" w:hAnsi="宋体" w:hint="eastAsia"/>
+                <w:color w:val="F50000"/>
+                <w:highlight w:val="yellow"/>
+              </w:rPr>
+              <w:t>2017-12-14</w:t>
+            </w:r>
+          </w:p>
+          <w:p>
+            <w:pPr>
+              <w:spacing w:line="260" w:lineRule="exact"/>
+              <w:jc w:val="center"/>
+              <w:rPr>
+                <w:rStyle w:val="a4"/>
+                <w:rFonts w:ascii="幼圆" w:eastAsia="幼圆" w:hAnsi="宋体"/>
                 <w:b w:val="0"/>
-                <w:color w:val="FF0000"/>
+                <w:color w:val="F10000"/>
                 <w:highlight w:val="yellow"/>
               </w:rPr>
             </w:pPr>
@@ -1138,22 +1073,48 @@
               <w:rPr>
                 <w:rStyle w:val="a4"/>
                 <w:rFonts w:ascii="幼圆" w:eastAsia="幼圆" w:hAnsi="宋体" w:hint="eastAsia"/>
+                <w:color w:val="F10000"/>
+                <w:highlight w:val="yellow"/>
+              </w:rPr>
+              <w:t>张震</w:t>
+            </w:r>
+          </w:p>
+        </w:tc>
+        <w:tc>
+          <w:tcPr>
+            <w:tcW w:w="1843" w:type="dxa"/>
+            <w:vAlign w:val="center"/>
+          </w:tcPr>
+          <w:p>
+            <w:pPr>
+              <w:spacing w:line="260" w:lineRule="exact"/>
+              <w:jc w:val="center"/>
+              <w:rPr>
+                <w:rStyle w:val="a4"/>
+                <w:rFonts w:ascii="幼圆" w:eastAsia="幼圆" w:hAnsi="宋体"/>
                 <w:b w:val="0"/>
-                <w:color w:val="FF0000"/>
-                <w:highlight w:val="yellow"/>
-              </w:rPr>
-              <w:t>2017-12-14</w:t>
-            </w:r>
-          </w:p>
-          <w:p>
-            <w:pPr>
-              <w:spacing w:line="260" w:lineRule="exact"/>
-              <w:jc w:val="center"/>
+                <w:color w:val="F50000"/>
+              </w:rPr>
+            </w:pPr>
+            <w:r>
               <w:rPr>
                 <w:rStyle w:val="a4"/>
                 <w:rFonts w:ascii="幼圆" w:eastAsia="幼圆" w:hAnsi="宋体" w:hint="eastAsia"/>
+                <w:color w:val="F50000"/>
+                <w:highlight w:val="yellow"/>
+              </w:rPr>
+              <w:t>2017-12-15</w:t>
+            </w:r>
+          </w:p>
+          <w:p>
+            <w:pPr>
+              <w:spacing w:line="260" w:lineRule="exact"/>
+              <w:jc w:val="center"/>
+              <w:rPr>
+                <w:rStyle w:val="a4"/>
+                <w:rFonts w:ascii="幼圆" w:eastAsia="幼圆" w:hAnsi="宋体"/>
                 <w:b w:val="0"/>
-                <w:color w:val="FF0000"/>
+                <w:color w:val="F70000"/>
                 <w:highlight w:val="yellow"/>
               </w:rPr>
             </w:pPr>
@@ -1161,28 +1122,48 @@
               <w:rPr>
                 <w:rStyle w:val="a4"/>
                 <w:rFonts w:ascii="幼圆" w:eastAsia="幼圆" w:hAnsi="宋体" w:hint="eastAsia"/>
+                <w:color w:val="F70000"/>
+                <w:highlight w:val="yellow"/>
+              </w:rPr>
+              <w:t>李南</w:t>
+            </w:r>
+          </w:p>
+        </w:tc>
+        <w:tc>
+          <w:tcPr>
+            <w:tcW w:w="1878" w:type="dxa"/>
+            <w:vAlign w:val="center"/>
+          </w:tcPr>
+          <w:p>
+            <w:pPr>
+              <w:spacing w:line="260" w:lineRule="exact"/>
+              <w:jc w:val="center"/>
+              <w:rPr>
+                <w:rStyle w:val="a4"/>
+                <w:rFonts w:ascii="幼圆" w:eastAsia="幼圆" w:hAnsi="宋体"/>
                 <w:b w:val="0"/>
-                <w:color w:val="FF0000"/>
-                <w:highlight w:val="yellow"/>
-              </w:rPr>
-              <w:t>董文</w:t>
-            </w:r>
-          </w:p>
-        </w:tc>
-        <w:tc>
-          <w:tcPr>
-            <w:tcW w:w="1843" w:type="dxa"/>
-            <w:vAlign w:val="center"/>
-          </w:tcPr>
-          <w:p>
-            <w:pPr>
-              <w:spacing w:line="260" w:lineRule="exact"/>
-              <w:jc w:val="center"/>
+                <w:color w:val="F50000"/>
+              </w:rPr>
+            </w:pPr>
+            <w:r>
               <w:rPr>
                 <w:rStyle w:val="a4"/>
                 <w:rFonts w:ascii="幼圆" w:eastAsia="幼圆" w:hAnsi="宋体" w:hint="eastAsia"/>
+                <w:color w:val="F50000"/>
+                <w:highlight w:val="yellow"/>
+              </w:rPr>
+              <w:t>2017-12-15</w:t>
+            </w:r>
+          </w:p>
+          <w:p>
+            <w:pPr>
+              <w:spacing w:line="260" w:lineRule="exact"/>
+              <w:jc w:val="center"/>
+              <w:rPr>
+                <w:rStyle w:val="a4"/>
+                <w:rFonts w:ascii="幼圆" w:eastAsia="幼圆" w:hAnsi="宋体"/>
                 <w:b w:val="0"/>
-                <w:color w:val="FF0000"/>
+                <w:color w:val="F00000"/>
                 <w:highlight w:val="yellow"/>
               </w:rPr>
             </w:pPr>
@@ -1190,83 +1171,7 @@
               <w:rPr>
                 <w:rStyle w:val="a4"/>
                 <w:rFonts w:ascii="幼圆" w:eastAsia="幼圆" w:hAnsi="宋体" w:hint="eastAsia"/>
-                <w:b w:val="0"/>
-                <w:color w:val="FF0000"/>
-                <w:highlight w:val="yellow"/>
-              </w:rPr>
-              <w:t>2017-12-15</w:t>
-            </w:r>
-          </w:p>
-          <w:p>
-            <w:pPr>
-              <w:spacing w:line="260" w:lineRule="exact"/>
-              <w:jc w:val="center"/>
-              <w:rPr>
-                <w:rStyle w:val="a4"/>
-                <w:rFonts w:ascii="幼圆" w:eastAsia="幼圆" w:hAnsi="宋体" w:hint="eastAsia"/>
-                <w:b w:val="0"/>
-                <w:color w:val="FF0000"/>
-                <w:highlight w:val="yellow"/>
-              </w:rPr>
-            </w:pPr>
-            <w:r>
-              <w:rPr>
-                <w:rStyle w:val="a4"/>
-                <w:rFonts w:ascii="幼圆" w:eastAsia="幼圆" w:hAnsi="宋体" w:hint="eastAsia"/>
-                <w:b w:val="0"/>
-                <w:color w:val="FF0000"/>
-                <w:highlight w:val="yellow"/>
-              </w:rPr>
-              <w:t>李南</w:t>
-            </w:r>
-          </w:p>
-        </w:tc>
-        <w:tc>
-          <w:tcPr>
-            <w:tcW w:w="1878" w:type="dxa"/>
-            <w:vAlign w:val="center"/>
-          </w:tcPr>
-          <w:p>
-            <w:pPr>
-              <w:spacing w:line="260" w:lineRule="exact"/>
-              <w:jc w:val="center"/>
-              <w:rPr>
-                <w:rStyle w:val="a4"/>
-                <w:rFonts w:ascii="幼圆" w:eastAsia="幼圆" w:hAnsi="宋体" w:hint="eastAsia"/>
-                <w:b w:val="0"/>
-                <w:color w:val="FF0000"/>
-                <w:highlight w:val="yellow"/>
-              </w:rPr>
-            </w:pPr>
-            <w:r>
-              <w:rPr>
-                <w:rStyle w:val="a4"/>
-                <w:rFonts w:ascii="幼圆" w:eastAsia="幼圆" w:hAnsi="宋体" w:hint="eastAsia"/>
-                <w:b w:val="0"/>
-                <w:color w:val="FF0000"/>
-                <w:highlight w:val="yellow"/>
-              </w:rPr>
-              <w:t>2017-12-15</w:t>
-            </w:r>
-          </w:p>
-          <w:p>
-            <w:pPr>
-              <w:spacing w:line="260" w:lineRule="exact"/>
-              <w:jc w:val="center"/>
-              <w:rPr>
-                <w:rStyle w:val="a4"/>
-                <w:rFonts w:ascii="幼圆" w:eastAsia="幼圆" w:hAnsi="宋体" w:hint="eastAsia"/>
-                <w:b w:val="0"/>
-                <w:color w:val="FF0000"/>
-                <w:highlight w:val="yellow"/>
-              </w:rPr>
-            </w:pPr>
-            <w:r>
-              <w:rPr>
-                <w:rStyle w:val="a4"/>
-                <w:rFonts w:ascii="幼圆" w:eastAsia="幼圆" w:hAnsi="宋体" w:hint="eastAsia"/>
-                <w:b w:val="0"/>
-                <w:color w:val="FF0000"/>
+                <w:color w:val="F00000"/>
                 <w:highlight w:val="yellow"/>
               </w:rPr>
               <w:t>林欣</w:t>
@@ -1288,7 +1193,7 @@
               <w:spacing w:line="240" w:lineRule="exact"/>
               <w:jc w:val="center"/>
               <w:rPr>
-                <w:rFonts w:ascii="幼圆" w:eastAsia="幼圆" w:hAnsi="宋体" w:hint="eastAsia"/>
+                <w:rFonts w:ascii="幼圆" w:eastAsia="幼圆" w:hAnsi="宋体"/>
                 <w:w w:val="95"/>
               </w:rPr>
             </w:pPr>
@@ -1304,7 +1209,7 @@
               <w:spacing w:line="240" w:lineRule="exact"/>
               <w:jc w:val="center"/>
               <w:rPr>
-                <w:rFonts w:ascii="幼圆" w:eastAsia="幼圆" w:hAnsi="宋体" w:hint="eastAsia"/>
+                <w:rFonts w:ascii="幼圆" w:eastAsia="幼圆" w:hAnsi="宋体"/>
                 <w:w w:val="95"/>
               </w:rPr>
             </w:pPr>
@@ -1320,7 +1225,7 @@
               <w:spacing w:line="240" w:lineRule="exact"/>
               <w:jc w:val="center"/>
               <w:rPr>
-                <w:rFonts w:ascii="幼圆" w:eastAsia="幼圆" w:hAnsi="宋体" w:hint="eastAsia"/>
+                <w:rFonts w:ascii="幼圆" w:eastAsia="幼圆" w:hAnsi="宋体"/>
                 <w:w w:val="95"/>
               </w:rPr>
             </w:pPr>
@@ -1336,7 +1241,7 @@
               <w:spacing w:line="240" w:lineRule="exact"/>
               <w:jc w:val="center"/>
               <w:rPr>
-                <w:rFonts w:ascii="幼圆" w:eastAsia="幼圆" w:hAnsi="宋体" w:hint="eastAsia"/>
+                <w:rFonts w:ascii="幼圆" w:eastAsia="幼圆" w:hAnsi="宋体"/>
                 <w:w w:val="95"/>
               </w:rPr>
             </w:pPr>
@@ -1352,7 +1257,7 @@
               <w:spacing w:line="240" w:lineRule="exact"/>
               <w:jc w:val="center"/>
               <w:rPr>
-                <w:rFonts w:ascii="幼圆" w:eastAsia="幼圆" w:hAnsi="宋体" w:hint="eastAsia"/>
+                <w:rFonts w:ascii="幼圆" w:eastAsia="幼圆" w:hAnsi="宋体"/>
                 <w:w w:val="95"/>
               </w:rPr>
             </w:pPr>
@@ -1367,7 +1272,7 @@
               <w:spacing w:line="240" w:lineRule="exact"/>
               <w:jc w:val="center"/>
               <w:rPr>
-                <w:rFonts w:ascii="幼圆" w:eastAsia="幼圆" w:hAnsi="宋体" w:hint="eastAsia"/>
+                <w:rFonts w:ascii="幼圆" w:eastAsia="幼圆" w:hAnsi="宋体"/>
                 <w:w w:val="95"/>
               </w:rPr>
             </w:pPr>
@@ -1388,7 +1293,7 @@
               <w:spacing w:line="240" w:lineRule="exact"/>
               <w:jc w:val="center"/>
               <w:rPr>
-                <w:rFonts w:ascii="幼圆" w:eastAsia="幼圆" w:hAnsi="宋体" w:hint="eastAsia"/>
+                <w:rFonts w:ascii="幼圆" w:eastAsia="幼圆" w:hAnsi="宋体"/>
                 <w:w w:val="95"/>
               </w:rPr>
             </w:pPr>
@@ -1404,7 +1309,7 @@
               <w:spacing w:line="240" w:lineRule="exact"/>
               <w:jc w:val="center"/>
               <w:rPr>
-                <w:rFonts w:ascii="幼圆" w:eastAsia="幼圆" w:hAnsi="宋体" w:hint="eastAsia"/>
+                <w:rFonts w:ascii="幼圆" w:eastAsia="幼圆" w:hAnsi="宋体"/>
                 <w:w w:val="95"/>
               </w:rPr>
             </w:pPr>
@@ -1420,7 +1325,7 @@
               <w:spacing w:line="240" w:lineRule="exact"/>
               <w:jc w:val="center"/>
               <w:rPr>
-                <w:rFonts w:ascii="幼圆" w:eastAsia="幼圆" w:hAnsi="宋体" w:hint="eastAsia"/>
+                <w:rFonts w:ascii="幼圆" w:eastAsia="幼圆" w:hAnsi="宋体"/>
                 <w:w w:val="95"/>
               </w:rPr>
             </w:pPr>
@@ -1436,7 +1341,7 @@
               <w:spacing w:line="240" w:lineRule="exact"/>
               <w:jc w:val="center"/>
               <w:rPr>
-                <w:rFonts w:ascii="幼圆" w:eastAsia="幼圆" w:hAnsi="宋体" w:hint="eastAsia"/>
+                <w:rFonts w:ascii="幼圆" w:eastAsia="幼圆" w:hAnsi="宋体"/>
                 <w:w w:val="95"/>
               </w:rPr>
             </w:pPr>
@@ -1452,7 +1357,7 @@
               <w:spacing w:line="240" w:lineRule="exact"/>
               <w:jc w:val="center"/>
               <w:rPr>
-                <w:rFonts w:ascii="幼圆" w:eastAsia="幼圆" w:hAnsi="宋体" w:hint="eastAsia"/>
+                <w:rFonts w:ascii="幼圆" w:eastAsia="幼圆" w:hAnsi="宋体"/>
                 <w:w w:val="95"/>
               </w:rPr>
             </w:pPr>
@@ -1467,7 +1372,7 @@
               <w:spacing w:line="240" w:lineRule="exact"/>
               <w:jc w:val="center"/>
               <w:rPr>
-                <w:rFonts w:ascii="幼圆" w:eastAsia="幼圆" w:hAnsi="宋体" w:hint="eastAsia"/>
+                <w:rFonts w:ascii="幼圆" w:eastAsia="幼圆" w:hAnsi="宋体"/>
                 <w:w w:val="95"/>
               </w:rPr>
             </w:pPr>
@@ -1488,7 +1393,7 @@
               <w:spacing w:line="240" w:lineRule="exact"/>
               <w:jc w:val="center"/>
               <w:rPr>
-                <w:rFonts w:ascii="幼圆" w:eastAsia="幼圆" w:hAnsi="宋体" w:hint="eastAsia"/>
+                <w:rFonts w:ascii="幼圆" w:eastAsia="幼圆" w:hAnsi="宋体"/>
                 <w:w w:val="95"/>
               </w:rPr>
             </w:pPr>
@@ -1504,7 +1409,7 @@
               <w:spacing w:line="240" w:lineRule="exact"/>
               <w:jc w:val="center"/>
               <w:rPr>
-                <w:rFonts w:ascii="幼圆" w:eastAsia="幼圆" w:hAnsi="宋体" w:hint="eastAsia"/>
+                <w:rFonts w:ascii="幼圆" w:eastAsia="幼圆" w:hAnsi="宋体"/>
                 <w:w w:val="95"/>
               </w:rPr>
             </w:pPr>
@@ -1520,7 +1425,7 @@
               <w:spacing w:line="240" w:lineRule="exact"/>
               <w:jc w:val="center"/>
               <w:rPr>
-                <w:rFonts w:ascii="幼圆" w:eastAsia="幼圆" w:hAnsi="宋体" w:hint="eastAsia"/>
+                <w:rFonts w:ascii="幼圆" w:eastAsia="幼圆" w:hAnsi="宋体"/>
                 <w:w w:val="95"/>
               </w:rPr>
             </w:pPr>
@@ -1536,7 +1441,7 @@
               <w:spacing w:line="240" w:lineRule="exact"/>
               <w:jc w:val="center"/>
               <w:rPr>
-                <w:rFonts w:ascii="幼圆" w:eastAsia="幼圆" w:hAnsi="宋体" w:hint="eastAsia"/>
+                <w:rFonts w:ascii="幼圆" w:eastAsia="幼圆" w:hAnsi="宋体"/>
                 <w:w w:val="95"/>
               </w:rPr>
             </w:pPr>
@@ -1552,7 +1457,7 @@
               <w:spacing w:line="240" w:lineRule="exact"/>
               <w:jc w:val="center"/>
               <w:rPr>
-                <w:rFonts w:ascii="幼圆" w:eastAsia="幼圆" w:hAnsi="宋体" w:hint="eastAsia"/>
+                <w:rFonts w:ascii="幼圆" w:eastAsia="幼圆" w:hAnsi="宋体"/>
                 <w:w w:val="95"/>
               </w:rPr>
             </w:pPr>
@@ -1567,7 +1472,7 @@
               <w:spacing w:line="240" w:lineRule="exact"/>
               <w:jc w:val="center"/>
               <w:rPr>
-                <w:rFonts w:ascii="幼圆" w:eastAsia="幼圆" w:hAnsi="宋体" w:hint="eastAsia"/>
+                <w:rFonts w:ascii="幼圆" w:eastAsia="幼圆" w:hAnsi="宋体"/>
                 <w:w w:val="95"/>
               </w:rPr>
             </w:pPr>
@@ -1588,7 +1493,7 @@
               <w:spacing w:line="240" w:lineRule="exact"/>
               <w:jc w:val="center"/>
               <w:rPr>
-                <w:rFonts w:ascii="幼圆" w:eastAsia="幼圆" w:hAnsi="宋体" w:hint="eastAsia"/>
+                <w:rFonts w:ascii="幼圆" w:eastAsia="幼圆" w:hAnsi="宋体"/>
                 <w:w w:val="95"/>
               </w:rPr>
             </w:pPr>
@@ -1604,7 +1509,7 @@
               <w:spacing w:line="240" w:lineRule="exact"/>
               <w:jc w:val="center"/>
               <w:rPr>
-                <w:rFonts w:ascii="幼圆" w:eastAsia="幼圆" w:hAnsi="宋体" w:hint="eastAsia"/>
+                <w:rFonts w:ascii="幼圆" w:eastAsia="幼圆" w:hAnsi="宋体"/>
                 <w:w w:val="95"/>
               </w:rPr>
             </w:pPr>
@@ -1620,7 +1525,7 @@
               <w:spacing w:line="240" w:lineRule="exact"/>
               <w:jc w:val="center"/>
               <w:rPr>
-                <w:rFonts w:ascii="幼圆" w:eastAsia="幼圆" w:hAnsi="宋体" w:hint="eastAsia"/>
+                <w:rFonts w:ascii="幼圆" w:eastAsia="幼圆" w:hAnsi="宋体"/>
                 <w:w w:val="95"/>
               </w:rPr>
             </w:pPr>
@@ -1636,7 +1541,7 @@
               <w:spacing w:line="240" w:lineRule="exact"/>
               <w:jc w:val="center"/>
               <w:rPr>
-                <w:rFonts w:ascii="幼圆" w:eastAsia="幼圆" w:hAnsi="宋体" w:hint="eastAsia"/>
+                <w:rFonts w:ascii="幼圆" w:eastAsia="幼圆" w:hAnsi="宋体"/>
                 <w:w w:val="95"/>
               </w:rPr>
             </w:pPr>
@@ -1652,7 +1557,7 @@
               <w:spacing w:line="240" w:lineRule="exact"/>
               <w:jc w:val="center"/>
               <w:rPr>
-                <w:rFonts w:ascii="幼圆" w:eastAsia="幼圆" w:hAnsi="宋体" w:hint="eastAsia"/>
+                <w:rFonts w:ascii="幼圆" w:eastAsia="幼圆" w:hAnsi="宋体"/>
                 <w:w w:val="95"/>
               </w:rPr>
             </w:pPr>
@@ -1667,7 +1572,7 @@
               <w:spacing w:line="240" w:lineRule="exact"/>
               <w:jc w:val="center"/>
               <w:rPr>
-                <w:rFonts w:ascii="幼圆" w:eastAsia="幼圆" w:hAnsi="宋体" w:hint="eastAsia"/>
+                <w:rFonts w:ascii="幼圆" w:eastAsia="幼圆" w:hAnsi="宋体"/>
                 <w:w w:val="95"/>
               </w:rPr>
             </w:pPr>
@@ -1688,7 +1593,7 @@
               <w:spacing w:line="240" w:lineRule="exact"/>
               <w:jc w:val="center"/>
               <w:rPr>
-                <w:rFonts w:ascii="幼圆" w:eastAsia="幼圆" w:hAnsi="宋体" w:hint="eastAsia"/>
+                <w:rFonts w:ascii="幼圆" w:eastAsia="幼圆" w:hAnsi="宋体"/>
                 <w:w w:val="95"/>
               </w:rPr>
             </w:pPr>
@@ -1704,7 +1609,7 @@
               <w:spacing w:line="240" w:lineRule="exact"/>
               <w:jc w:val="center"/>
               <w:rPr>
-                <w:rFonts w:ascii="幼圆" w:eastAsia="幼圆" w:hAnsi="宋体" w:hint="eastAsia"/>
+                <w:rFonts w:ascii="幼圆" w:eastAsia="幼圆" w:hAnsi="宋体"/>
                 <w:w w:val="95"/>
               </w:rPr>
             </w:pPr>
@@ -1720,7 +1625,7 @@
               <w:spacing w:line="240" w:lineRule="exact"/>
               <w:jc w:val="center"/>
               <w:rPr>
-                <w:rFonts w:ascii="幼圆" w:eastAsia="幼圆" w:hAnsi="宋体" w:hint="eastAsia"/>
+                <w:rFonts w:ascii="幼圆" w:eastAsia="幼圆" w:hAnsi="宋体"/>
                 <w:w w:val="95"/>
               </w:rPr>
             </w:pPr>
@@ -1736,7 +1641,7 @@
               <w:spacing w:line="240" w:lineRule="exact"/>
               <w:jc w:val="center"/>
               <w:rPr>
-                <w:rFonts w:ascii="幼圆" w:eastAsia="幼圆" w:hAnsi="宋体" w:hint="eastAsia"/>
+                <w:rFonts w:ascii="幼圆" w:eastAsia="幼圆" w:hAnsi="宋体"/>
                 <w:w w:val="95"/>
               </w:rPr>
             </w:pPr>
@@ -1752,7 +1657,7 @@
               <w:spacing w:line="240" w:lineRule="exact"/>
               <w:jc w:val="center"/>
               <w:rPr>
-                <w:rFonts w:ascii="幼圆" w:eastAsia="幼圆" w:hAnsi="宋体" w:hint="eastAsia"/>
+                <w:rFonts w:ascii="幼圆" w:eastAsia="幼圆" w:hAnsi="宋体"/>
                 <w:w w:val="95"/>
               </w:rPr>
             </w:pPr>
@@ -1767,7 +1672,7 @@
               <w:spacing w:line="240" w:lineRule="exact"/>
               <w:jc w:val="center"/>
               <w:rPr>
-                <w:rFonts w:ascii="幼圆" w:eastAsia="幼圆" w:hAnsi="宋体" w:hint="eastAsia"/>
+                <w:rFonts w:ascii="幼圆" w:eastAsia="幼圆" w:hAnsi="宋体"/>
                 <w:w w:val="95"/>
               </w:rPr>
             </w:pPr>
@@ -1788,7 +1693,7 @@
               <w:spacing w:line="240" w:lineRule="exact"/>
               <w:jc w:val="center"/>
               <w:rPr>
-                <w:rFonts w:ascii="幼圆" w:eastAsia="幼圆" w:hAnsi="宋体" w:hint="eastAsia"/>
+                <w:rFonts w:ascii="幼圆" w:eastAsia="幼圆" w:hAnsi="宋体"/>
                 <w:w w:val="95"/>
               </w:rPr>
             </w:pPr>
@@ -1804,7 +1709,7 @@
               <w:spacing w:line="240" w:lineRule="exact"/>
               <w:jc w:val="center"/>
               <w:rPr>
-                <w:rFonts w:ascii="幼圆" w:eastAsia="幼圆" w:hAnsi="宋体" w:hint="eastAsia"/>
+                <w:rFonts w:ascii="幼圆" w:eastAsia="幼圆" w:hAnsi="宋体"/>
                 <w:w w:val="95"/>
               </w:rPr>
             </w:pPr>
@@ -1820,7 +1725,7 @@
               <w:spacing w:line="240" w:lineRule="exact"/>
               <w:jc w:val="center"/>
               <w:rPr>
-                <w:rFonts w:ascii="幼圆" w:eastAsia="幼圆" w:hAnsi="宋体" w:hint="eastAsia"/>
+                <w:rFonts w:ascii="幼圆" w:eastAsia="幼圆" w:hAnsi="宋体"/>
                 <w:w w:val="95"/>
               </w:rPr>
             </w:pPr>
@@ -1836,7 +1741,7 @@
               <w:spacing w:line="240" w:lineRule="exact"/>
               <w:jc w:val="center"/>
               <w:rPr>
-                <w:rFonts w:ascii="幼圆" w:eastAsia="幼圆" w:hAnsi="宋体" w:hint="eastAsia"/>
+                <w:rFonts w:ascii="幼圆" w:eastAsia="幼圆" w:hAnsi="宋体"/>
                 <w:w w:val="95"/>
               </w:rPr>
             </w:pPr>
@@ -1852,7 +1757,7 @@
               <w:spacing w:line="240" w:lineRule="exact"/>
               <w:jc w:val="center"/>
               <w:rPr>
-                <w:rFonts w:ascii="幼圆" w:eastAsia="幼圆" w:hAnsi="宋体" w:hint="eastAsia"/>
+                <w:rFonts w:ascii="幼圆" w:eastAsia="幼圆" w:hAnsi="宋体"/>
                 <w:w w:val="95"/>
               </w:rPr>
             </w:pPr>
@@ -1867,7 +1772,7 @@
               <w:spacing w:line="240" w:lineRule="exact"/>
               <w:jc w:val="center"/>
               <w:rPr>
-                <w:rFonts w:ascii="幼圆" w:eastAsia="幼圆" w:hAnsi="宋体" w:hint="eastAsia"/>
+                <w:rFonts w:ascii="幼圆" w:eastAsia="幼圆" w:hAnsi="宋体"/>
                 <w:w w:val="95"/>
               </w:rPr>
             </w:pPr>
@@ -1888,7 +1793,7 @@
               <w:spacing w:line="240" w:lineRule="exact"/>
               <w:jc w:val="center"/>
               <w:rPr>
-                <w:rFonts w:ascii="幼圆" w:eastAsia="幼圆" w:hAnsi="宋体" w:hint="eastAsia"/>
+                <w:rFonts w:ascii="幼圆" w:eastAsia="幼圆" w:hAnsi="宋体"/>
                 <w:w w:val="95"/>
               </w:rPr>
             </w:pPr>
@@ -1904,7 +1809,7 @@
               <w:spacing w:line="240" w:lineRule="exact"/>
               <w:jc w:val="center"/>
               <w:rPr>
-                <w:rFonts w:ascii="幼圆" w:eastAsia="幼圆" w:hAnsi="宋体" w:hint="eastAsia"/>
+                <w:rFonts w:ascii="幼圆" w:eastAsia="幼圆" w:hAnsi="宋体"/>
                 <w:w w:val="95"/>
               </w:rPr>
             </w:pPr>
@@ -1920,7 +1825,7 @@
               <w:spacing w:line="240" w:lineRule="exact"/>
               <w:jc w:val="center"/>
               <w:rPr>
-                <w:rFonts w:ascii="幼圆" w:eastAsia="幼圆" w:hAnsi="宋体" w:hint="eastAsia"/>
+                <w:rFonts w:ascii="幼圆" w:eastAsia="幼圆" w:hAnsi="宋体"/>
                 <w:w w:val="95"/>
               </w:rPr>
             </w:pPr>
@@ -1936,7 +1841,7 @@
               <w:spacing w:line="240" w:lineRule="exact"/>
               <w:jc w:val="center"/>
               <w:rPr>
-                <w:rFonts w:ascii="幼圆" w:eastAsia="幼圆" w:hAnsi="宋体" w:hint="eastAsia"/>
+                <w:rFonts w:ascii="幼圆" w:eastAsia="幼圆" w:hAnsi="宋体"/>
                 <w:w w:val="95"/>
               </w:rPr>
             </w:pPr>
@@ -1952,7 +1857,7 @@
               <w:spacing w:line="240" w:lineRule="exact"/>
               <w:jc w:val="center"/>
               <w:rPr>
-                <w:rFonts w:ascii="幼圆" w:eastAsia="幼圆" w:hAnsi="宋体" w:hint="eastAsia"/>
+                <w:rFonts w:ascii="幼圆" w:eastAsia="幼圆" w:hAnsi="宋体"/>
                 <w:w w:val="95"/>
               </w:rPr>
             </w:pPr>
@@ -1967,7 +1872,7 @@
               <w:spacing w:line="240" w:lineRule="exact"/>
               <w:jc w:val="center"/>
               <w:rPr>
-                <w:rFonts w:ascii="幼圆" w:eastAsia="幼圆" w:hAnsi="宋体" w:hint="eastAsia"/>
+                <w:rFonts w:ascii="幼圆" w:eastAsia="幼圆" w:hAnsi="宋体"/>
                 <w:w w:val="95"/>
               </w:rPr>
             </w:pPr>
@@ -1988,7 +1893,7 @@
               <w:spacing w:line="240" w:lineRule="exact"/>
               <w:jc w:val="center"/>
               <w:rPr>
-                <w:rFonts w:ascii="幼圆" w:eastAsia="幼圆" w:hAnsi="宋体" w:hint="eastAsia"/>
+                <w:rFonts w:ascii="幼圆" w:eastAsia="幼圆" w:hAnsi="宋体"/>
                 <w:w w:val="95"/>
               </w:rPr>
             </w:pPr>
@@ -2004,7 +1909,7 @@
               <w:spacing w:line="240" w:lineRule="exact"/>
               <w:jc w:val="center"/>
               <w:rPr>
-                <w:rFonts w:ascii="幼圆" w:eastAsia="幼圆" w:hAnsi="宋体" w:hint="eastAsia"/>
+                <w:rFonts w:ascii="幼圆" w:eastAsia="幼圆" w:hAnsi="宋体"/>
                 <w:w w:val="95"/>
               </w:rPr>
             </w:pPr>
@@ -2020,7 +1925,7 @@
               <w:spacing w:line="240" w:lineRule="exact"/>
               <w:jc w:val="center"/>
               <w:rPr>
-                <w:rFonts w:ascii="幼圆" w:eastAsia="幼圆" w:hAnsi="宋体" w:hint="eastAsia"/>
+                <w:rFonts w:ascii="幼圆" w:eastAsia="幼圆" w:hAnsi="宋体"/>
                 <w:w w:val="95"/>
               </w:rPr>
             </w:pPr>
@@ -2036,7 +1941,7 @@
               <w:spacing w:line="240" w:lineRule="exact"/>
               <w:jc w:val="center"/>
               <w:rPr>
-                <w:rFonts w:ascii="幼圆" w:eastAsia="幼圆" w:hAnsi="宋体" w:hint="eastAsia"/>
+                <w:rFonts w:ascii="幼圆" w:eastAsia="幼圆" w:hAnsi="宋体"/>
                 <w:w w:val="95"/>
               </w:rPr>
             </w:pPr>
@@ -2052,7 +1957,7 @@
               <w:spacing w:line="240" w:lineRule="exact"/>
               <w:jc w:val="center"/>
               <w:rPr>
-                <w:rFonts w:ascii="幼圆" w:eastAsia="幼圆" w:hAnsi="宋体" w:hint="eastAsia"/>
+                <w:rFonts w:ascii="幼圆" w:eastAsia="幼圆" w:hAnsi="宋体"/>
                 <w:w w:val="95"/>
               </w:rPr>
             </w:pPr>
@@ -2067,7 +1972,7 @@
               <w:spacing w:line="240" w:lineRule="exact"/>
               <w:jc w:val="center"/>
               <w:rPr>
-                <w:rFonts w:ascii="幼圆" w:eastAsia="幼圆" w:hAnsi="宋体" w:hint="eastAsia"/>
+                <w:rFonts w:ascii="幼圆" w:eastAsia="幼圆" w:hAnsi="宋体"/>
                 <w:w w:val="95"/>
               </w:rPr>
             </w:pPr>
@@ -2088,7 +1993,7 @@
               <w:spacing w:line="240" w:lineRule="exact"/>
               <w:jc w:val="center"/>
               <w:rPr>
-                <w:rFonts w:ascii="幼圆" w:eastAsia="幼圆" w:hAnsi="宋体" w:hint="eastAsia"/>
+                <w:rFonts w:ascii="幼圆" w:eastAsia="幼圆" w:hAnsi="宋体"/>
                 <w:w w:val="95"/>
               </w:rPr>
             </w:pPr>
@@ -2104,7 +2009,7 @@
               <w:spacing w:line="240" w:lineRule="exact"/>
               <w:jc w:val="center"/>
               <w:rPr>
-                <w:rFonts w:ascii="幼圆" w:eastAsia="幼圆" w:hAnsi="宋体" w:hint="eastAsia"/>
+                <w:rFonts w:ascii="幼圆" w:eastAsia="幼圆" w:hAnsi="宋体"/>
                 <w:w w:val="95"/>
               </w:rPr>
             </w:pPr>
@@ -2120,7 +2025,7 @@
               <w:spacing w:line="240" w:lineRule="exact"/>
               <w:jc w:val="center"/>
               <w:rPr>
-                <w:rFonts w:ascii="幼圆" w:eastAsia="幼圆" w:hAnsi="宋体" w:hint="eastAsia"/>
+                <w:rFonts w:ascii="幼圆" w:eastAsia="幼圆" w:hAnsi="宋体"/>
                 <w:w w:val="95"/>
               </w:rPr>
             </w:pPr>
@@ -2136,7 +2041,7 @@
               <w:spacing w:line="240" w:lineRule="exact"/>
               <w:jc w:val="center"/>
               <w:rPr>
-                <w:rFonts w:ascii="幼圆" w:eastAsia="幼圆" w:hAnsi="宋体" w:hint="eastAsia"/>
+                <w:rFonts w:ascii="幼圆" w:eastAsia="幼圆" w:hAnsi="宋体"/>
                 <w:w w:val="95"/>
               </w:rPr>
             </w:pPr>
@@ -2152,7 +2057,7 @@
               <w:spacing w:line="240" w:lineRule="exact"/>
               <w:jc w:val="center"/>
               <w:rPr>
-                <w:rFonts w:ascii="幼圆" w:eastAsia="幼圆" w:hAnsi="宋体" w:hint="eastAsia"/>
+                <w:rFonts w:ascii="幼圆" w:eastAsia="幼圆" w:hAnsi="宋体"/>
                 <w:w w:val="95"/>
               </w:rPr>
             </w:pPr>
@@ -2167,7 +2072,7 @@
               <w:spacing w:line="240" w:lineRule="exact"/>
               <w:jc w:val="center"/>
               <w:rPr>
-                <w:rFonts w:ascii="幼圆" w:eastAsia="幼圆" w:hAnsi="宋体" w:hint="eastAsia"/>
+                <w:rFonts w:ascii="幼圆" w:eastAsia="幼圆" w:hAnsi="宋体"/>
                 <w:w w:val="95"/>
               </w:rPr>
             </w:pPr>
@@ -2188,7 +2093,7 @@
               <w:spacing w:line="240" w:lineRule="exact"/>
               <w:jc w:val="center"/>
               <w:rPr>
-                <w:rFonts w:ascii="幼圆" w:eastAsia="幼圆" w:hAnsi="宋体" w:hint="eastAsia"/>
+                <w:rFonts w:ascii="幼圆" w:eastAsia="幼圆" w:hAnsi="宋体"/>
                 <w:w w:val="95"/>
               </w:rPr>
             </w:pPr>
@@ -2204,7 +2109,7 @@
               <w:spacing w:line="240" w:lineRule="exact"/>
               <w:jc w:val="center"/>
               <w:rPr>
-                <w:rFonts w:ascii="幼圆" w:eastAsia="幼圆" w:hAnsi="宋体" w:hint="eastAsia"/>
+                <w:rFonts w:ascii="幼圆" w:eastAsia="幼圆" w:hAnsi="宋体"/>
                 <w:w w:val="95"/>
               </w:rPr>
             </w:pPr>
@@ -2220,7 +2125,7 @@
               <w:spacing w:line="240" w:lineRule="exact"/>
               <w:jc w:val="center"/>
               <w:rPr>
-                <w:rFonts w:ascii="幼圆" w:eastAsia="幼圆" w:hAnsi="宋体" w:hint="eastAsia"/>
+                <w:rFonts w:ascii="幼圆" w:eastAsia="幼圆" w:hAnsi="宋体"/>
                 <w:w w:val="95"/>
               </w:rPr>
             </w:pPr>
@@ -2236,7 +2141,7 @@
               <w:spacing w:line="240" w:lineRule="exact"/>
               <w:jc w:val="center"/>
               <w:rPr>
-                <w:rFonts w:ascii="幼圆" w:eastAsia="幼圆" w:hAnsi="宋体" w:hint="eastAsia"/>
+                <w:rFonts w:ascii="幼圆" w:eastAsia="幼圆" w:hAnsi="宋体"/>
                 <w:w w:val="95"/>
               </w:rPr>
             </w:pPr>
@@ -2252,7 +2157,7 @@
               <w:spacing w:line="240" w:lineRule="exact"/>
               <w:jc w:val="center"/>
               <w:rPr>
-                <w:rFonts w:ascii="幼圆" w:eastAsia="幼圆" w:hAnsi="宋体" w:hint="eastAsia"/>
+                <w:rFonts w:ascii="幼圆" w:eastAsia="幼圆" w:hAnsi="宋体"/>
                 <w:w w:val="95"/>
               </w:rPr>
             </w:pPr>
@@ -2267,7 +2172,7 @@
               <w:spacing w:line="240" w:lineRule="exact"/>
               <w:jc w:val="center"/>
               <w:rPr>
-                <w:rFonts w:ascii="幼圆" w:eastAsia="幼圆" w:hAnsi="宋体" w:hint="eastAsia"/>
+                <w:rFonts w:ascii="幼圆" w:eastAsia="幼圆" w:hAnsi="宋体"/>
                 <w:w w:val="95"/>
               </w:rPr>
             </w:pPr>
@@ -2288,7 +2193,7 @@
               <w:spacing w:line="240" w:lineRule="exact"/>
               <w:jc w:val="center"/>
               <w:rPr>
-                <w:rFonts w:ascii="幼圆" w:eastAsia="幼圆" w:hAnsi="宋体" w:hint="eastAsia"/>
+                <w:rFonts w:ascii="幼圆" w:eastAsia="幼圆" w:hAnsi="宋体"/>
                 <w:w w:val="95"/>
               </w:rPr>
             </w:pPr>
@@ -2304,7 +2209,7 @@
               <w:spacing w:line="240" w:lineRule="exact"/>
               <w:jc w:val="center"/>
               <w:rPr>
-                <w:rFonts w:ascii="幼圆" w:eastAsia="幼圆" w:hAnsi="宋体" w:hint="eastAsia"/>
+                <w:rFonts w:ascii="幼圆" w:eastAsia="幼圆" w:hAnsi="宋体"/>
                 <w:w w:val="95"/>
               </w:rPr>
             </w:pPr>
@@ -2320,7 +2225,7 @@
               <w:spacing w:line="240" w:lineRule="exact"/>
               <w:jc w:val="center"/>
               <w:rPr>
-                <w:rFonts w:ascii="幼圆" w:eastAsia="幼圆" w:hAnsi="宋体" w:hint="eastAsia"/>
+                <w:rFonts w:ascii="幼圆" w:eastAsia="幼圆" w:hAnsi="宋体"/>
                 <w:w w:val="95"/>
               </w:rPr>
             </w:pPr>
@@ -2336,7 +2241,7 @@
               <w:spacing w:line="240" w:lineRule="exact"/>
               <w:jc w:val="center"/>
               <w:rPr>
-                <w:rFonts w:ascii="幼圆" w:eastAsia="幼圆" w:hAnsi="宋体" w:hint="eastAsia"/>
+                <w:rFonts w:ascii="幼圆" w:eastAsia="幼圆" w:hAnsi="宋体"/>
                 <w:w w:val="95"/>
               </w:rPr>
             </w:pPr>
@@ -2352,7 +2257,7 @@
               <w:spacing w:line="240" w:lineRule="exact"/>
               <w:jc w:val="center"/>
               <w:rPr>
-                <w:rFonts w:ascii="幼圆" w:eastAsia="幼圆" w:hAnsi="宋体" w:hint="eastAsia"/>
+                <w:rFonts w:ascii="幼圆" w:eastAsia="幼圆" w:hAnsi="宋体"/>
                 <w:w w:val="95"/>
               </w:rPr>
             </w:pPr>
@@ -2367,7 +2272,7 @@
               <w:spacing w:line="240" w:lineRule="exact"/>
               <w:jc w:val="center"/>
               <w:rPr>
-                <w:rFonts w:ascii="幼圆" w:eastAsia="幼圆" w:hAnsi="宋体" w:hint="eastAsia"/>
+                <w:rFonts w:ascii="幼圆" w:eastAsia="幼圆" w:hAnsi="宋体"/>
                 <w:w w:val="95"/>
               </w:rPr>
             </w:pPr>
@@ -2388,7 +2293,7 @@
               <w:spacing w:line="240" w:lineRule="exact"/>
               <w:jc w:val="center"/>
               <w:rPr>
-                <w:rFonts w:ascii="幼圆" w:eastAsia="幼圆" w:hAnsi="宋体" w:hint="eastAsia"/>
+                <w:rFonts w:ascii="幼圆" w:eastAsia="幼圆" w:hAnsi="宋体"/>
                 <w:w w:val="95"/>
               </w:rPr>
             </w:pPr>
@@ -2404,7 +2309,7 @@
               <w:spacing w:line="240" w:lineRule="exact"/>
               <w:jc w:val="center"/>
               <w:rPr>
-                <w:rFonts w:ascii="幼圆" w:eastAsia="幼圆" w:hAnsi="宋体" w:hint="eastAsia"/>
+                <w:rFonts w:ascii="幼圆" w:eastAsia="幼圆" w:hAnsi="宋体"/>
                 <w:w w:val="95"/>
               </w:rPr>
             </w:pPr>
@@ -2420,7 +2325,7 @@
               <w:spacing w:line="240" w:lineRule="exact"/>
               <w:jc w:val="center"/>
               <w:rPr>
-                <w:rFonts w:ascii="幼圆" w:eastAsia="幼圆" w:hAnsi="宋体" w:hint="eastAsia"/>
+                <w:rFonts w:ascii="幼圆" w:eastAsia="幼圆" w:hAnsi="宋体"/>
                 <w:w w:val="95"/>
               </w:rPr>
             </w:pPr>
@@ -2436,7 +2341,7 @@
               <w:spacing w:line="240" w:lineRule="exact"/>
               <w:jc w:val="center"/>
               <w:rPr>
-                <w:rFonts w:ascii="幼圆" w:eastAsia="幼圆" w:hAnsi="宋体" w:hint="eastAsia"/>
+                <w:rFonts w:ascii="幼圆" w:eastAsia="幼圆" w:hAnsi="宋体"/>
                 <w:w w:val="95"/>
               </w:rPr>
             </w:pPr>
@@ -2452,7 +2357,7 @@
               <w:spacing w:line="240" w:lineRule="exact"/>
               <w:jc w:val="center"/>
               <w:rPr>
-                <w:rFonts w:ascii="幼圆" w:eastAsia="幼圆" w:hAnsi="宋体" w:hint="eastAsia"/>
+                <w:rFonts w:ascii="幼圆" w:eastAsia="幼圆" w:hAnsi="宋体"/>
                 <w:w w:val="95"/>
               </w:rPr>
             </w:pPr>
@@ -2467,7 +2372,7 @@
               <w:spacing w:line="240" w:lineRule="exact"/>
               <w:jc w:val="center"/>
               <w:rPr>
-                <w:rFonts w:ascii="幼圆" w:eastAsia="幼圆" w:hAnsi="宋体" w:hint="eastAsia"/>
+                <w:rFonts w:ascii="幼圆" w:eastAsia="幼圆" w:hAnsi="宋体"/>
                 <w:w w:val="95"/>
               </w:rPr>
             </w:pPr>
@@ -2475,10 +2380,36 @@
         </w:tc>
       </w:tr>
     </w:tbl>
-    <w:p>
-      <w:pPr>
-        <w:rPr>
-          <w:rFonts w:hint="eastAsia"/>
+    <w:p/>
+    <w:p>
+      <w:pPr>
+        <w:rPr>
+          <w:sz w:val="28"/>
+          <w:szCs w:val="28"/>
+        </w:rPr>
+      </w:pPr>
+    </w:p>
+    <w:p>
+      <w:pPr>
+        <w:rPr>
+          <w:sz w:val="28"/>
+          <w:szCs w:val="28"/>
+        </w:rPr>
+      </w:pPr>
+    </w:p>
+    <w:p>
+      <w:pPr>
+        <w:rPr>
+          <w:sz w:val="28"/>
+          <w:szCs w:val="28"/>
+        </w:rPr>
+      </w:pPr>
+    </w:p>
+    <w:p>
+      <w:pPr>
+        <w:rPr>
+          <w:sz w:val="28"/>
+          <w:szCs w:val="28"/>
         </w:rPr>
       </w:pPr>
     </w:p>
@@ -2490,11 +2421,12 @@
           <w:szCs w:val="28"/>
         </w:rPr>
       </w:pPr>
-    </w:p>
-    <w:p>
-      <w:pPr>
-        <w:rPr>
-          <w:rFonts w:hint="eastAsia"/>
+      <w:bookmarkStart w:id="1" w:name="_GoBack"/>
+      <w:bookmarkEnd w:id="1"/>
+    </w:p>
+    <w:p>
+      <w:pPr>
+        <w:rPr>
           <w:sz w:val="28"/>
           <w:szCs w:val="28"/>
         </w:rPr>
@@ -2502,36 +2434,9 @@
     </w:p>
     <w:p>
       <w:pPr>
-        <w:rPr>
-          <w:rFonts w:hint="eastAsia"/>
-          <w:sz w:val="28"/>
-          <w:szCs w:val="28"/>
-        </w:rPr>
-      </w:pPr>
-    </w:p>
-    <w:p>
-      <w:pPr>
-        <w:rPr>
-          <w:rFonts w:hint="eastAsia"/>
-          <w:sz w:val="28"/>
-          <w:szCs w:val="28"/>
-        </w:rPr>
-      </w:pPr>
-    </w:p>
-    <w:p>
-      <w:pPr>
-        <w:rPr>
-          <w:rFonts w:hint="eastAsia"/>
-          <w:sz w:val="28"/>
-          <w:szCs w:val="28"/>
-        </w:rPr>
-      </w:pPr>
-    </w:p>
-    <w:p>
-      <w:pPr>
         <w:jc w:val="center"/>
         <w:rPr>
-          <w:rFonts w:ascii="幼圆" w:eastAsia="幼圆" w:hint="eastAsia"/>
+          <w:rFonts w:ascii="幼圆" w:eastAsia="幼圆"/>
           <w:b/>
           <w:sz w:val="32"/>
           <w:szCs w:val="32"/>
@@ -2570,7 +2475,7 @@
       <w:pPr>
         <w:spacing w:line="360" w:lineRule="auto"/>
         <w:rPr>
-          <w:rFonts w:ascii="幼圆" w:eastAsia="幼圆" w:hint="eastAsia"/>
+          <w:rFonts w:ascii="幼圆" w:eastAsia="幼圆"/>
           <w:sz w:val="28"/>
           <w:szCs w:val="28"/>
           <w:lang w:val="zh-CN"/>
@@ -3239,7 +3144,7 @@
       <w:pPr>
         <w:spacing w:line="360" w:lineRule="auto"/>
         <w:rPr>
-          <w:rFonts w:ascii="幼圆" w:eastAsia="幼圆" w:hint="eastAsia"/>
+          <w:rFonts w:ascii="幼圆" w:eastAsia="幼圆"/>
           <w:sz w:val="24"/>
         </w:rPr>
       </w:pPr>
@@ -3255,7 +3160,7 @@
       <w:pPr>
         <w:spacing w:line="360" w:lineRule="auto"/>
         <w:rPr>
-          <w:rFonts w:ascii="幼圆" w:eastAsia="幼圆" w:hint="eastAsia"/>
+          <w:rFonts w:ascii="幼圆" w:eastAsia="幼圆"/>
         </w:rPr>
       </w:pPr>
     </w:p>
@@ -3265,14 +3170,14 @@
         <w:pageBreakBefore/>
         <w:spacing w:before="240" w:after="240" w:line="240" w:lineRule="auto"/>
         <w:rPr>
-          <w:rFonts w:ascii="幼圆" w:eastAsia="幼圆" w:hint="eastAsia"/>
+          <w:rFonts w:ascii="幼圆" w:eastAsia="幼圆"/>
           <w:sz w:val="32"/>
           <w:szCs w:val="32"/>
         </w:rPr>
       </w:pPr>
-      <w:bookmarkStart w:id="1" w:name="_Toc182648131"/>
-      <w:bookmarkStart w:id="2" w:name="_Toc267493635"/>
-      <w:bookmarkStart w:id="3" w:name="_Toc377398324"/>
+      <w:bookmarkStart w:id="2" w:name="_Toc377398324"/>
+      <w:bookmarkStart w:id="3" w:name="_Toc182648131"/>
+      <w:bookmarkStart w:id="4" w:name="_Toc267493635"/>
       <w:r>
         <w:rPr>
           <w:rFonts w:ascii="幼圆" w:eastAsia="幼圆" w:hint="eastAsia"/>
@@ -3290,88 +3195,25 @@
         </w:rPr>
         <w:t>起因</w:t>
       </w:r>
-      <w:bookmarkEnd w:id="3"/>
+      <w:bookmarkEnd w:id="2"/>
     </w:p>
     <w:p>
       <w:pPr>
         <w:spacing w:line="360" w:lineRule="auto"/>
         <w:ind w:firstLineChars="377" w:firstLine="905"/>
         <w:rPr>
-          <w:rFonts w:ascii="幼圆" w:eastAsia="幼圆" w:hint="eastAsia"/>
-          <w:sz w:val="24"/>
-        </w:rPr>
-      </w:pPr>
-      <w:r>
-        <w:rPr>
-          <w:rFonts w:ascii="幼圆" w:eastAsia="幼圆" w:hint="eastAsia"/>
-          <w:color w:val="FF0000"/>
-          <w:sz w:val="24"/>
-          <w:highlight w:val="yellow"/>
-        </w:rPr>
-        <w:t>20</w:t>
-      </w:r>
-      <w:r>
-        <w:rPr>
-          <w:rFonts w:ascii="幼圆" w:eastAsia="幼圆"/>
-          <w:color w:val="FF0000"/>
-          <w:sz w:val="24"/>
-          <w:highlight w:val="yellow"/>
-        </w:rPr>
-        <w:t>XX</w:t>
-      </w:r>
-      <w:r>
-        <w:rPr>
-          <w:rFonts w:ascii="幼圆" w:eastAsia="幼圆" w:hint="eastAsia"/>
-          <w:color w:val="FF0000"/>
-          <w:sz w:val="24"/>
-          <w:highlight w:val="yellow"/>
-        </w:rPr>
-        <w:t>年</w:t>
-      </w:r>
-      <w:r>
-        <w:rPr>
-          <w:rFonts w:ascii="幼圆" w:eastAsia="幼圆"/>
-          <w:color w:val="FF0000"/>
-          <w:sz w:val="24"/>
-          <w:highlight w:val="yellow"/>
-        </w:rPr>
-        <w:t>XX</w:t>
-      </w:r>
-      <w:r>
-        <w:rPr>
-          <w:rFonts w:ascii="幼圆" w:eastAsia="幼圆" w:hint="eastAsia"/>
-          <w:color w:val="FF0000"/>
-          <w:sz w:val="24"/>
-          <w:highlight w:val="yellow"/>
-        </w:rPr>
-        <w:t>月</w:t>
-      </w:r>
-      <w:r>
-        <w:rPr>
-          <w:rFonts w:ascii="幼圆" w:eastAsia="幼圆"/>
-          <w:color w:val="FF0000"/>
-          <w:sz w:val="24"/>
-          <w:highlight w:val="yellow"/>
-        </w:rPr>
-        <w:t>XX</w:t>
-      </w:r>
-      <w:r>
-        <w:rPr>
-          <w:rFonts w:ascii="幼圆" w:eastAsia="幼圆" w:hint="eastAsia"/>
-          <w:color w:val="FF0000"/>
-          <w:sz w:val="24"/>
-          <w:highlight w:val="yellow"/>
-        </w:rPr>
-        <w:t>日</w:t>
-      </w:r>
-      <w:r>
-        <w:rPr>
-          <w:rFonts w:ascii="幼圆" w:eastAsia="幼圆" w:hint="eastAsia"/>
-          <w:color w:val="FF0000"/>
-          <w:sz w:val="24"/>
-          <w:highlight w:val="yellow"/>
-        </w:rPr>
-        <w:t>（项目启动时间）</w:t>
+          <w:rFonts w:ascii="幼圆" w:eastAsia="幼圆"/>
+          <w:sz w:val="24"/>
+        </w:rPr>
+      </w:pPr>
+      <w:r>
+        <w:rPr>
+          <w:rFonts w:ascii="幼圆" w:eastAsia="幼圆" w:hint="eastAsia"/>
+          <w:color w:val="C10000"/>
+          <w:sz w:val="24"/>
+          <w:highlight w:val="yellow"/>
+        </w:rPr>
+        <w:t>项目启动时间</w:t>
       </w:r>
       <w:r>
         <w:rPr>
@@ -3383,11 +3225,11 @@
       <w:r>
         <w:rPr>
           <w:rFonts w:ascii="幼圆" w:eastAsia="幼圆" w:hint="eastAsia"/>
-          <w:color w:val="FF0000"/>
-          <w:sz w:val="24"/>
-          <w:highlight w:val="yellow"/>
-        </w:rPr>
-        <w:t>XXX系统（项目名称）</w:t>
+          <w:color w:val="D40000"/>
+          <w:sz w:val="24"/>
+          <w:highlight w:val="yellow"/>
+        </w:rPr>
+        <w:t>项目名称</w:t>
       </w:r>
       <w:r>
         <w:rPr>
@@ -3402,12 +3244,12 @@
         <w:pStyle w:val="1"/>
         <w:spacing w:before="240" w:after="240" w:line="240" w:lineRule="auto"/>
         <w:rPr>
-          <w:rFonts w:ascii="幼圆" w:eastAsia="幼圆" w:hint="eastAsia"/>
+          <w:rFonts w:ascii="幼圆" w:eastAsia="幼圆"/>
           <w:sz w:val="32"/>
           <w:szCs w:val="32"/>
         </w:rPr>
       </w:pPr>
-      <w:bookmarkStart w:id="4" w:name="_Toc377398325"/>
+      <w:bookmarkStart w:id="5" w:name="_Toc377398325"/>
       <w:r>
         <w:rPr>
           <w:rFonts w:ascii="幼圆" w:eastAsia="幼圆" w:hint="eastAsia"/>
@@ -3432,25 +3274,23 @@
         </w:rPr>
         <w:t>现状与需求分析</w:t>
       </w:r>
-      <w:bookmarkEnd w:id="1"/>
-      <w:bookmarkEnd w:id="2"/>
+      <w:bookmarkEnd w:id="3"/>
       <w:bookmarkEnd w:id="4"/>
+      <w:bookmarkEnd w:id="5"/>
     </w:p>
     <w:p>
       <w:pPr>
         <w:pStyle w:val="21"/>
         <w:ind w:firstLine="480"/>
         <w:rPr>
-          <w:rFonts w:ascii="幼圆" w:eastAsia="幼圆" w:hint="eastAsia"/>
-          <w:color w:val="FF0000"/>
-          <w:sz w:val="24"/>
-          <w:highlight w:val="yellow"/>
-        </w:rPr>
-      </w:pPr>
-      <w:r>
-        <w:rPr>
-          <w:rFonts w:ascii="幼圆" w:eastAsia="幼圆" w:hint="eastAsia"/>
-          <w:color w:val="FF0000"/>
+          <w:rFonts w:ascii="幼圆" w:eastAsia="幼圆"/>
+          <w:sz w:val="24"/>
+          <w:highlight w:val="yellow"/>
+        </w:rPr>
+      </w:pPr>
+      <w:r>
+        <w:rPr>
+          <w:rFonts w:ascii="幼圆" w:eastAsia="幼圆" w:hint="eastAsia"/>
           <w:sz w:val="24"/>
           <w:highlight w:val="yellow"/>
         </w:rPr>
@@ -3459,7 +3299,6 @@
       <w:r>
         <w:rPr>
           <w:rFonts w:ascii="幼圆" w:eastAsia="幼圆" w:hint="eastAsia"/>
-          <w:color w:val="FF0000"/>
           <w:sz w:val="24"/>
           <w:highlight w:val="yellow"/>
         </w:rPr>
@@ -3468,7 +3307,6 @@
       <w:r>
         <w:rPr>
           <w:rFonts w:ascii="幼圆" w:eastAsia="幼圆" w:hint="eastAsia"/>
-          <w:color w:val="FF0000"/>
           <w:sz w:val="24"/>
           <w:highlight w:val="yellow"/>
         </w:rPr>
@@ -3477,7 +3315,6 @@
       <w:r>
         <w:rPr>
           <w:rFonts w:ascii="幼圆" w:eastAsia="幼圆" w:hint="eastAsia"/>
-          <w:color w:val="FF0000"/>
           <w:sz w:val="24"/>
           <w:highlight w:val="yellow"/>
         </w:rPr>
@@ -3486,7 +3323,6 @@
       <w:r>
         <w:rPr>
           <w:rFonts w:ascii="幼圆" w:eastAsia="幼圆" w:hint="eastAsia"/>
-          <w:color w:val="FF0000"/>
           <w:sz w:val="24"/>
           <w:highlight w:val="yellow"/>
         </w:rPr>
@@ -3495,7 +3331,6 @@
       <w:r>
         <w:rPr>
           <w:rFonts w:ascii="幼圆" w:eastAsia="幼圆" w:hint="eastAsia"/>
-          <w:color w:val="FF0000"/>
           <w:sz w:val="24"/>
           <w:highlight w:val="yellow"/>
         </w:rPr>
@@ -3504,7 +3339,6 @@
       <w:r>
         <w:rPr>
           <w:rFonts w:ascii="幼圆" w:eastAsia="幼圆" w:hint="eastAsia"/>
-          <w:color w:val="FF0000"/>
           <w:sz w:val="24"/>
           <w:highlight w:val="yellow"/>
         </w:rPr>
@@ -3513,7 +3347,6 @@
       <w:r>
         <w:rPr>
           <w:rFonts w:ascii="幼圆" w:eastAsia="幼圆" w:hint="eastAsia"/>
-          <w:color w:val="FF0000"/>
           <w:sz w:val="24"/>
           <w:highlight w:val="yellow"/>
         </w:rPr>
@@ -3522,7 +3355,6 @@
       <w:r>
         <w:rPr>
           <w:rFonts w:ascii="幼圆" w:eastAsia="幼圆" w:hint="eastAsia"/>
-          <w:color w:val="FF0000"/>
           <w:sz w:val="24"/>
           <w:highlight w:val="yellow"/>
         </w:rPr>
@@ -3531,7 +3363,6 @@
       <w:r>
         <w:rPr>
           <w:rFonts w:ascii="幼圆" w:eastAsia="幼圆" w:hint="eastAsia"/>
-          <w:color w:val="FF0000"/>
           <w:sz w:val="24"/>
           <w:highlight w:val="yellow"/>
         </w:rPr>
@@ -3540,7 +3371,6 @@
       <w:r>
         <w:rPr>
           <w:rFonts w:ascii="幼圆" w:eastAsia="幼圆" w:hint="eastAsia"/>
-          <w:color w:val="FF0000"/>
           <w:sz w:val="24"/>
           <w:highlight w:val="yellow"/>
         </w:rPr>
@@ -3549,7 +3379,6 @@
       <w:r>
         <w:rPr>
           <w:rFonts w:ascii="幼圆" w:eastAsia="幼圆" w:hint="eastAsia"/>
-          <w:color w:val="FF0000"/>
           <w:sz w:val="24"/>
           <w:highlight w:val="yellow"/>
         </w:rPr>
@@ -3558,7 +3387,6 @@
       <w:r>
         <w:rPr>
           <w:rFonts w:ascii="幼圆" w:eastAsia="幼圆" w:hint="eastAsia"/>
-          <w:color w:val="FF0000"/>
           <w:sz w:val="24"/>
           <w:highlight w:val="yellow"/>
         </w:rPr>
@@ -3567,7 +3395,6 @@
       <w:r>
         <w:rPr>
           <w:rFonts w:ascii="幼圆" w:eastAsia="幼圆" w:hint="eastAsia"/>
-          <w:color w:val="FF0000"/>
           <w:sz w:val="24"/>
           <w:highlight w:val="yellow"/>
         </w:rPr>
@@ -3576,7 +3403,6 @@
       <w:r>
         <w:rPr>
           <w:rFonts w:ascii="幼圆" w:eastAsia="幼圆" w:hint="eastAsia"/>
-          <w:color w:val="FF0000"/>
           <w:sz w:val="24"/>
           <w:highlight w:val="yellow"/>
         </w:rPr>
@@ -3585,7 +3411,6 @@
       <w:r>
         <w:rPr>
           <w:rFonts w:ascii="幼圆" w:eastAsia="幼圆" w:hint="eastAsia"/>
-          <w:color w:val="FF0000"/>
           <w:sz w:val="24"/>
           <w:highlight w:val="yellow"/>
         </w:rPr>
@@ -3594,7 +3419,6 @@
       <w:r>
         <w:rPr>
           <w:rFonts w:ascii="幼圆" w:eastAsia="幼圆" w:hint="eastAsia"/>
-          <w:color w:val="FF0000"/>
           <w:sz w:val="24"/>
           <w:highlight w:val="yellow"/>
         </w:rPr>
@@ -3603,7 +3427,6 @@
       <w:r>
         <w:rPr>
           <w:rFonts w:ascii="幼圆" w:eastAsia="幼圆" w:hint="eastAsia"/>
-          <w:color w:val="FF0000"/>
           <w:sz w:val="24"/>
           <w:highlight w:val="yellow"/>
         </w:rPr>
@@ -3616,15 +3439,13 @@
         <w:ind w:firstLineChars="182" w:firstLine="437"/>
         <w:rPr>
           <w:rFonts w:ascii="幼圆" w:eastAsia="幼圆"/>
-          <w:color w:val="FF0000"/>
-          <w:sz w:val="24"/>
-          <w:highlight w:val="yellow"/>
-        </w:rPr>
-      </w:pPr>
-      <w:r>
-        <w:rPr>
-          <w:rFonts w:ascii="幼圆" w:eastAsia="幼圆" w:hint="eastAsia"/>
-          <w:color w:val="FF0000"/>
+          <w:sz w:val="24"/>
+          <w:highlight w:val="yellow"/>
+        </w:rPr>
+      </w:pPr>
+      <w:r>
+        <w:rPr>
+          <w:rFonts w:ascii="幼圆" w:eastAsia="幼圆" w:hint="eastAsia"/>
           <w:sz w:val="24"/>
           <w:highlight w:val="yellow"/>
         </w:rPr>
@@ -3633,7 +3454,6 @@
       <w:r>
         <w:rPr>
           <w:rFonts w:ascii="幼圆" w:eastAsia="幼圆" w:hint="eastAsia"/>
-          <w:color w:val="FF0000"/>
           <w:sz w:val="24"/>
           <w:highlight w:val="yellow"/>
         </w:rPr>
@@ -3646,15 +3466,13 @@
         <w:ind w:firstLineChars="482" w:firstLine="1157"/>
         <w:rPr>
           <w:rFonts w:ascii="幼圆" w:eastAsia="幼圆"/>
-          <w:color w:val="FF0000"/>
-          <w:sz w:val="24"/>
-          <w:highlight w:val="yellow"/>
-        </w:rPr>
-      </w:pPr>
-      <w:r>
-        <w:rPr>
-          <w:rFonts w:ascii="幼圆" w:eastAsia="幼圆"/>
-          <w:color w:val="FF0000"/>
+          <w:sz w:val="24"/>
+          <w:highlight w:val="yellow"/>
+        </w:rPr>
+      </w:pPr>
+      <w:r>
+        <w:rPr>
+          <w:rFonts w:ascii="幼圆" w:eastAsia="幼圆"/>
           <w:sz w:val="24"/>
           <w:highlight w:val="yellow"/>
         </w:rPr>
@@ -3663,7 +3481,6 @@
       <w:r>
         <w:rPr>
           <w:rFonts w:ascii="幼圆" w:eastAsia="幼圆"/>
-          <w:color w:val="FF0000"/>
           <w:sz w:val="24"/>
           <w:highlight w:val="yellow"/>
         </w:rPr>
@@ -3672,7 +3489,6 @@
       <w:r>
         <w:rPr>
           <w:rFonts w:ascii="幼圆" w:eastAsia="幼圆" w:hint="eastAsia"/>
-          <w:color w:val="FF0000"/>
           <w:sz w:val="24"/>
           <w:highlight w:val="yellow"/>
         </w:rPr>
@@ -3681,7 +3497,6 @@
       <w:r>
         <w:rPr>
           <w:rFonts w:ascii="幼圆" w:eastAsia="幼圆" w:hint="eastAsia"/>
-          <w:color w:val="FF0000"/>
           <w:sz w:val="24"/>
           <w:highlight w:val="yellow"/>
         </w:rPr>
@@ -3694,15 +3509,13 @@
         <w:ind w:firstLineChars="482" w:firstLine="1157"/>
         <w:rPr>
           <w:rFonts w:ascii="幼圆" w:eastAsia="幼圆"/>
-          <w:color w:val="FF0000"/>
-          <w:sz w:val="24"/>
-          <w:highlight w:val="yellow"/>
-        </w:rPr>
-      </w:pPr>
-      <w:r>
-        <w:rPr>
-          <w:rFonts w:ascii="幼圆" w:eastAsia="幼圆"/>
-          <w:color w:val="FF0000"/>
+          <w:sz w:val="24"/>
+          <w:highlight w:val="yellow"/>
+        </w:rPr>
+      </w:pPr>
+      <w:r>
+        <w:rPr>
+          <w:rFonts w:ascii="幼圆" w:eastAsia="幼圆"/>
           <w:sz w:val="24"/>
           <w:highlight w:val="yellow"/>
         </w:rPr>
@@ -3711,7 +3524,6 @@
       <w:r>
         <w:rPr>
           <w:rFonts w:ascii="幼圆" w:eastAsia="幼圆"/>
-          <w:color w:val="FF0000"/>
           <w:sz w:val="24"/>
           <w:highlight w:val="yellow"/>
         </w:rPr>
@@ -3720,7 +3532,6 @@
       <w:r>
         <w:rPr>
           <w:rFonts w:ascii="幼圆" w:eastAsia="幼圆" w:hint="eastAsia"/>
-          <w:color w:val="FF0000"/>
           <w:sz w:val="24"/>
           <w:highlight w:val="yellow"/>
         </w:rPr>
@@ -3729,7 +3540,6 @@
       <w:r>
         <w:rPr>
           <w:rFonts w:ascii="幼圆" w:eastAsia="幼圆" w:hint="eastAsia"/>
-          <w:color w:val="FF0000"/>
           <w:sz w:val="24"/>
           <w:highlight w:val="yellow"/>
         </w:rPr>
@@ -3741,16 +3551,14 @@
         <w:pStyle w:val="21"/>
         <w:ind w:firstLineChars="482" w:firstLine="1157"/>
         <w:rPr>
-          <w:rFonts w:ascii="幼圆" w:eastAsia="幼圆" w:hint="eastAsia"/>
-          <w:color w:val="FF0000"/>
-          <w:sz w:val="24"/>
-          <w:highlight w:val="yellow"/>
-        </w:rPr>
-      </w:pPr>
-      <w:r>
-        <w:rPr>
-          <w:rFonts w:ascii="幼圆" w:eastAsia="幼圆"/>
-          <w:color w:val="FF0000"/>
+          <w:rFonts w:ascii="幼圆" w:eastAsia="幼圆"/>
+          <w:sz w:val="24"/>
+          <w:highlight w:val="yellow"/>
+        </w:rPr>
+      </w:pPr>
+      <w:r>
+        <w:rPr>
+          <w:rFonts w:ascii="幼圆" w:eastAsia="幼圆"/>
           <w:sz w:val="24"/>
           <w:highlight w:val="yellow"/>
         </w:rPr>
@@ -3759,7 +3567,6 @@
       <w:r>
         <w:rPr>
           <w:rFonts w:ascii="幼圆" w:eastAsia="幼圆"/>
-          <w:color w:val="FF0000"/>
           <w:sz w:val="24"/>
           <w:highlight w:val="yellow"/>
         </w:rPr>
@@ -3768,7 +3575,6 @@
       <w:r>
         <w:rPr>
           <w:rFonts w:ascii="幼圆" w:eastAsia="幼圆" w:hint="eastAsia"/>
-          <w:color w:val="FF0000"/>
           <w:sz w:val="24"/>
           <w:highlight w:val="yellow"/>
         </w:rPr>
@@ -3777,7 +3583,6 @@
       <w:r>
         <w:rPr>
           <w:rFonts w:ascii="幼圆" w:eastAsia="幼圆"/>
-          <w:color w:val="FF0000"/>
           <w:sz w:val="24"/>
           <w:highlight w:val="yellow"/>
         </w:rPr>
@@ -3786,7 +3591,6 @@
       <w:r>
         <w:rPr>
           <w:rFonts w:ascii="幼圆" w:eastAsia="幼圆"/>
-          <w:color w:val="FF0000"/>
           <w:sz w:val="24"/>
           <w:highlight w:val="yellow"/>
         </w:rPr>
@@ -3795,7 +3599,6 @@
       <w:r>
         <w:rPr>
           <w:rFonts w:ascii="幼圆" w:eastAsia="幼圆" w:hint="eastAsia"/>
-          <w:color w:val="FF0000"/>
           <w:sz w:val="24"/>
           <w:highlight w:val="yellow"/>
         </w:rPr>
@@ -3804,7 +3607,6 @@
       <w:r>
         <w:rPr>
           <w:rFonts w:ascii="幼圆" w:eastAsia="幼圆" w:hint="eastAsia"/>
-          <w:color w:val="FF0000"/>
           <w:sz w:val="24"/>
           <w:highlight w:val="yellow"/>
         </w:rPr>
@@ -3817,15 +3619,13 @@
         <w:ind w:firstLineChars="482" w:firstLine="1157"/>
         <w:rPr>
           <w:rFonts w:ascii="幼圆" w:eastAsia="幼圆"/>
-          <w:color w:val="FF0000"/>
-          <w:sz w:val="24"/>
-          <w:highlight w:val="yellow"/>
-        </w:rPr>
-      </w:pPr>
-      <w:r>
-        <w:rPr>
-          <w:rFonts w:ascii="幼圆" w:eastAsia="幼圆" w:hint="eastAsia"/>
-          <w:color w:val="FF0000"/>
+          <w:sz w:val="24"/>
+          <w:highlight w:val="yellow"/>
+        </w:rPr>
+      </w:pPr>
+      <w:r>
+        <w:rPr>
+          <w:rFonts w:ascii="幼圆" w:eastAsia="幼圆" w:hint="eastAsia"/>
           <w:sz w:val="24"/>
           <w:highlight w:val="yellow"/>
         </w:rPr>
@@ -3838,15 +3638,13 @@
         <w:ind w:firstLineChars="482" w:firstLine="1157"/>
         <w:rPr>
           <w:rFonts w:ascii="幼圆" w:eastAsia="幼圆"/>
-          <w:color w:val="FF0000"/>
-          <w:sz w:val="24"/>
-          <w:highlight w:val="yellow"/>
-        </w:rPr>
-      </w:pPr>
-      <w:r>
-        <w:rPr>
-          <w:rFonts w:ascii="幼圆" w:eastAsia="幼圆"/>
-          <w:color w:val="FF0000"/>
+          <w:sz w:val="24"/>
+          <w:highlight w:val="yellow"/>
+        </w:rPr>
+      </w:pPr>
+      <w:r>
+        <w:rPr>
+          <w:rFonts w:ascii="幼圆" w:eastAsia="幼圆"/>
           <w:sz w:val="24"/>
           <w:highlight w:val="yellow"/>
         </w:rPr>
@@ -3855,7 +3653,6 @@
       <w:r>
         <w:rPr>
           <w:rFonts w:ascii="幼圆" w:eastAsia="幼圆"/>
-          <w:color w:val="FF0000"/>
           <w:sz w:val="24"/>
           <w:highlight w:val="yellow"/>
         </w:rPr>
@@ -3864,7 +3661,6 @@
       <w:r>
         <w:rPr>
           <w:rFonts w:ascii="幼圆" w:eastAsia="幼圆" w:hint="eastAsia"/>
-          <w:color w:val="FF0000"/>
           <w:sz w:val="24"/>
           <w:highlight w:val="yellow"/>
         </w:rPr>
@@ -3877,15 +3673,13 @@
         <w:ind w:firstLineChars="0"/>
         <w:rPr>
           <w:rFonts w:ascii="幼圆" w:eastAsia="幼圆"/>
-          <w:color w:val="FF0000"/>
-          <w:sz w:val="24"/>
-          <w:highlight w:val="yellow"/>
-        </w:rPr>
-      </w:pPr>
-      <w:r>
-        <w:rPr>
-          <w:rFonts w:ascii="幼圆" w:eastAsia="幼圆" w:hint="eastAsia"/>
-          <w:color w:val="FF0000"/>
+          <w:sz w:val="24"/>
+          <w:highlight w:val="yellow"/>
+        </w:rPr>
+      </w:pPr>
+      <w:r>
+        <w:rPr>
+          <w:rFonts w:ascii="幼圆" w:eastAsia="幼圆" w:hint="eastAsia"/>
           <w:sz w:val="24"/>
           <w:highlight w:val="yellow"/>
         </w:rPr>
@@ -3898,15 +3692,13 @@
         <w:ind w:firstLineChars="482" w:firstLine="1157"/>
         <w:rPr>
           <w:rFonts w:ascii="幼圆" w:eastAsia="幼圆"/>
-          <w:color w:val="FF0000"/>
-          <w:sz w:val="24"/>
-          <w:highlight w:val="yellow"/>
-        </w:rPr>
-      </w:pPr>
-      <w:r>
-        <w:rPr>
-          <w:rFonts w:ascii="幼圆" w:eastAsia="幼圆"/>
-          <w:color w:val="FF0000"/>
+          <w:sz w:val="24"/>
+          <w:highlight w:val="yellow"/>
+        </w:rPr>
+      </w:pPr>
+      <w:r>
+        <w:rPr>
+          <w:rFonts w:ascii="幼圆" w:eastAsia="幼圆"/>
           <w:sz w:val="24"/>
           <w:highlight w:val="yellow"/>
         </w:rPr>
@@ -3915,7 +3707,6 @@
       <w:r>
         <w:rPr>
           <w:rFonts w:ascii="幼圆" w:eastAsia="幼圆"/>
-          <w:color w:val="FF0000"/>
           <w:sz w:val="24"/>
           <w:highlight w:val="yellow"/>
         </w:rPr>
@@ -3924,7 +3715,6 @@
       <w:r>
         <w:rPr>
           <w:rFonts w:ascii="幼圆" w:eastAsia="幼圆" w:hint="eastAsia"/>
-          <w:color w:val="FF0000"/>
           <w:sz w:val="24"/>
           <w:highlight w:val="yellow"/>
         </w:rPr>
@@ -3933,7 +3723,6 @@
       <w:r>
         <w:rPr>
           <w:rFonts w:ascii="幼圆" w:eastAsia="幼圆" w:hint="eastAsia"/>
-          <w:color w:val="FF0000"/>
           <w:sz w:val="24"/>
           <w:highlight w:val="yellow"/>
         </w:rPr>
@@ -3942,7 +3731,6 @@
       <w:r>
         <w:rPr>
           <w:rFonts w:ascii="幼圆" w:eastAsia="幼圆"/>
-          <w:color w:val="FF0000"/>
           <w:sz w:val="24"/>
           <w:highlight w:val="yellow"/>
         </w:rPr>
@@ -3951,7 +3739,6 @@
       <w:r>
         <w:rPr>
           <w:rFonts w:ascii="幼圆" w:eastAsia="幼圆" w:hint="eastAsia"/>
-          <w:color w:val="FF0000"/>
           <w:sz w:val="24"/>
           <w:highlight w:val="yellow"/>
         </w:rPr>
@@ -3963,15 +3750,13 @@
         <w:pStyle w:val="21"/>
         <w:ind w:firstLineChars="482" w:firstLine="1157"/>
         <w:rPr>
-          <w:rFonts w:ascii="幼圆" w:eastAsia="幼圆" w:hint="eastAsia"/>
-          <w:color w:val="FF0000"/>
-          <w:sz w:val="24"/>
-        </w:rPr>
-      </w:pPr>
-      <w:r>
-        <w:rPr>
-          <w:rFonts w:ascii="幼圆" w:eastAsia="幼圆"/>
-          <w:color w:val="FF0000"/>
+          <w:rFonts w:ascii="幼圆" w:eastAsia="幼圆"/>
+          <w:sz w:val="24"/>
+        </w:rPr>
+      </w:pPr>
+      <w:r>
+        <w:rPr>
+          <w:rFonts w:ascii="幼圆" w:eastAsia="幼圆"/>
           <w:sz w:val="24"/>
           <w:highlight w:val="yellow"/>
         </w:rPr>
@@ -3980,7 +3765,6 @@
       <w:r>
         <w:rPr>
           <w:rFonts w:ascii="幼圆" w:eastAsia="幼圆"/>
-          <w:color w:val="FF0000"/>
           <w:sz w:val="24"/>
           <w:highlight w:val="yellow"/>
         </w:rPr>
@@ -3989,7 +3773,6 @@
       <w:r>
         <w:rPr>
           <w:rFonts w:ascii="幼圆" w:eastAsia="幼圆" w:hint="eastAsia"/>
-          <w:color w:val="FF0000"/>
           <w:sz w:val="24"/>
           <w:highlight w:val="yellow"/>
         </w:rPr>
@@ -3998,7 +3781,6 @@
       <w:r>
         <w:rPr>
           <w:rFonts w:ascii="幼圆" w:eastAsia="幼圆" w:hint="eastAsia"/>
-          <w:color w:val="FF0000"/>
           <w:sz w:val="24"/>
           <w:highlight w:val="yellow"/>
         </w:rPr>
@@ -4011,18 +3793,18 @@
         <w:ind w:firstLineChars="482" w:firstLine="1157"/>
         <w:rPr>
           <w:rFonts w:ascii="幼圆" w:eastAsia="幼圆"/>
-          <w:color w:val="FF0000"/>
-          <w:sz w:val="24"/>
-        </w:rPr>
-      </w:pPr>
-      <w:r>
-        <w:rPr>
-          <w:rFonts w:ascii="幼圆" w:eastAsia="幼圆" w:hint="eastAsia"/>
-          <w:color w:val="FF0000"/>
-          <w:sz w:val="24"/>
-          <w:highlight w:val="yellow"/>
-        </w:rPr>
-        <w:t>（上述内容由“项目需求分析”输入的内容替换）</w:t>
+          <w:color w:val="C00000"/>
+          <w:sz w:val="24"/>
+        </w:rPr>
+      </w:pPr>
+      <w:r>
+        <w:rPr>
+          <w:rFonts w:ascii="幼圆" w:eastAsia="幼圆" w:hint="eastAsia"/>
+          <w:color w:val="C00000"/>
+          <w:sz w:val="24"/>
+          <w:highlight w:val="yellow"/>
+        </w:rPr>
+        <w:t>项目需求分析</w:t>
       </w:r>
     </w:p>
     <w:p>
@@ -4054,14 +3836,14 @@
         <w:pStyle w:val="1"/>
         <w:spacing w:before="240" w:after="240" w:line="240" w:lineRule="auto"/>
         <w:rPr>
-          <w:rFonts w:ascii="幼圆" w:eastAsia="幼圆" w:hint="eastAsia"/>
+          <w:rFonts w:ascii="幼圆" w:eastAsia="幼圆"/>
           <w:sz w:val="32"/>
           <w:szCs w:val="32"/>
         </w:rPr>
       </w:pPr>
-      <w:bookmarkStart w:id="5" w:name="_Toc182648132"/>
-      <w:bookmarkStart w:id="6" w:name="_Toc267493636"/>
-      <w:bookmarkStart w:id="7" w:name="_Toc377398326"/>
+      <w:bookmarkStart w:id="6" w:name="_Toc182648132"/>
+      <w:bookmarkStart w:id="7" w:name="_Toc267493636"/>
+      <w:bookmarkStart w:id="8" w:name="_Toc377398326"/>
       <w:r>
         <w:rPr>
           <w:rFonts w:ascii="幼圆" w:eastAsia="幼圆" w:hint="eastAsia"/>
@@ -4078,16 +3860,16 @@
         </w:rPr>
         <w:t>解决方案</w:t>
       </w:r>
-      <w:bookmarkEnd w:id="5"/>
       <w:bookmarkEnd w:id="6"/>
       <w:bookmarkEnd w:id="7"/>
+      <w:bookmarkEnd w:id="8"/>
     </w:p>
     <w:p>
       <w:pPr>
         <w:pStyle w:val="21"/>
         <w:ind w:firstLine="480"/>
         <w:rPr>
-          <w:rFonts w:ascii="幼圆" w:eastAsia="幼圆" w:hint="eastAsia"/>
+          <w:rFonts w:ascii="幼圆" w:eastAsia="幼圆"/>
           <w:sz w:val="24"/>
         </w:rPr>
       </w:pPr>
@@ -4101,12 +3883,12 @@
       <w:r>
         <w:rPr>
           <w:rFonts w:ascii="幼圆" w:eastAsia="幼圆" w:hint="eastAsia"/>
-          <w:color w:val="FF0000"/>
+          <w:color w:val="BF0000"/>
           <w:sz w:val="24"/>
           <w:highlight w:val="yellow"/>
           <w:u w:val="single"/>
         </w:rPr>
-        <w:t>XX（项目经理）</w:t>
+        <w:t>项目经理</w:t>
       </w:r>
       <w:r>
         <w:rPr>
@@ -4128,7 +3910,7 @@
         <w:pStyle w:val="21"/>
         <w:ind w:firstLine="480"/>
         <w:rPr>
-          <w:rFonts w:ascii="幼圆" w:eastAsia="幼圆" w:hint="eastAsia"/>
+          <w:rFonts w:ascii="幼圆" w:eastAsia="幼圆"/>
           <w:sz w:val="24"/>
         </w:rPr>
       </w:pPr>
@@ -4142,22 +3924,12 @@
       <w:r>
         <w:rPr>
           <w:rFonts w:ascii="幼圆" w:eastAsia="幼圆" w:hint="eastAsia"/>
-          <w:color w:val="FF0000"/>
+          <w:color w:val="BE0000"/>
           <w:sz w:val="24"/>
           <w:highlight w:val="yellow"/>
           <w:u w:val="single"/>
         </w:rPr>
-        <w:t>XX</w:t>
-      </w:r>
-      <w:r>
-        <w:rPr>
-          <w:rFonts w:ascii="幼圆" w:eastAsia="幼圆" w:hint="eastAsia"/>
-          <w:color w:val="FF0000"/>
-          <w:sz w:val="24"/>
-          <w:highlight w:val="yellow"/>
-          <w:u w:val="single"/>
-        </w:rPr>
-        <w:t>（项目技术经理）</w:t>
+        <w:t>项目技术经理</w:t>
       </w:r>
       <w:r>
         <w:rPr>
@@ -4171,23 +3943,7 @@
           <w:rFonts w:ascii="幼圆" w:eastAsia="幼圆" w:hint="eastAsia"/>
           <w:sz w:val="24"/>
         </w:rPr>
-        <w:t>系统</w:t>
-      </w:r>
-      <w:proofErr w:type="gramStart"/>
-      <w:r>
-        <w:rPr>
-          <w:rFonts w:ascii="幼圆" w:eastAsia="幼圆" w:hint="eastAsia"/>
-          <w:sz w:val="24"/>
-        </w:rPr>
-        <w:t>中能力</w:t>
-      </w:r>
-      <w:proofErr w:type="gramEnd"/>
-      <w:r>
-        <w:rPr>
-          <w:rFonts w:ascii="幼圆" w:eastAsia="幼圆" w:hint="eastAsia"/>
-          <w:sz w:val="24"/>
-        </w:rPr>
-        <w:t>需求评估、实施管理</w:t>
+        <w:t>系统中能力需求评估、实施管理</w:t>
       </w:r>
       <w:r>
         <w:rPr>
@@ -4202,14 +3958,14 @@
         <w:pStyle w:val="1"/>
         <w:spacing w:before="240" w:after="240" w:line="240" w:lineRule="auto"/>
         <w:rPr>
-          <w:rFonts w:ascii="幼圆" w:eastAsia="幼圆" w:hint="eastAsia"/>
+          <w:rFonts w:ascii="幼圆" w:eastAsia="幼圆"/>
           <w:sz w:val="32"/>
           <w:szCs w:val="32"/>
         </w:rPr>
       </w:pPr>
-      <w:bookmarkStart w:id="8" w:name="_Toc182648133"/>
-      <w:bookmarkStart w:id="9" w:name="_Toc267493637"/>
-      <w:bookmarkStart w:id="10" w:name="_Toc377398327"/>
+      <w:bookmarkStart w:id="9" w:name="_Toc182648133"/>
+      <w:bookmarkStart w:id="10" w:name="_Toc267493637"/>
+      <w:bookmarkStart w:id="11" w:name="_Toc377398327"/>
       <w:r>
         <w:rPr>
           <w:rFonts w:ascii="幼圆" w:eastAsia="幼圆" w:hint="eastAsia"/>
@@ -4242,16 +3998,16 @@
         </w:rPr>
         <w:t>时间表</w:t>
       </w:r>
-      <w:bookmarkEnd w:id="8"/>
       <w:bookmarkEnd w:id="9"/>
       <w:bookmarkEnd w:id="10"/>
+      <w:bookmarkEnd w:id="11"/>
     </w:p>
     <w:p>
       <w:pPr>
         <w:pStyle w:val="21"/>
         <w:ind w:firstLine="480"/>
         <w:rPr>
-          <w:rFonts w:ascii="幼圆" w:eastAsia="幼圆" w:hint="eastAsia"/>
+          <w:rFonts w:ascii="幼圆" w:eastAsia="幼圆"/>
           <w:sz w:val="24"/>
         </w:rPr>
       </w:pPr>
@@ -4268,7 +4024,7 @@
         <w:pStyle w:val="21"/>
         <w:ind w:firstLine="480"/>
         <w:rPr>
-          <w:rFonts w:ascii="幼圆" w:eastAsia="幼圆" w:hint="eastAsia"/>
+          <w:rFonts w:ascii="幼圆" w:eastAsia="幼圆"/>
           <w:sz w:val="24"/>
         </w:rPr>
       </w:pPr>
@@ -4288,138 +4044,11 @@
       </w:r>
       <w:r>
         <w:rPr>
-          <w:rFonts w:ascii="幼圆" w:eastAsia="幼圆" w:hint="eastAsia"/>
-          <w:color w:val="FF0000"/>
-          <w:sz w:val="24"/>
-          <w:highlight w:val="yellow"/>
-        </w:rPr>
-        <w:t>20</w:t>
-      </w:r>
-      <w:r>
-        <w:rPr>
-          <w:rFonts w:ascii="幼圆" w:eastAsia="幼圆"/>
-          <w:color w:val="FF0000"/>
-          <w:sz w:val="24"/>
-          <w:highlight w:val="yellow"/>
-        </w:rPr>
-        <w:t>XX</w:t>
-      </w:r>
-      <w:r>
-        <w:rPr>
-          <w:rFonts w:ascii="幼圆" w:eastAsia="幼圆" w:hint="eastAsia"/>
-          <w:color w:val="FF0000"/>
-          <w:sz w:val="24"/>
-          <w:highlight w:val="yellow"/>
-        </w:rPr>
-        <w:t>年</w:t>
-      </w:r>
-      <w:r>
-        <w:rPr>
-          <w:rFonts w:ascii="幼圆" w:eastAsia="幼圆"/>
-          <w:color w:val="FF0000"/>
-          <w:sz w:val="24"/>
-          <w:highlight w:val="yellow"/>
-        </w:rPr>
-        <w:t>XX</w:t>
-      </w:r>
-      <w:r>
-        <w:rPr>
-          <w:rFonts w:ascii="幼圆" w:eastAsia="幼圆" w:hint="eastAsia"/>
-          <w:color w:val="FF0000"/>
-          <w:sz w:val="24"/>
-          <w:highlight w:val="yellow"/>
-        </w:rPr>
-        <w:t>月</w:t>
-      </w:r>
-      <w:r>
-        <w:rPr>
-          <w:rFonts w:ascii="幼圆" w:eastAsia="幼圆"/>
-          <w:color w:val="FF0000"/>
-          <w:sz w:val="24"/>
-          <w:highlight w:val="yellow"/>
-        </w:rPr>
-        <w:t>XX</w:t>
-      </w:r>
-      <w:r>
-        <w:rPr>
-          <w:rFonts w:ascii="幼圆" w:eastAsia="幼圆" w:hint="eastAsia"/>
-          <w:color w:val="FF0000"/>
-          <w:sz w:val="24"/>
-          <w:highlight w:val="yellow"/>
-        </w:rPr>
-        <w:t>日</w:t>
-      </w:r>
-      <w:r>
-        <w:rPr>
           <w:rFonts w:ascii="宋体" w:hAnsi="宋体" w:hint="eastAsia"/>
-          <w:color w:val="FF0000"/>
-          <w:sz w:val="24"/>
-          <w:highlight w:val="yellow"/>
-        </w:rPr>
-        <w:t>～20</w:t>
-      </w:r>
-      <w:r>
-        <w:rPr>
-          <w:rFonts w:ascii="宋体" w:hAnsi="宋体"/>
-          <w:color w:val="FF0000"/>
-          <w:sz w:val="24"/>
-          <w:highlight w:val="yellow"/>
-        </w:rPr>
-        <w:t>XX</w:t>
-      </w:r>
-      <w:r>
-        <w:rPr>
-          <w:rFonts w:ascii="宋体" w:hAnsi="宋体" w:hint="eastAsia"/>
-          <w:color w:val="FF0000"/>
-          <w:sz w:val="24"/>
-          <w:highlight w:val="yellow"/>
-        </w:rPr>
-        <w:t>年</w:t>
-      </w:r>
-      <w:r>
-        <w:rPr>
-          <w:rFonts w:ascii="宋体" w:hAnsi="宋体"/>
-          <w:color w:val="FF0000"/>
-          <w:sz w:val="24"/>
-          <w:highlight w:val="yellow"/>
-        </w:rPr>
-        <w:t>XX</w:t>
-      </w:r>
-      <w:r>
-        <w:rPr>
-          <w:rFonts w:ascii="宋体" w:hAnsi="宋体" w:hint="eastAsia"/>
-          <w:color w:val="FF0000"/>
-          <w:sz w:val="24"/>
-          <w:highlight w:val="yellow"/>
-        </w:rPr>
-        <w:t>月</w:t>
-      </w:r>
-      <w:r>
-        <w:rPr>
-          <w:rFonts w:ascii="宋体" w:hAnsi="宋体"/>
-          <w:color w:val="FF0000"/>
-          <w:sz w:val="24"/>
-          <w:highlight w:val="yellow"/>
-        </w:rPr>
-        <w:t>XX</w:t>
-      </w:r>
-      <w:r>
-        <w:rPr>
-          <w:rFonts w:ascii="宋体" w:hAnsi="宋体" w:hint="eastAsia"/>
-          <w:color w:val="FF0000"/>
-          <w:sz w:val="24"/>
-          <w:highlight w:val="yellow"/>
-        </w:rPr>
-        <w:t>日</w:t>
-      </w:r>
-      <w:r>
-        <w:rPr>
-          <w:rFonts w:ascii="宋体" w:hAnsi="宋体" w:hint="eastAsia"/>
-          <w:color w:val="FF0000"/>
-          <w:sz w:val="24"/>
-          <w:highlight w:val="yellow"/>
-        </w:rPr>
-        <w:t>（项目有效期）</w:t>
+          <w:sz w:val="24"/>
+          <w:highlight w:val="yellow"/>
+        </w:rPr>
+        <w:t>项目有效期</w:t>
       </w:r>
     </w:p>
     <w:p>
@@ -4427,14 +4056,14 @@
         <w:pStyle w:val="1"/>
         <w:spacing w:before="240" w:after="240" w:line="240" w:lineRule="auto"/>
         <w:rPr>
-          <w:rFonts w:ascii="幼圆" w:eastAsia="幼圆" w:hint="eastAsia"/>
+          <w:rFonts w:ascii="幼圆" w:eastAsia="幼圆"/>
           <w:sz w:val="32"/>
           <w:szCs w:val="32"/>
         </w:rPr>
       </w:pPr>
-      <w:bookmarkStart w:id="11" w:name="_Toc182648134"/>
-      <w:bookmarkStart w:id="12" w:name="_Toc267493638"/>
-      <w:bookmarkStart w:id="13" w:name="_Toc377398328"/>
+      <w:bookmarkStart w:id="12" w:name="_Toc377398328"/>
+      <w:bookmarkStart w:id="13" w:name="_Toc182648134"/>
+      <w:bookmarkStart w:id="14" w:name="_Toc267493638"/>
       <w:r>
         <w:rPr>
           <w:rFonts w:ascii="幼圆" w:eastAsia="幼圆" w:hint="eastAsia"/>
@@ -4451,13 +4080,13 @@
         </w:rPr>
         <w:t>成本预算</w:t>
       </w:r>
-      <w:bookmarkEnd w:id="13"/>
+      <w:bookmarkEnd w:id="12"/>
     </w:p>
     <w:p>
       <w:pPr>
         <w:ind w:left="420"/>
         <w:rPr>
-          <w:rFonts w:ascii="幼圆" w:eastAsia="幼圆" w:hint="eastAsia"/>
+          <w:rFonts w:ascii="幼圆" w:eastAsia="幼圆"/>
           <w:sz w:val="24"/>
         </w:rPr>
       </w:pPr>
@@ -4474,12 +4103,12 @@
         <w:pStyle w:val="1"/>
         <w:spacing w:before="240" w:after="240" w:line="240" w:lineRule="auto"/>
         <w:rPr>
-          <w:rFonts w:ascii="幼圆" w:eastAsia="幼圆" w:hint="eastAsia"/>
+          <w:rFonts w:ascii="幼圆" w:eastAsia="幼圆"/>
           <w:sz w:val="32"/>
           <w:szCs w:val="32"/>
         </w:rPr>
       </w:pPr>
-      <w:bookmarkStart w:id="14" w:name="_Toc377398329"/>
+      <w:bookmarkStart w:id="15" w:name="_Toc377398329"/>
       <w:r>
         <w:rPr>
           <w:rFonts w:ascii="幼圆" w:eastAsia="幼圆" w:hint="eastAsia"/>
@@ -4497,16 +4126,16 @@
         </w:rPr>
         <w:t>预期效果</w:t>
       </w:r>
-      <w:bookmarkEnd w:id="11"/>
-      <w:bookmarkEnd w:id="12"/>
+      <w:bookmarkEnd w:id="13"/>
       <w:bookmarkEnd w:id="14"/>
+      <w:bookmarkEnd w:id="15"/>
     </w:p>
     <w:p>
       <w:pPr>
         <w:pStyle w:val="21"/>
         <w:ind w:firstLine="480"/>
         <w:rPr>
-          <w:rFonts w:ascii="幼圆" w:eastAsia="幼圆" w:hint="eastAsia"/>
+          <w:rFonts w:ascii="幼圆" w:eastAsia="幼圆"/>
           <w:sz w:val="24"/>
         </w:rPr>
       </w:pPr>
@@ -4537,14 +4166,14 @@
         <w:pStyle w:val="1"/>
         <w:spacing w:before="240" w:after="240" w:line="240" w:lineRule="auto"/>
         <w:rPr>
-          <w:rFonts w:ascii="幼圆" w:eastAsia="幼圆" w:hint="eastAsia"/>
+          <w:rFonts w:ascii="幼圆" w:eastAsia="幼圆"/>
           <w:sz w:val="32"/>
           <w:szCs w:val="32"/>
         </w:rPr>
       </w:pPr>
-      <w:bookmarkStart w:id="15" w:name="_Toc182648135"/>
-      <w:bookmarkStart w:id="16" w:name="_Toc267493639"/>
-      <w:bookmarkStart w:id="17" w:name="_Toc377398330"/>
+      <w:bookmarkStart w:id="16" w:name="_Toc182648135"/>
+      <w:bookmarkStart w:id="17" w:name="_Toc267493639"/>
+      <w:bookmarkStart w:id="18" w:name="_Toc377398330"/>
       <w:r>
         <w:rPr>
           <w:rFonts w:ascii="幼圆" w:eastAsia="幼圆" w:hint="eastAsia"/>
@@ -4561,7 +4190,7 @@
         </w:rPr>
         <w:t>风险与对应</w:t>
       </w:r>
-      <w:bookmarkEnd w:id="15"/>
+      <w:bookmarkEnd w:id="16"/>
       <w:r>
         <w:rPr>
           <w:rFonts w:ascii="幼圆" w:eastAsia="幼圆" w:hint="eastAsia"/>
@@ -4570,15 +4199,15 @@
         </w:rPr>
         <w:t>策略</w:t>
       </w:r>
-      <w:bookmarkEnd w:id="16"/>
       <w:bookmarkEnd w:id="17"/>
+      <w:bookmarkEnd w:id="18"/>
     </w:p>
     <w:p>
       <w:pPr>
         <w:pStyle w:val="21"/>
         <w:ind w:firstLine="482"/>
         <w:rPr>
-          <w:rFonts w:ascii="幼圆" w:eastAsia="幼圆" w:hint="eastAsia"/>
+          <w:rFonts w:ascii="幼圆" w:eastAsia="幼圆"/>
           <w:b/>
           <w:sz w:val="24"/>
         </w:rPr>
@@ -4598,7 +4227,7 @@
         <w:spacing w:line="360" w:lineRule="auto"/>
         <w:ind w:left="360" w:firstLine="480"/>
         <w:rPr>
-          <w:rFonts w:ascii="幼圆" w:eastAsia="幼圆" w:hint="eastAsia"/>
+          <w:rFonts w:ascii="幼圆" w:eastAsia="幼圆"/>
           <w:sz w:val="24"/>
         </w:rPr>
       </w:pPr>
@@ -4616,7 +4245,7 @@
         <w:spacing w:line="360" w:lineRule="auto"/>
         <w:ind w:left="360" w:firstLine="480"/>
         <w:rPr>
-          <w:rFonts w:ascii="幼圆" w:eastAsia="幼圆" w:hint="eastAsia"/>
+          <w:rFonts w:ascii="幼圆" w:eastAsia="幼圆"/>
           <w:sz w:val="24"/>
         </w:rPr>
       </w:pPr>
@@ -4634,7 +4263,7 @@
         <w:spacing w:line="360" w:lineRule="auto"/>
         <w:ind w:left="360" w:firstLine="480"/>
         <w:rPr>
-          <w:rFonts w:ascii="幼圆" w:eastAsia="幼圆" w:hint="eastAsia"/>
+          <w:rFonts w:ascii="幼圆" w:eastAsia="幼圆"/>
           <w:sz w:val="24"/>
         </w:rPr>
       </w:pPr>
@@ -4652,7 +4281,7 @@
         <w:spacing w:line="360" w:lineRule="auto"/>
         <w:ind w:left="360" w:firstLine="480"/>
         <w:rPr>
-          <w:rFonts w:ascii="幼圆" w:eastAsia="幼圆" w:hint="eastAsia"/>
+          <w:rFonts w:ascii="幼圆" w:eastAsia="幼圆"/>
           <w:sz w:val="24"/>
         </w:rPr>
       </w:pPr>
@@ -4669,7 +4298,7 @@
         <w:pStyle w:val="21"/>
         <w:ind w:left="360" w:firstLine="480"/>
         <w:rPr>
-          <w:rFonts w:ascii="幼圆" w:eastAsia="幼圆" w:hint="eastAsia"/>
+          <w:rFonts w:ascii="幼圆" w:eastAsia="幼圆"/>
           <w:sz w:val="24"/>
         </w:rPr>
       </w:pPr>
@@ -4679,7 +4308,7 @@
         <w:pStyle w:val="21"/>
         <w:ind w:firstLine="482"/>
         <w:rPr>
-          <w:rFonts w:ascii="幼圆" w:eastAsia="幼圆" w:hint="eastAsia"/>
+          <w:rFonts w:ascii="幼圆" w:eastAsia="幼圆"/>
           <w:b/>
           <w:sz w:val="24"/>
         </w:rPr>
@@ -4699,7 +4328,7 @@
         <w:spacing w:line="360" w:lineRule="auto"/>
         <w:ind w:left="360" w:firstLine="480"/>
         <w:rPr>
-          <w:rFonts w:ascii="幼圆" w:eastAsia="幼圆" w:hint="eastAsia"/>
+          <w:rFonts w:ascii="幼圆" w:eastAsia="幼圆"/>
           <w:sz w:val="24"/>
         </w:rPr>
       </w:pPr>
@@ -4717,7 +4346,7 @@
         <w:spacing w:line="360" w:lineRule="auto"/>
         <w:ind w:left="360" w:firstLine="480"/>
         <w:rPr>
-          <w:rFonts w:ascii="幼圆" w:eastAsia="幼圆" w:hint="eastAsia"/>
+          <w:rFonts w:ascii="幼圆" w:eastAsia="幼圆"/>
           <w:sz w:val="24"/>
         </w:rPr>
       </w:pPr>
@@ -4735,7 +4364,7 @@
         <w:spacing w:line="360" w:lineRule="auto"/>
         <w:ind w:left="360" w:firstLine="480"/>
         <w:rPr>
-          <w:rFonts w:ascii="幼圆" w:eastAsia="幼圆" w:hint="eastAsia"/>
+          <w:rFonts w:ascii="幼圆" w:eastAsia="幼圆"/>
           <w:sz w:val="24"/>
         </w:rPr>
       </w:pPr>
@@ -4753,7 +4382,7 @@
         <w:spacing w:line="360" w:lineRule="auto"/>
         <w:ind w:left="360" w:firstLine="480"/>
         <w:rPr>
-          <w:rFonts w:ascii="幼圆" w:eastAsia="幼圆" w:hint="eastAsia"/>
+          <w:rFonts w:ascii="幼圆" w:eastAsia="幼圆"/>
           <w:sz w:val="24"/>
         </w:rPr>
       </w:pPr>
@@ -4798,7 +4427,7 @@
         <w:pStyle w:val="21"/>
         <w:ind w:firstLine="480"/>
         <w:rPr>
-          <w:rFonts w:ascii="幼圆" w:eastAsia="幼圆" w:hint="eastAsia"/>
+          <w:rFonts w:ascii="幼圆" w:eastAsia="幼圆"/>
           <w:sz w:val="24"/>
         </w:rPr>
       </w:pPr>
@@ -4808,7 +4437,7 @@
         <w:pStyle w:val="21"/>
         <w:ind w:firstLine="480"/>
         <w:rPr>
-          <w:rFonts w:ascii="幼圆" w:eastAsia="幼圆" w:hint="eastAsia"/>
+          <w:rFonts w:ascii="幼圆" w:eastAsia="幼圆"/>
           <w:sz w:val="24"/>
         </w:rPr>
       </w:pPr>
@@ -4819,7 +4448,7 @@
         <w:spacing w:line="720" w:lineRule="auto"/>
         <w:ind w:firstLineChars="55" w:firstLine="132"/>
         <w:rPr>
-          <w:rFonts w:ascii="幼圆" w:eastAsia="幼圆" w:hint="eastAsia"/>
+          <w:rFonts w:ascii="幼圆" w:eastAsia="幼圆"/>
           <w:sz w:val="24"/>
         </w:rPr>
       </w:pPr>
@@ -4833,72 +4462,27 @@
       <w:r>
         <w:rPr>
           <w:rFonts w:ascii="幼圆" w:eastAsia="幼圆" w:hint="eastAsia"/>
-          <w:color w:val="FF0000"/>
-          <w:sz w:val="24"/>
-          <w:highlight w:val="yellow"/>
-        </w:rPr>
-        <w:t>（可用性技术人员）</w:t>
-      </w:r>
-      <w:r>
-        <w:rPr>
-          <w:rFonts w:ascii="幼圆" w:eastAsia="幼圆" w:hint="eastAsia"/>
-          <w:sz w:val="24"/>
-        </w:rPr>
-        <w:t xml:space="preserve">        编制时间： </w:t>
-      </w:r>
-      <w:r>
-        <w:rPr>
-          <w:rFonts w:ascii="幼圆" w:eastAsia="幼圆"/>
-          <w:color w:val="FF0000"/>
-          <w:sz w:val="24"/>
-          <w:highlight w:val="yellow"/>
-        </w:rPr>
-        <w:t>20XX</w:t>
-      </w:r>
-      <w:r>
-        <w:rPr>
-          <w:rFonts w:ascii="幼圆" w:eastAsia="幼圆" w:hint="eastAsia"/>
-          <w:color w:val="FF0000"/>
-          <w:sz w:val="24"/>
-          <w:highlight w:val="yellow"/>
-        </w:rPr>
-        <w:t>年</w:t>
-      </w:r>
-      <w:r>
-        <w:rPr>
-          <w:rFonts w:ascii="幼圆" w:eastAsia="幼圆"/>
-          <w:color w:val="FF0000"/>
-          <w:sz w:val="24"/>
-          <w:highlight w:val="yellow"/>
-        </w:rPr>
-        <w:t>XX</w:t>
-      </w:r>
-      <w:r>
-        <w:rPr>
-          <w:rFonts w:ascii="幼圆" w:eastAsia="幼圆" w:hint="eastAsia"/>
-          <w:color w:val="FF0000"/>
-          <w:sz w:val="24"/>
-          <w:highlight w:val="yellow"/>
-        </w:rPr>
-        <w:t>月</w:t>
-      </w:r>
-      <w:r>
-        <w:rPr>
-          <w:rFonts w:ascii="幼圆" w:eastAsia="幼圆"/>
-          <w:color w:val="FF0000"/>
-          <w:sz w:val="24"/>
-          <w:highlight w:val="yellow"/>
-        </w:rPr>
-        <w:t>XX</w:t>
-      </w:r>
-      <w:r>
-        <w:rPr>
-          <w:rFonts w:ascii="幼圆" w:eastAsia="幼圆" w:hint="eastAsia"/>
-          <w:color w:val="FF0000"/>
-          <w:sz w:val="24"/>
-          <w:highlight w:val="yellow"/>
-        </w:rPr>
-        <w:t>日（记录编制时间）</w:t>
+          <w:color w:val="A00000"/>
+          <w:sz w:val="24"/>
+          <w:highlight w:val="yellow"/>
+        </w:rPr>
+        <w:t>可用性技术人员</w:t>
+      </w:r>
+      <w:r>
+        <w:rPr>
+          <w:rFonts w:ascii="幼圆" w:eastAsia="幼圆" w:hint="eastAsia"/>
+          <w:sz w:val="24"/>
+        </w:rPr>
+        <w:t xml:space="preserve">        编制时间：</w:t>
+      </w:r>
+      <w:r>
+        <w:rPr>
+          <w:rFonts w:ascii="幼圆" w:eastAsia="幼圆" w:hint="eastAsia"/>
+          <w:color w:val="9E0000"/>
+          <w:sz w:val="24"/>
+          <w:highlight w:val="yellow"/>
+        </w:rPr>
+        <w:t>记录编制时间</w:t>
       </w:r>
     </w:p>
     <w:p>
@@ -4907,7 +4491,7 @@
         <w:spacing w:line="720" w:lineRule="auto"/>
         <w:ind w:firstLineChars="55" w:firstLine="132"/>
         <w:rPr>
-          <w:rFonts w:ascii="幼圆" w:eastAsia="幼圆" w:hint="eastAsia"/>
+          <w:rFonts w:ascii="幼圆" w:eastAsia="幼圆"/>
           <w:sz w:val="30"/>
           <w:szCs w:val="30"/>
         </w:rPr>
@@ -4922,72 +4506,41 @@
       <w:r>
         <w:rPr>
           <w:rFonts w:ascii="幼圆" w:eastAsia="幼圆" w:hint="eastAsia"/>
-          <w:color w:val="FF0000"/>
-          <w:sz w:val="24"/>
-          <w:highlight w:val="yellow"/>
-        </w:rPr>
-        <w:t>（可用性审批人员）</w:t>
-      </w:r>
-      <w:r>
-        <w:rPr>
-          <w:rFonts w:ascii="幼圆" w:eastAsia="幼圆" w:hint="eastAsia"/>
-          <w:sz w:val="24"/>
-        </w:rPr>
-        <w:t xml:space="preserve">        审批时间： </w:t>
-      </w:r>
-      <w:r>
-        <w:rPr>
-          <w:rFonts w:ascii="幼圆" w:eastAsia="幼圆"/>
-          <w:color w:val="FF0000"/>
-          <w:sz w:val="24"/>
-          <w:highlight w:val="yellow"/>
-        </w:rPr>
-        <w:t>20XX</w:t>
-      </w:r>
-      <w:r>
-        <w:rPr>
-          <w:rFonts w:ascii="幼圆" w:eastAsia="幼圆" w:hint="eastAsia"/>
-          <w:color w:val="FF0000"/>
-          <w:sz w:val="24"/>
-          <w:highlight w:val="yellow"/>
-        </w:rPr>
-        <w:t>年</w:t>
-      </w:r>
-      <w:r>
-        <w:rPr>
-          <w:rFonts w:ascii="幼圆" w:eastAsia="幼圆"/>
-          <w:color w:val="FF0000"/>
-          <w:sz w:val="24"/>
-          <w:highlight w:val="yellow"/>
-        </w:rPr>
-        <w:t>XX</w:t>
-      </w:r>
-      <w:r>
-        <w:rPr>
-          <w:rFonts w:ascii="幼圆" w:eastAsia="幼圆" w:hint="eastAsia"/>
-          <w:color w:val="FF0000"/>
-          <w:sz w:val="24"/>
-          <w:highlight w:val="yellow"/>
-        </w:rPr>
-        <w:t>月</w:t>
-      </w:r>
-      <w:r>
-        <w:rPr>
-          <w:rFonts w:ascii="幼圆" w:eastAsia="幼圆"/>
-          <w:color w:val="FF0000"/>
-          <w:sz w:val="24"/>
-          <w:highlight w:val="yellow"/>
-        </w:rPr>
-        <w:t>XX</w:t>
-      </w:r>
-      <w:r>
-        <w:rPr>
-          <w:rFonts w:ascii="幼圆" w:eastAsia="幼圆" w:hint="eastAsia"/>
-          <w:color w:val="FF0000"/>
-          <w:sz w:val="24"/>
-          <w:highlight w:val="yellow"/>
-        </w:rPr>
-        <w:t>日（记录审核时间）</w:t>
+          <w:color w:val="9F0000"/>
+          <w:sz w:val="24"/>
+          <w:highlight w:val="yellow"/>
+        </w:rPr>
+        <w:t>可用性审批人员</w:t>
+      </w:r>
+      <w:r>
+        <w:rPr>
+          <w:rFonts w:ascii="幼圆" w:eastAsia="幼圆" w:hint="eastAsia"/>
+          <w:sz w:val="24"/>
+        </w:rPr>
+        <w:t xml:space="preserve">  </w:t>
+      </w:r>
+      <w:r>
+        <w:rPr>
+          <w:rFonts w:ascii="幼圆" w:eastAsia="幼圆"/>
+          <w:sz w:val="24"/>
+        </w:rPr>
+        <w:t xml:space="preserve"> </w:t>
+      </w:r>
+      <w:r>
+        <w:rPr>
+          <w:rFonts w:ascii="幼圆" w:eastAsia="幼圆" w:hint="eastAsia"/>
+          <w:sz w:val="24"/>
+        </w:rPr>
+        <w:t xml:space="preserve">     审批时间：</w:t>
+      </w:r>
+      <w:r>
+        <w:rPr>
+          <w:rFonts w:ascii="幼圆" w:eastAsia="幼圆" w:hint="eastAsia"/>
+          <w:color w:val="9D0000"/>
+          <w:sz w:val="24"/>
+          <w:highlight w:val="yellow"/>
+        </w:rPr>
+        <w:t>记录审核时间</w:t>
       </w:r>
     </w:p>
     <w:p>
@@ -4996,16 +4549,14 @@
         <w:spacing w:line="720" w:lineRule="auto"/>
         <w:ind w:leftChars="1100" w:left="2310" w:firstLine="480"/>
         <w:rPr>
-          <w:rFonts w:ascii="幼圆" w:eastAsia="幼圆" w:hint="eastAsia"/>
-          <w:sz w:val="24"/>
-        </w:rPr>
-      </w:pPr>
-      <w:bookmarkStart w:id="18" w:name="_GoBack"/>
-      <w:bookmarkEnd w:id="18"/>
+          <w:rFonts w:ascii="幼圆" w:eastAsia="幼圆"/>
+          <w:sz w:val="24"/>
+        </w:rPr>
+      </w:pPr>
     </w:p>
     <w:sectPr>
-      <w:headerReference w:type="default" r:id="rId9"/>
-      <w:footerReference w:type="default" r:id="rId10"/>
+      <w:headerReference w:type="default" r:id="rId8"/>
+      <w:footerReference w:type="default" r:id="rId9"/>
       <w:pgSz w:w="11906" w:h="16838"/>
       <w:pgMar w:top="1418" w:right="1418" w:bottom="1247" w:left="1418" w:header="567" w:footer="567" w:gutter="0"/>
       <w:pgNumType w:start="0"/>
@@ -5018,7 +4569,7 @@
 </file>
 
 <file path=word/endnotes.xml><?xml version="1.0" encoding="utf-8"?>
-<w:endnotes xmlns:wpc="http://schemas.microsoft.com/office/word/2010/wordprocessingCanvas" xmlns:mc="http://schemas.openxmlformats.org/markup-compatibility/2006" xmlns:o="urn:schemas-microsoft-com:office:office" xmlns:r="http://schemas.openxmlformats.org/officeDocument/2006/relationships" xmlns:m="http://schemas.openxmlformats.org/officeDocument/2006/math" xmlns:v="urn:schemas-microsoft-com:vml" xmlns:wp14="http://schemas.microsoft.com/office/word/2010/wordprocessingDrawing" xmlns:wp="http://schemas.openxmlformats.org/drawingml/2006/wordprocessingDrawing" xmlns:w10="urn:schemas-microsoft-com:office:word" xmlns:w="http://schemas.openxmlformats.org/wordprocessingml/2006/main" xmlns:w14="http://schemas.microsoft.com/office/word/2010/wordml" xmlns:wpg="http://schemas.microsoft.com/office/word/2010/wordprocessingGroup" xmlns:wpi="http://schemas.microsoft.com/office/word/2010/wordprocessingInk" xmlns:wne="http://schemas.microsoft.com/office/word/2006/wordml" xmlns:wps="http://schemas.microsoft.com/office/word/2010/wordprocessingShape" mc:Ignorable="w14 wp14">
+<w:endnotes xmlns:wpc="http://schemas.microsoft.com/office/word/2010/wordprocessingCanvas" xmlns:cx="http://schemas.microsoft.com/office/drawing/2014/chartex" xmlns:cx1="http://schemas.microsoft.com/office/drawing/2015/9/8/chartex" xmlns:mc="http://schemas.openxmlformats.org/markup-compatibility/2006" xmlns:o="urn:schemas-microsoft-com:office:office" xmlns:r="http://schemas.openxmlformats.org/officeDocument/2006/relationships" xmlns:m="http://schemas.openxmlformats.org/officeDocument/2006/math" xmlns:v="urn:schemas-microsoft-com:vml" xmlns:wp14="http://schemas.microsoft.com/office/word/2010/wordprocessingDrawing" xmlns:wp="http://schemas.openxmlformats.org/drawingml/2006/wordprocessingDrawing" xmlns:w10="urn:schemas-microsoft-com:office:word" xmlns:w="http://schemas.openxmlformats.org/wordprocessingml/2006/main" xmlns:w14="http://schemas.microsoft.com/office/word/2010/wordml" xmlns:w15="http://schemas.microsoft.com/office/word/2012/wordml" xmlns:w16se="http://schemas.microsoft.com/office/word/2015/wordml/symex" xmlns:wpg="http://schemas.microsoft.com/office/word/2010/wordprocessingGroup" xmlns:wpi="http://schemas.microsoft.com/office/word/2010/wordprocessingInk" xmlns:wne="http://schemas.microsoft.com/office/word/2006/wordml" xmlns:wps="http://schemas.microsoft.com/office/word/2010/wordprocessingShape" mc:Ignorable="w14 w15 w16se wp14">
   <w:endnote w:type="separator" w:id="-1">
     <w:p>
       <w:r>
@@ -5037,10 +4588,10 @@
 </file>
 
 <file path=word/footer1.xml><?xml version="1.0" encoding="utf-8"?>
-<w:ftr xmlns:wpc="http://schemas.microsoft.com/office/word/2010/wordprocessingCanvas" xmlns:mc="http://schemas.openxmlformats.org/markup-compatibility/2006" xmlns:o="urn:schemas-microsoft-com:office:office" xmlns:r="http://schemas.openxmlformats.org/officeDocument/2006/relationships" xmlns:m="http://schemas.openxmlformats.org/officeDocument/2006/math" xmlns:v="urn:schemas-microsoft-com:vml" xmlns:wp14="http://schemas.microsoft.com/office/word/2010/wordprocessingDrawing" xmlns:wp="http://schemas.openxmlformats.org/drawingml/2006/wordprocessingDrawing" xmlns:w10="urn:schemas-microsoft-com:office:word" xmlns:w="http://schemas.openxmlformats.org/wordprocessingml/2006/main" xmlns:w14="http://schemas.microsoft.com/office/word/2010/wordml" xmlns:wpg="http://schemas.microsoft.com/office/word/2010/wordprocessingGroup" xmlns:wpi="http://schemas.microsoft.com/office/word/2010/wordprocessingInk" xmlns:wne="http://schemas.microsoft.com/office/word/2006/wordml" xmlns:wps="http://schemas.microsoft.com/office/word/2010/wordprocessingShape" mc:Ignorable="w14 wp14">
+<w:ftr xmlns:wpc="http://schemas.microsoft.com/office/word/2010/wordprocessingCanvas" xmlns:cx="http://schemas.microsoft.com/office/drawing/2014/chartex" xmlns:cx1="http://schemas.microsoft.com/office/drawing/2015/9/8/chartex" xmlns:mc="http://schemas.openxmlformats.org/markup-compatibility/2006" xmlns:o="urn:schemas-microsoft-com:office:office" xmlns:r="http://schemas.openxmlformats.org/officeDocument/2006/relationships" xmlns:m="http://schemas.openxmlformats.org/officeDocument/2006/math" xmlns:v="urn:schemas-microsoft-com:vml" xmlns:wp14="http://schemas.microsoft.com/office/word/2010/wordprocessingDrawing" xmlns:wp="http://schemas.openxmlformats.org/drawingml/2006/wordprocessingDrawing" xmlns:w10="urn:schemas-microsoft-com:office:word" xmlns:w="http://schemas.openxmlformats.org/wordprocessingml/2006/main" xmlns:w14="http://schemas.microsoft.com/office/word/2010/wordml" xmlns:w15="http://schemas.microsoft.com/office/word/2012/wordml" xmlns:w16se="http://schemas.microsoft.com/office/word/2015/wordml/symex" xmlns:wpg="http://schemas.microsoft.com/office/word/2010/wordprocessingGroup" xmlns:wpi="http://schemas.microsoft.com/office/word/2010/wordprocessingInk" xmlns:wne="http://schemas.microsoft.com/office/word/2006/wordml" xmlns:wps="http://schemas.microsoft.com/office/word/2010/wordprocessingShape" mc:Ignorable="w14 w15 w16se wp14">
   <w:p>
     <w:pPr>
-      <w:pStyle w:val="af"/>
+      <w:pStyle w:val="af2"/>
       <w:tabs>
         <w:tab w:val="clear" w:pos="4153"/>
       </w:tabs>
@@ -5051,7 +4602,7 @@
     <w:r>
       <w:rPr>
         <w:rFonts w:ascii="幼圆" w:eastAsia="幼圆" w:hint="eastAsia"/>
-        <w:color w:val="FF0000"/>
+        <w:color w:val="FE0000"/>
         <w:highlight w:val="yellow"/>
       </w:rPr>
       <w:t>广东科技有限公司</w:t>
@@ -5108,7 +4659,7 @@
         <w:bCs/>
         <w:noProof/>
       </w:rPr>
-      <w:t>4</w:t>
+      <w:t>2</w:t>
     </w:r>
     <w:r>
       <w:rPr>
@@ -5215,7 +4766,7 @@
 </file>
 
 <file path=word/footnotes.xml><?xml version="1.0" encoding="utf-8"?>
-<w:footnotes xmlns:wpc="http://schemas.microsoft.com/office/word/2010/wordprocessingCanvas" xmlns:mc="http://schemas.openxmlformats.org/markup-compatibility/2006" xmlns:o="urn:schemas-microsoft-com:office:office" xmlns:r="http://schemas.openxmlformats.org/officeDocument/2006/relationships" xmlns:m="http://schemas.openxmlformats.org/officeDocument/2006/math" xmlns:v="urn:schemas-microsoft-com:vml" xmlns:wp14="http://schemas.microsoft.com/office/word/2010/wordprocessingDrawing" xmlns:wp="http://schemas.openxmlformats.org/drawingml/2006/wordprocessingDrawing" xmlns:w10="urn:schemas-microsoft-com:office:word" xmlns:w="http://schemas.openxmlformats.org/wordprocessingml/2006/main" xmlns:w14="http://schemas.microsoft.com/office/word/2010/wordml" xmlns:wpg="http://schemas.microsoft.com/office/word/2010/wordprocessingGroup" xmlns:wpi="http://schemas.microsoft.com/office/word/2010/wordprocessingInk" xmlns:wne="http://schemas.microsoft.com/office/word/2006/wordml" xmlns:wps="http://schemas.microsoft.com/office/word/2010/wordprocessingShape" mc:Ignorable="w14 wp14">
+<w:footnotes xmlns:wpc="http://schemas.microsoft.com/office/word/2010/wordprocessingCanvas" xmlns:cx="http://schemas.microsoft.com/office/drawing/2014/chartex" xmlns:cx1="http://schemas.microsoft.com/office/drawing/2015/9/8/chartex" xmlns:mc="http://schemas.openxmlformats.org/markup-compatibility/2006" xmlns:o="urn:schemas-microsoft-com:office:office" xmlns:r="http://schemas.openxmlformats.org/officeDocument/2006/relationships" xmlns:m="http://schemas.openxmlformats.org/officeDocument/2006/math" xmlns:v="urn:schemas-microsoft-com:vml" xmlns:wp14="http://schemas.microsoft.com/office/word/2010/wordprocessingDrawing" xmlns:wp="http://schemas.openxmlformats.org/drawingml/2006/wordprocessingDrawing" xmlns:w10="urn:schemas-microsoft-com:office:word" xmlns:w="http://schemas.openxmlformats.org/wordprocessingml/2006/main" xmlns:w14="http://schemas.microsoft.com/office/word/2010/wordml" xmlns:w15="http://schemas.microsoft.com/office/word/2012/wordml" xmlns:w16se="http://schemas.microsoft.com/office/word/2015/wordml/symex" xmlns:wpg="http://schemas.microsoft.com/office/word/2010/wordprocessingGroup" xmlns:wpi="http://schemas.microsoft.com/office/word/2010/wordprocessingInk" xmlns:wne="http://schemas.microsoft.com/office/word/2006/wordml" xmlns:wps="http://schemas.microsoft.com/office/word/2010/wordprocessingShape" mc:Ignorable="w14 w15 w16se wp14">
   <w:footnote w:type="separator" w:id="-1">
     <w:p>
       <w:r>
@@ -5234,10 +4785,10 @@
 </file>
 
 <file path=word/header1.xml><?xml version="1.0" encoding="utf-8"?>
-<w:hdr xmlns:wpc="http://schemas.microsoft.com/office/word/2010/wordprocessingCanvas" xmlns:mc="http://schemas.openxmlformats.org/markup-compatibility/2006" xmlns:o="urn:schemas-microsoft-com:office:office" xmlns:r="http://schemas.openxmlformats.org/officeDocument/2006/relationships" xmlns:m="http://schemas.openxmlformats.org/officeDocument/2006/math" xmlns:v="urn:schemas-microsoft-com:vml" xmlns:wp14="http://schemas.microsoft.com/office/word/2010/wordprocessingDrawing" xmlns:wp="http://schemas.openxmlformats.org/drawingml/2006/wordprocessingDrawing" xmlns:w10="urn:schemas-microsoft-com:office:word" xmlns:w="http://schemas.openxmlformats.org/wordprocessingml/2006/main" xmlns:w14="http://schemas.microsoft.com/office/word/2010/wordml" xmlns:wpg="http://schemas.microsoft.com/office/word/2010/wordprocessingGroup" xmlns:wpi="http://schemas.microsoft.com/office/word/2010/wordprocessingInk" xmlns:wne="http://schemas.microsoft.com/office/word/2006/wordml" xmlns:wps="http://schemas.microsoft.com/office/word/2010/wordprocessingShape" mc:Ignorable="w14 wp14">
+<w:hdr xmlns:wpc="http://schemas.microsoft.com/office/word/2010/wordprocessingCanvas" xmlns:cx="http://schemas.microsoft.com/office/drawing/2014/chartex" xmlns:cx1="http://schemas.microsoft.com/office/drawing/2015/9/8/chartex" xmlns:mc="http://schemas.openxmlformats.org/markup-compatibility/2006" xmlns:o="urn:schemas-microsoft-com:office:office" xmlns:r="http://schemas.openxmlformats.org/officeDocument/2006/relationships" xmlns:m="http://schemas.openxmlformats.org/officeDocument/2006/math" xmlns:v="urn:schemas-microsoft-com:vml" xmlns:wp14="http://schemas.microsoft.com/office/word/2010/wordprocessingDrawing" xmlns:wp="http://schemas.openxmlformats.org/drawingml/2006/wordprocessingDrawing" xmlns:w10="urn:schemas-microsoft-com:office:word" xmlns:w="http://schemas.openxmlformats.org/wordprocessingml/2006/main" xmlns:w14="http://schemas.microsoft.com/office/word/2010/wordml" xmlns:w15="http://schemas.microsoft.com/office/word/2012/wordml" xmlns:w16se="http://schemas.microsoft.com/office/word/2015/wordml/symex" xmlns:wpg="http://schemas.microsoft.com/office/word/2010/wordprocessingGroup" xmlns:wpi="http://schemas.microsoft.com/office/word/2010/wordprocessingInk" xmlns:wne="http://schemas.microsoft.com/office/word/2006/wordml" xmlns:wps="http://schemas.microsoft.com/office/word/2010/wordprocessingShape" mc:Ignorable="w14 w15 w16se wp14">
   <w:p>
     <w:pPr>
-      <w:pStyle w:val="a6"/>
+      <w:pStyle w:val="a7"/>
     </w:pPr>
     <w:r>
       <w:rPr>
@@ -5310,8 +4861,8 @@
 </file>
 
 <file path=word/numbering.xml><?xml version="1.0" encoding="utf-8"?>
-<w:numbering xmlns:wpc="http://schemas.microsoft.com/office/word/2010/wordprocessingCanvas" xmlns:mc="http://schemas.openxmlformats.org/markup-compatibility/2006" xmlns:o="urn:schemas-microsoft-com:office:office" xmlns:r="http://schemas.openxmlformats.org/officeDocument/2006/relationships" xmlns:m="http://schemas.openxmlformats.org/officeDocument/2006/math" xmlns:v="urn:schemas-microsoft-com:vml" xmlns:wp14="http://schemas.microsoft.com/office/word/2010/wordprocessingDrawing" xmlns:wp="http://schemas.openxmlformats.org/drawingml/2006/wordprocessingDrawing" xmlns:w10="urn:schemas-microsoft-com:office:word" xmlns:w="http://schemas.openxmlformats.org/wordprocessingml/2006/main" xmlns:w14="http://schemas.microsoft.com/office/word/2010/wordml" xmlns:wpg="http://schemas.microsoft.com/office/word/2010/wordprocessingGroup" xmlns:wpi="http://schemas.microsoft.com/office/word/2010/wordprocessingInk" xmlns:wne="http://schemas.microsoft.com/office/word/2006/wordml" xmlns:wps="http://schemas.microsoft.com/office/word/2010/wordprocessingShape" mc:Ignorable="w14 wp14">
-  <w:abstractNum w:abstractNumId="0">
+<w:numbering xmlns:wpc="http://schemas.microsoft.com/office/word/2010/wordprocessingCanvas" xmlns:cx="http://schemas.microsoft.com/office/drawing/2014/chartex" xmlns:cx1="http://schemas.microsoft.com/office/drawing/2015/9/8/chartex" xmlns:mc="http://schemas.openxmlformats.org/markup-compatibility/2006" xmlns:o="urn:schemas-microsoft-com:office:office" xmlns:r="http://schemas.openxmlformats.org/officeDocument/2006/relationships" xmlns:m="http://schemas.openxmlformats.org/officeDocument/2006/math" xmlns:v="urn:schemas-microsoft-com:vml" xmlns:wp14="http://schemas.microsoft.com/office/word/2010/wordprocessingDrawing" xmlns:wp="http://schemas.openxmlformats.org/drawingml/2006/wordprocessingDrawing" xmlns:w10="urn:schemas-microsoft-com:office:word" xmlns:w="http://schemas.openxmlformats.org/wordprocessingml/2006/main" xmlns:w14="http://schemas.microsoft.com/office/word/2010/wordml" xmlns:w15="http://schemas.microsoft.com/office/word/2012/wordml" xmlns:w16se="http://schemas.microsoft.com/office/word/2015/wordml/symex" xmlns:wpg="http://schemas.microsoft.com/office/word/2010/wordprocessingGroup" xmlns:wpi="http://schemas.microsoft.com/office/word/2010/wordprocessingInk" xmlns:wne="http://schemas.microsoft.com/office/word/2006/wordml" xmlns:wps="http://schemas.microsoft.com/office/word/2010/wordprocessingShape" mc:Ignorable="w14 w15 w16se wp14">
+  <w:abstractNum w:abstractNumId="0" w15:restartNumberingAfterBreak="0">
     <w:nsid w:val="0000000C"/>
     <w:multiLevelType w:val="multilevel"/>
     <w:tmpl w:val="0000000C"/>
@@ -5333,6 +4884,7 @@
     <w:lvl w:ilvl="1">
       <w:start w:val="1"/>
       <w:numFmt w:val="decimal"/>
+      <w:pStyle w:val="2"/>
       <w:lvlText w:val="%1.%2"/>
       <w:lvlJc w:val="left"/>
       <w:pPr>
@@ -5348,6 +4900,7 @@
     <w:lvl w:ilvl="2">
       <w:start w:val="1"/>
       <w:numFmt w:val="decimal"/>
+      <w:pStyle w:val="3"/>
       <w:lvlText w:val="%1.%2.%3"/>
       <w:lvlJc w:val="left"/>
       <w:pPr>
@@ -5364,6 +4917,7 @@
       <w:start w:val="1"/>
       <w:numFmt w:val="decimal"/>
       <w:lvlRestart w:val="0"/>
+      <w:pStyle w:val="4"/>
       <w:lvlText w:val="%1.%2.%3.%4"/>
       <w:lvlJc w:val="left"/>
       <w:pPr>
@@ -5379,6 +4933,7 @@
     <w:lvl w:ilvl="4">
       <w:start w:val="1"/>
       <w:numFmt w:val="decimal"/>
+      <w:pStyle w:val="5"/>
       <w:lvlText w:val="%1.%2.%3.%4.%5"/>
       <w:lvlJc w:val="left"/>
       <w:pPr>
@@ -5394,6 +4949,7 @@
     <w:lvl w:ilvl="5">
       <w:start w:val="1"/>
       <w:numFmt w:val="decimal"/>
+      <w:pStyle w:val="6"/>
       <w:lvlText w:val="%1.%2.%3.%4.%5.%6"/>
       <w:lvlJc w:val="left"/>
       <w:pPr>
@@ -5409,6 +4965,7 @@
     <w:lvl w:ilvl="6">
       <w:start w:val="1"/>
       <w:numFmt w:val="decimal"/>
+      <w:pStyle w:val="7"/>
       <w:lvlText w:val="%1.%2.%3.%4.%5.%6.%7"/>
       <w:lvlJc w:val="left"/>
       <w:pPr>
@@ -5424,6 +4981,7 @@
     <w:lvl w:ilvl="7">
       <w:start w:val="1"/>
       <w:numFmt w:val="decimal"/>
+      <w:pStyle w:val="8"/>
       <w:lvlText w:val="%1.%2.%3.%4.%5.%6.%7.%8"/>
       <w:lvlJc w:val="left"/>
       <w:pPr>
@@ -5439,6 +4997,7 @@
     <w:lvl w:ilvl="8">
       <w:start w:val="1"/>
       <w:numFmt w:val="decimal"/>
+      <w:pStyle w:val="9"/>
       <w:lvlText w:val="%1.%2.%3.%4.%5.%6.%7.%8.%9"/>
       <w:lvlJc w:val="left"/>
       <w:pPr>
@@ -5452,13 +5011,14 @@
       </w:rPr>
     </w:lvl>
   </w:abstractNum>
-  <w:abstractNum w:abstractNumId="1">
+  <w:abstractNum w:abstractNumId="1" w15:restartNumberingAfterBreak="0">
     <w:nsid w:val="0000000D"/>
     <w:multiLevelType w:val="singleLevel"/>
     <w:tmpl w:val="0000000D"/>
     <w:lvl w:ilvl="0">
       <w:start w:val="1"/>
       <w:numFmt w:val="bullet"/>
+      <w:pStyle w:val="Bullet"/>
       <w:lvlText w:val=""/>
       <w:lvlJc w:val="left"/>
       <w:pPr>
@@ -5473,7 +5033,7 @@
       </w:rPr>
     </w:lvl>
   </w:abstractNum>
-  <w:abstractNum w:abstractNumId="2">
+  <w:abstractNum w:abstractNumId="2" w15:restartNumberingAfterBreak="0">
     <w:nsid w:val="00000012"/>
     <w:multiLevelType w:val="multilevel"/>
     <w:tmpl w:val="00000012"/>
@@ -5565,7 +5125,7 @@
       </w:pPr>
     </w:lvl>
   </w:abstractNum>
-  <w:abstractNum w:abstractNumId="3">
+  <w:abstractNum w:abstractNumId="3" w15:restartNumberingAfterBreak="0">
     <w:nsid w:val="00000015"/>
     <w:multiLevelType w:val="multilevel"/>
     <w:tmpl w:val="00000015"/>
@@ -5705,7 +5265,7 @@
       </w:rPr>
     </w:lvl>
   </w:abstractNum>
-  <w:abstractNum w:abstractNumId="4">
+  <w:abstractNum w:abstractNumId="4" w15:restartNumberingAfterBreak="0">
     <w:nsid w:val="1FB760C5"/>
     <w:multiLevelType w:val="hybridMultilevel"/>
     <w:tmpl w:val="D53ACDCE"/>
@@ -5813,7 +5373,7 @@
 </file>
 
 <file path=word/styles.xml><?xml version="1.0" encoding="utf-8"?>
-<w:styles xmlns:mc="http://schemas.openxmlformats.org/markup-compatibility/2006" xmlns:r="http://schemas.openxmlformats.org/officeDocument/2006/relationships" xmlns:w="http://schemas.openxmlformats.org/wordprocessingml/2006/main" xmlns:w14="http://schemas.microsoft.com/office/word/2010/wordml" mc:Ignorable="w14">
+<w:styles xmlns:mc="http://schemas.openxmlformats.org/markup-compatibility/2006" xmlns:r="http://schemas.openxmlformats.org/officeDocument/2006/relationships" xmlns:w="http://schemas.openxmlformats.org/wordprocessingml/2006/main" xmlns:w14="http://schemas.microsoft.com/office/word/2010/wordml" xmlns:w15="http://schemas.microsoft.com/office/word/2012/wordml" xmlns:w16se="http://schemas.microsoft.com/office/word/2015/wordml/symex" mc:Ignorable="w14 w15 w16se">
   <w:docDefaults>
     <w:rPrDefault>
       <w:rPr>
@@ -5823,35 +5383,165 @@
     </w:rPrDefault>
     <w:pPrDefault/>
   </w:docDefaults>
-  <w:latentStyles w:defLockedState="0" w:defUIPriority="99" w:defSemiHidden="1" w:defUnhideWhenUsed="1" w:defQFormat="0" w:count="267">
-    <w:lsdException w:name="Normal" w:semiHidden="0" w:uiPriority="0" w:unhideWhenUsed="0" w:qFormat="1"/>
-    <w:lsdException w:name="heading 1" w:semiHidden="0" w:uiPriority="0" w:unhideWhenUsed="0" w:qFormat="1"/>
-    <w:lsdException w:name="heading 2" w:semiHidden="0" w:uiPriority="9" w:unhideWhenUsed="0" w:qFormat="1"/>
-    <w:lsdException w:name="heading 3" w:semiHidden="0" w:uiPriority="9" w:unhideWhenUsed="0" w:qFormat="1"/>
-    <w:lsdException w:name="heading 4" w:semiHidden="0" w:uiPriority="9" w:unhideWhenUsed="0" w:qFormat="1"/>
-    <w:lsdException w:name="heading 5" w:semiHidden="0" w:uiPriority="9" w:unhideWhenUsed="0" w:qFormat="1"/>
-    <w:lsdException w:name="heading 6" w:semiHidden="0" w:uiPriority="9" w:unhideWhenUsed="0" w:qFormat="1"/>
-    <w:lsdException w:name="heading 7" w:semiHidden="0" w:uiPriority="9" w:unhideWhenUsed="0" w:qFormat="1"/>
-    <w:lsdException w:name="heading 8" w:semiHidden="0" w:uiPriority="9" w:unhideWhenUsed="0" w:qFormat="1"/>
-    <w:lsdException w:name="heading 9" w:semiHidden="0" w:uiPriority="9" w:unhideWhenUsed="0" w:qFormat="1"/>
-    <w:lsdException w:name="toc 1" w:uiPriority="39"/>
-    <w:lsdException w:name="toc 2" w:uiPriority="39"/>
-    <w:lsdException w:name="toc 3" w:uiPriority="39"/>
-    <w:lsdException w:name="toc 4" w:uiPriority="39"/>
-    <w:lsdException w:name="toc 5" w:uiPriority="39"/>
-    <w:lsdException w:name="toc 6" w:uiPriority="39"/>
-    <w:lsdException w:name="toc 7" w:uiPriority="39"/>
-    <w:lsdException w:name="toc 8" w:uiPriority="39"/>
-    <w:lsdException w:name="toc 9" w:uiPriority="39"/>
-    <w:lsdException w:name="caption" w:uiPriority="35" w:qFormat="1"/>
-    <w:lsdException w:name="Title" w:semiHidden="0" w:uiPriority="10" w:unhideWhenUsed="0" w:qFormat="1"/>
-    <w:lsdException w:name="Default Paragraph Font" w:uiPriority="1"/>
-    <w:lsdException w:name="Subtitle" w:semiHidden="0" w:uiPriority="11" w:unhideWhenUsed="0" w:qFormat="1"/>
-    <w:lsdException w:name="Strong" w:semiHidden="0" w:uiPriority="0" w:unhideWhenUsed="0" w:qFormat="1"/>
-    <w:lsdException w:name="Emphasis" w:semiHidden="0" w:uiPriority="20" w:unhideWhenUsed="0" w:qFormat="1"/>
-    <w:lsdException w:name="Table Grid" w:semiHidden="0" w:uiPriority="59" w:unhideWhenUsed="0"/>
-    <w:lsdException w:name="Placeholder Text" w:unhideWhenUsed="0"/>
-    <w:lsdException w:name="No Spacing" w:semiHidden="0" w:uiPriority="1" w:unhideWhenUsed="0" w:qFormat="1"/>
+  <w:latentStyles w:defLockedState="0" w:defUIPriority="99" w:defSemiHidden="0" w:defUnhideWhenUsed="0" w:defQFormat="0" w:count="371">
+    <w:lsdException w:name="Normal" w:uiPriority="0" w:qFormat="1"/>
+    <w:lsdException w:name="heading 1" w:uiPriority="0" w:qFormat="1"/>
+    <w:lsdException w:name="heading 2" w:uiPriority="9" w:qFormat="1"/>
+    <w:lsdException w:name="heading 3" w:uiPriority="9" w:qFormat="1"/>
+    <w:lsdException w:name="heading 4" w:uiPriority="9" w:qFormat="1"/>
+    <w:lsdException w:name="heading 5" w:uiPriority="9" w:qFormat="1"/>
+    <w:lsdException w:name="heading 6" w:uiPriority="9" w:qFormat="1"/>
+    <w:lsdException w:name="heading 7" w:uiPriority="9" w:qFormat="1"/>
+    <w:lsdException w:name="heading 8" w:uiPriority="9" w:qFormat="1"/>
+    <w:lsdException w:name="heading 9" w:uiPriority="9" w:qFormat="1"/>
+    <w:lsdException w:name="index 1" w:semiHidden="1" w:unhideWhenUsed="1"/>
+    <w:lsdException w:name="index 2" w:semiHidden="1" w:unhideWhenUsed="1"/>
+    <w:lsdException w:name="index 3" w:semiHidden="1" w:unhideWhenUsed="1"/>
+    <w:lsdException w:name="index 4" w:semiHidden="1" w:unhideWhenUsed="1"/>
+    <w:lsdException w:name="index 5" w:semiHidden="1" w:unhideWhenUsed="1"/>
+    <w:lsdException w:name="index 6" w:semiHidden="1" w:unhideWhenUsed="1"/>
+    <w:lsdException w:name="index 7" w:semiHidden="1" w:unhideWhenUsed="1"/>
+    <w:lsdException w:name="index 8" w:semiHidden="1" w:unhideWhenUsed="1"/>
+    <w:lsdException w:name="index 9" w:semiHidden="1" w:unhideWhenUsed="1"/>
+    <w:lsdException w:name="toc 1" w:semiHidden="1" w:uiPriority="39" w:unhideWhenUsed="1"/>
+    <w:lsdException w:name="toc 2" w:semiHidden="1" w:uiPriority="39" w:unhideWhenUsed="1"/>
+    <w:lsdException w:name="toc 3" w:semiHidden="1" w:uiPriority="39" w:unhideWhenUsed="1"/>
+    <w:lsdException w:name="toc 4" w:semiHidden="1" w:uiPriority="39" w:unhideWhenUsed="1"/>
+    <w:lsdException w:name="toc 5" w:semiHidden="1" w:uiPriority="39" w:unhideWhenUsed="1"/>
+    <w:lsdException w:name="toc 6" w:semiHidden="1" w:uiPriority="39" w:unhideWhenUsed="1"/>
+    <w:lsdException w:name="toc 7" w:semiHidden="1" w:uiPriority="39" w:unhideWhenUsed="1"/>
+    <w:lsdException w:name="toc 8" w:semiHidden="1" w:uiPriority="39" w:unhideWhenUsed="1"/>
+    <w:lsdException w:name="toc 9" w:semiHidden="1" w:uiPriority="39" w:unhideWhenUsed="1"/>
+    <w:lsdException w:name="Normal Indent" w:semiHidden="1" w:unhideWhenUsed="1"/>
+    <w:lsdException w:name="footnote text" w:semiHidden="1" w:unhideWhenUsed="1"/>
+    <w:lsdException w:name="annotation text" w:semiHidden="1" w:unhideWhenUsed="1"/>
+    <w:lsdException w:name="header" w:semiHidden="1" w:unhideWhenUsed="1"/>
+    <w:lsdException w:name="footer" w:semiHidden="1" w:unhideWhenUsed="1"/>
+    <w:lsdException w:name="index heading" w:semiHidden="1" w:unhideWhenUsed="1"/>
+    <w:lsdException w:name="caption" w:semiHidden="1" w:uiPriority="35" w:unhideWhenUsed="1" w:qFormat="1"/>
+    <w:lsdException w:name="table of figures" w:semiHidden="1" w:unhideWhenUsed="1"/>
+    <w:lsdException w:name="envelope address" w:semiHidden="1" w:unhideWhenUsed="1"/>
+    <w:lsdException w:name="envelope return" w:semiHidden="1" w:unhideWhenUsed="1"/>
+    <w:lsdException w:name="footnote reference" w:semiHidden="1" w:unhideWhenUsed="1"/>
+    <w:lsdException w:name="annotation reference" w:semiHidden="1" w:unhideWhenUsed="1"/>
+    <w:lsdException w:name="line number" w:semiHidden="1" w:unhideWhenUsed="1"/>
+    <w:lsdException w:name="page number" w:semiHidden="1" w:unhideWhenUsed="1"/>
+    <w:lsdException w:name="endnote reference" w:semiHidden="1" w:unhideWhenUsed="1"/>
+    <w:lsdException w:name="endnote text" w:semiHidden="1" w:unhideWhenUsed="1"/>
+    <w:lsdException w:name="table of authorities" w:semiHidden="1" w:unhideWhenUsed="1"/>
+    <w:lsdException w:name="macro" w:semiHidden="1" w:unhideWhenUsed="1"/>
+    <w:lsdException w:name="toa heading" w:semiHidden="1" w:unhideWhenUsed="1"/>
+    <w:lsdException w:name="List" w:semiHidden="1" w:unhideWhenUsed="1"/>
+    <w:lsdException w:name="List Bullet" w:semiHidden="1" w:unhideWhenUsed="1"/>
+    <w:lsdException w:name="List Number" w:semiHidden="1" w:unhideWhenUsed="1"/>
+    <w:lsdException w:name="List 2" w:semiHidden="1" w:unhideWhenUsed="1"/>
+    <w:lsdException w:name="List 3" w:semiHidden="1" w:unhideWhenUsed="1"/>
+    <w:lsdException w:name="List 4" w:semiHidden="1" w:unhideWhenUsed="1"/>
+    <w:lsdException w:name="List 5" w:semiHidden="1" w:unhideWhenUsed="1"/>
+    <w:lsdException w:name="List Bullet 2" w:semiHidden="1" w:unhideWhenUsed="1"/>
+    <w:lsdException w:name="List Bullet 3" w:semiHidden="1" w:unhideWhenUsed="1"/>
+    <w:lsdException w:name="List Bullet 4" w:semiHidden="1" w:unhideWhenUsed="1"/>
+    <w:lsdException w:name="List Bullet 5" w:semiHidden="1" w:unhideWhenUsed="1"/>
+    <w:lsdException w:name="List Number 2" w:semiHidden="1" w:unhideWhenUsed="1"/>
+    <w:lsdException w:name="List Number 3" w:semiHidden="1" w:unhideWhenUsed="1"/>
+    <w:lsdException w:name="List Number 4" w:semiHidden="1" w:unhideWhenUsed="1"/>
+    <w:lsdException w:name="List Number 5" w:semiHidden="1" w:unhideWhenUsed="1"/>
+    <w:lsdException w:name="Title" w:uiPriority="10" w:qFormat="1"/>
+    <w:lsdException w:name="Closing" w:semiHidden="1" w:unhideWhenUsed="1"/>
+    <w:lsdException w:name="Signature" w:semiHidden="1" w:unhideWhenUsed="1"/>
+    <w:lsdException w:name="Default Paragraph Font" w:semiHidden="1" w:uiPriority="1" w:unhideWhenUsed="1"/>
+    <w:lsdException w:name="Body Text" w:semiHidden="1" w:unhideWhenUsed="1"/>
+    <w:lsdException w:name="Body Text Indent" w:semiHidden="1" w:unhideWhenUsed="1"/>
+    <w:lsdException w:name="List Continue" w:semiHidden="1" w:unhideWhenUsed="1"/>
+    <w:lsdException w:name="List Continue 2" w:semiHidden="1" w:unhideWhenUsed="1"/>
+    <w:lsdException w:name="List Continue 3" w:semiHidden="1" w:unhideWhenUsed="1"/>
+    <w:lsdException w:name="List Continue 4" w:semiHidden="1" w:unhideWhenUsed="1"/>
+    <w:lsdException w:name="List Continue 5" w:semiHidden="1" w:unhideWhenUsed="1"/>
+    <w:lsdException w:name="Message Header" w:semiHidden="1" w:unhideWhenUsed="1"/>
+    <w:lsdException w:name="Subtitle" w:uiPriority="11" w:qFormat="1"/>
+    <w:lsdException w:name="Salutation" w:semiHidden="1" w:unhideWhenUsed="1"/>
+    <w:lsdException w:name="Date" w:semiHidden="1" w:unhideWhenUsed="1"/>
+    <w:lsdException w:name="Body Text First Indent" w:semiHidden="1" w:unhideWhenUsed="1"/>
+    <w:lsdException w:name="Body Text First Indent 2" w:semiHidden="1" w:unhideWhenUsed="1"/>
+    <w:lsdException w:name="Note Heading" w:semiHidden="1" w:unhideWhenUsed="1"/>
+    <w:lsdException w:name="Body Text 2" w:semiHidden="1" w:unhideWhenUsed="1"/>
+    <w:lsdException w:name="Body Text 3" w:semiHidden="1" w:unhideWhenUsed="1"/>
+    <w:lsdException w:name="Body Text Indent 2" w:semiHidden="1" w:unhideWhenUsed="1"/>
+    <w:lsdException w:name="Body Text Indent 3" w:semiHidden="1" w:unhideWhenUsed="1"/>
+    <w:lsdException w:name="Block Text" w:semiHidden="1" w:unhideWhenUsed="1"/>
+    <w:lsdException w:name="Hyperlink" w:semiHidden="1" w:unhideWhenUsed="1"/>
+    <w:lsdException w:name="FollowedHyperlink" w:semiHidden="1" w:unhideWhenUsed="1"/>
+    <w:lsdException w:name="Strong" w:uiPriority="0" w:qFormat="1"/>
+    <w:lsdException w:name="Emphasis" w:uiPriority="20" w:qFormat="1"/>
+    <w:lsdException w:name="Document Map" w:semiHidden="1" w:unhideWhenUsed="1"/>
+    <w:lsdException w:name="Plain Text" w:semiHidden="1" w:unhideWhenUsed="1"/>
+    <w:lsdException w:name="E-mail Signature" w:semiHidden="1" w:unhideWhenUsed="1"/>
+    <w:lsdException w:name="HTML Top of Form" w:semiHidden="1" w:unhideWhenUsed="1"/>
+    <w:lsdException w:name="HTML Bottom of Form" w:semiHidden="1" w:unhideWhenUsed="1"/>
+    <w:lsdException w:name="Normal (Web)" w:semiHidden="1" w:unhideWhenUsed="1"/>
+    <w:lsdException w:name="HTML Acronym" w:semiHidden="1" w:unhideWhenUsed="1"/>
+    <w:lsdException w:name="HTML Address" w:semiHidden="1" w:unhideWhenUsed="1"/>
+    <w:lsdException w:name="HTML Cite" w:semiHidden="1" w:unhideWhenUsed="1"/>
+    <w:lsdException w:name="HTML Code" w:semiHidden="1" w:unhideWhenUsed="1"/>
+    <w:lsdException w:name="HTML Definition" w:semiHidden="1" w:unhideWhenUsed="1"/>
+    <w:lsdException w:name="HTML Keyboard" w:semiHidden="1" w:unhideWhenUsed="1"/>
+    <w:lsdException w:name="HTML Preformatted" w:semiHidden="1" w:unhideWhenUsed="1"/>
+    <w:lsdException w:name="HTML Sample" w:semiHidden="1" w:unhideWhenUsed="1"/>
+    <w:lsdException w:name="HTML Typewriter" w:semiHidden="1" w:unhideWhenUsed="1"/>
+    <w:lsdException w:name="HTML Variable" w:semiHidden="1" w:unhideWhenUsed="1"/>
+    <w:lsdException w:name="Normal Table" w:semiHidden="1" w:unhideWhenUsed="1"/>
+    <w:lsdException w:name="annotation subject" w:semiHidden="1" w:unhideWhenUsed="1"/>
+    <w:lsdException w:name="No List" w:semiHidden="1" w:unhideWhenUsed="1"/>
+    <w:lsdException w:name="Outline List 1" w:semiHidden="1" w:unhideWhenUsed="1"/>
+    <w:lsdException w:name="Outline List 2" w:semiHidden="1" w:unhideWhenUsed="1"/>
+    <w:lsdException w:name="Outline List 3" w:semiHidden="1" w:unhideWhenUsed="1"/>
+    <w:lsdException w:name="Table Simple 1" w:semiHidden="1" w:unhideWhenUsed="1"/>
+    <w:lsdException w:name="Table Simple 2" w:semiHidden="1" w:unhideWhenUsed="1"/>
+    <w:lsdException w:name="Table Simple 3" w:semiHidden="1" w:unhideWhenUsed="1"/>
+    <w:lsdException w:name="Table Classic 1" w:semiHidden="1" w:unhideWhenUsed="1"/>
+    <w:lsdException w:name="Table Classic 2" w:semiHidden="1" w:unhideWhenUsed="1"/>
+    <w:lsdException w:name="Table Classic 3" w:semiHidden="1" w:unhideWhenUsed="1"/>
+    <w:lsdException w:name="Table Classic 4" w:semiHidden="1" w:unhideWhenUsed="1"/>
+    <w:lsdException w:name="Table Colorful 1" w:semiHidden="1" w:unhideWhenUsed="1"/>
+    <w:lsdException w:name="Table Colorful 2" w:semiHidden="1" w:unhideWhenUsed="1"/>
+    <w:lsdException w:name="Table Colorful 3" w:semiHidden="1" w:unhideWhenUsed="1"/>
+    <w:lsdException w:name="Table Columns 1" w:semiHidden="1" w:unhideWhenUsed="1"/>
+    <w:lsdException w:name="Table Columns 2" w:semiHidden="1" w:unhideWhenUsed="1"/>
+    <w:lsdException w:name="Table Columns 3" w:semiHidden="1" w:unhideWhenUsed="1"/>
+    <w:lsdException w:name="Table Columns 4" w:semiHidden="1" w:unhideWhenUsed="1"/>
+    <w:lsdException w:name="Table Columns 5" w:semiHidden="1" w:unhideWhenUsed="1"/>
+    <w:lsdException w:name="Table Grid 1" w:semiHidden="1" w:unhideWhenUsed="1"/>
+    <w:lsdException w:name="Table Grid 2" w:semiHidden="1" w:unhideWhenUsed="1"/>
+    <w:lsdException w:name="Table Grid 3" w:semiHidden="1" w:unhideWhenUsed="1"/>
+    <w:lsdException w:name="Table Grid 4" w:semiHidden="1" w:unhideWhenUsed="1"/>
+    <w:lsdException w:name="Table Grid 5" w:semiHidden="1" w:unhideWhenUsed="1"/>
+    <w:lsdException w:name="Table Grid 6" w:semiHidden="1" w:unhideWhenUsed="1"/>
+    <w:lsdException w:name="Table Grid 7" w:semiHidden="1" w:unhideWhenUsed="1"/>
+    <w:lsdException w:name="Table Grid 8" w:semiHidden="1" w:unhideWhenUsed="1"/>
+    <w:lsdException w:name="Table List 1" w:semiHidden="1" w:unhideWhenUsed="1"/>
+    <w:lsdException w:name="Table List 2" w:semiHidden="1" w:unhideWhenUsed="1"/>
+    <w:lsdException w:name="Table List 3" w:semiHidden="1" w:unhideWhenUsed="1"/>
+    <w:lsdException w:name="Table List 4" w:semiHidden="1" w:unhideWhenUsed="1"/>
+    <w:lsdException w:name="Table List 5" w:semiHidden="1" w:unhideWhenUsed="1"/>
+    <w:lsdException w:name="Table List 6" w:semiHidden="1" w:unhideWhenUsed="1"/>
+    <w:lsdException w:name="Table List 7" w:semiHidden="1" w:unhideWhenUsed="1"/>
+    <w:lsdException w:name="Table List 8" w:semiHidden="1" w:unhideWhenUsed="1"/>
+    <w:lsdException w:name="Table 3D effects 1" w:semiHidden="1" w:unhideWhenUsed="1"/>
+    <w:lsdException w:name="Table 3D effects 2" w:semiHidden="1" w:unhideWhenUsed="1"/>
+    <w:lsdException w:name="Table 3D effects 3" w:semiHidden="1" w:unhideWhenUsed="1"/>
+    <w:lsdException w:name="Table Contemporary" w:semiHidden="1" w:unhideWhenUsed="1"/>
+    <w:lsdException w:name="Table Elegant" w:semiHidden="1" w:unhideWhenUsed="1"/>
+    <w:lsdException w:name="Table Professional" w:semiHidden="1" w:unhideWhenUsed="1"/>
+    <w:lsdException w:name="Table Subtle 1" w:semiHidden="1" w:unhideWhenUsed="1"/>
+    <w:lsdException w:name="Table Subtle 2" w:semiHidden="1" w:unhideWhenUsed="1"/>
+    <w:lsdException w:name="Table Web 1" w:semiHidden="1" w:unhideWhenUsed="1"/>
+    <w:lsdException w:name="Table Web 2" w:semiHidden="1" w:unhideWhenUsed="1"/>
+    <w:lsdException w:name="Table Web 3" w:semiHidden="1" w:unhideWhenUsed="1"/>
+    <w:lsdException w:name="Balloon Text" w:semiHidden="1" w:unhideWhenUsed="1"/>
+    <w:lsdException w:name="Table Grid" w:uiPriority="59"/>
+    <w:lsdException w:name="Table Theme" w:semiHidden="1" w:unhideWhenUsed="1"/>
+    <w:lsdException w:name="Placeholder Text" w:semiHidden="1"/>
+    <w:lsdException w:name="No Spacing" w:uiPriority="1" w:qFormat="1"/>
     <w:lsdException w:name="Light Shading" w:uiPriority="60"/>
     <w:lsdException w:name="Light List" w:uiPriority="61"/>
     <w:lsdException w:name="Light Grid" w:uiPriority="62"/>
@@ -5872,10 +5562,10 @@
     <w:lsdException w:name="Medium Shading 1 Accent 1" w:uiPriority="63"/>
     <w:lsdException w:name="Medium Shading 2 Accent 1" w:uiPriority="64"/>
     <w:lsdException w:name="Medium List 1 Accent 1" w:uiPriority="65"/>
-    <w:lsdException w:name="Revision" w:unhideWhenUsed="0"/>
-    <w:lsdException w:name="List Paragraph" w:semiHidden="0" w:uiPriority="34" w:unhideWhenUsed="0" w:qFormat="1"/>
-    <w:lsdException w:name="Quote" w:semiHidden="0" w:uiPriority="29" w:unhideWhenUsed="0" w:qFormat="1"/>
-    <w:lsdException w:name="Intense Quote" w:semiHidden="0" w:uiPriority="30" w:unhideWhenUsed="0" w:qFormat="1"/>
+    <w:lsdException w:name="Revision" w:semiHidden="1"/>
+    <w:lsdException w:name="List Paragraph" w:uiPriority="34" w:qFormat="1"/>
+    <w:lsdException w:name="Quote" w:uiPriority="29" w:qFormat="1"/>
+    <w:lsdException w:name="Intense Quote" w:uiPriority="30" w:qFormat="1"/>
     <w:lsdException w:name="Medium List 2 Accent 1" w:uiPriority="66"/>
     <w:lsdException w:name="Medium Grid 1 Accent 1" w:uiPriority="67"/>
     <w:lsdException w:name="Medium Grid 2 Accent 1" w:uiPriority="68"/>
@@ -5954,13 +5644,117 @@
     <w:lsdException w:name="Colorful Shading Accent 6" w:uiPriority="71"/>
     <w:lsdException w:name="Colorful List Accent 6" w:uiPriority="72"/>
     <w:lsdException w:name="Colorful Grid Accent 6" w:uiPriority="73"/>
-    <w:lsdException w:name="Subtle Emphasis" w:semiHidden="0" w:uiPriority="19" w:unhideWhenUsed="0" w:qFormat="1"/>
-    <w:lsdException w:name="Intense Emphasis" w:semiHidden="0" w:uiPriority="21" w:unhideWhenUsed="0" w:qFormat="1"/>
-    <w:lsdException w:name="Subtle Reference" w:semiHidden="0" w:uiPriority="31" w:unhideWhenUsed="0" w:qFormat="1"/>
-    <w:lsdException w:name="Intense Reference" w:semiHidden="0" w:uiPriority="32" w:unhideWhenUsed="0" w:qFormat="1"/>
-    <w:lsdException w:name="Book Title" w:semiHidden="0" w:uiPriority="33" w:unhideWhenUsed="0" w:qFormat="1"/>
-    <w:lsdException w:name="Bibliography" w:uiPriority="37"/>
-    <w:lsdException w:name="TOC Heading" w:semiHidden="0" w:uiPriority="39" w:unhideWhenUsed="0" w:qFormat="1"/>
+    <w:lsdException w:name="Subtle Emphasis" w:uiPriority="19" w:qFormat="1"/>
+    <w:lsdException w:name="Intense Emphasis" w:uiPriority="21" w:qFormat="1"/>
+    <w:lsdException w:name="Subtle Reference" w:uiPriority="31" w:qFormat="1"/>
+    <w:lsdException w:name="Intense Reference" w:uiPriority="32" w:qFormat="1"/>
+    <w:lsdException w:name="Book Title" w:uiPriority="33" w:qFormat="1"/>
+    <w:lsdException w:name="Bibliography" w:semiHidden="1" w:uiPriority="37" w:unhideWhenUsed="1"/>
+    <w:lsdException w:name="TOC Heading" w:uiPriority="39" w:qFormat="1"/>
+    <w:lsdException w:name="Plain Table 1" w:uiPriority="41"/>
+    <w:lsdException w:name="Plain Table 2" w:uiPriority="42"/>
+    <w:lsdException w:name="Plain Table 3" w:uiPriority="43"/>
+    <w:lsdException w:name="Plain Table 4" w:uiPriority="44"/>
+    <w:lsdException w:name="Plain Table 5" w:uiPriority="45"/>
+    <w:lsdException w:name="Grid Table Light" w:uiPriority="40"/>
+    <w:lsdException w:name="Grid Table 1 Light" w:uiPriority="46"/>
+    <w:lsdException w:name="Grid Table 2" w:uiPriority="47"/>
+    <w:lsdException w:name="Grid Table 3" w:uiPriority="48"/>
+    <w:lsdException w:name="Grid Table 4" w:uiPriority="49"/>
+    <w:lsdException w:name="Grid Table 5 Dark" w:uiPriority="50"/>
+    <w:lsdException w:name="Grid Table 6 Colorful" w:uiPriority="51"/>
+    <w:lsdException w:name="Grid Table 7 Colorful" w:uiPriority="52"/>
+    <w:lsdException w:name="Grid Table 1 Light Accent 1" w:uiPriority="46"/>
+    <w:lsdException w:name="Grid Table 2 Accent 1" w:uiPriority="47"/>
+    <w:lsdException w:name="Grid Table 3 Accent 1" w:uiPriority="48"/>
+    <w:lsdException w:name="Grid Table 4 Accent 1" w:uiPriority="49"/>
+    <w:lsdException w:name="Grid Table 5 Dark Accent 1" w:uiPriority="50"/>
+    <w:lsdException w:name="Grid Table 6 Colorful Accent 1" w:uiPriority="51"/>
+    <w:lsdException w:name="Grid Table 7 Colorful Accent 1" w:uiPriority="52"/>
+    <w:lsdException w:name="Grid Table 1 Light Accent 2" w:uiPriority="46"/>
+    <w:lsdException w:name="Grid Table 2 Accent 2" w:uiPriority="47"/>
+    <w:lsdException w:name="Grid Table 3 Accent 2" w:uiPriority="48"/>
+    <w:lsdException w:name="Grid Table 4 Accent 2" w:uiPriority="49"/>
+    <w:lsdException w:name="Grid Table 5 Dark Accent 2" w:uiPriority="50"/>
+    <w:lsdException w:name="Grid Table 6 Colorful Accent 2" w:uiPriority="51"/>
+    <w:lsdException w:name="Grid Table 7 Colorful Accent 2" w:uiPriority="52"/>
+    <w:lsdException w:name="Grid Table 1 Light Accent 3" w:uiPriority="46"/>
+    <w:lsdException w:name="Grid Table 2 Accent 3" w:uiPriority="47"/>
+    <w:lsdException w:name="Grid Table 3 Accent 3" w:uiPriority="48"/>
+    <w:lsdException w:name="Grid Table 4 Accent 3" w:uiPriority="49"/>
+    <w:lsdException w:name="Grid Table 5 Dark Accent 3" w:uiPriority="50"/>
+    <w:lsdException w:name="Grid Table 6 Colorful Accent 3" w:uiPriority="51"/>
+    <w:lsdException w:name="Grid Table 7 Colorful Accent 3" w:uiPriority="52"/>
+    <w:lsdException w:name="Grid Table 1 Light Accent 4" w:uiPriority="46"/>
+    <w:lsdException w:name="Grid Table 2 Accent 4" w:uiPriority="47"/>
+    <w:lsdException w:name="Grid Table 3 Accent 4" w:uiPriority="48"/>
+    <w:lsdException w:name="Grid Table 4 Accent 4" w:uiPriority="49"/>
+    <w:lsdException w:name="Grid Table 5 Dark Accent 4" w:uiPriority="50"/>
+    <w:lsdException w:name="Grid Table 6 Colorful Accent 4" w:uiPriority="51"/>
+    <w:lsdException w:name="Grid Table 7 Colorful Accent 4" w:uiPriority="52"/>
+    <w:lsdException w:name="Grid Table 1 Light Accent 5" w:uiPriority="46"/>
+    <w:lsdException w:name="Grid Table 2 Accent 5" w:uiPriority="47"/>
+    <w:lsdException w:name="Grid Table 3 Accent 5" w:uiPriority="48"/>
+    <w:lsdException w:name="Grid Table 4 Accent 5" w:uiPriority="49"/>
+    <w:lsdException w:name="Grid Table 5 Dark Accent 5" w:uiPriority="50"/>
+    <w:lsdException w:name="Grid Table 6 Colorful Accent 5" w:uiPriority="51"/>
+    <w:lsdException w:name="Grid Table 7 Colorful Accent 5" w:uiPriority="52"/>
+    <w:lsdException w:name="Grid Table 1 Light Accent 6" w:uiPriority="46"/>
+    <w:lsdException w:name="Grid Table 2 Accent 6" w:uiPriority="47"/>
+    <w:lsdException w:name="Grid Table 3 Accent 6" w:uiPriority="48"/>
+    <w:lsdException w:name="Grid Table 4 Accent 6" w:uiPriority="49"/>
+    <w:lsdException w:name="Grid Table 5 Dark Accent 6" w:uiPriority="50"/>
+    <w:lsdException w:name="Grid Table 6 Colorful Accent 6" w:uiPriority="51"/>
+    <w:lsdException w:name="Grid Table 7 Colorful Accent 6" w:uiPriority="52"/>
+    <w:lsdException w:name="List Table 1 Light" w:uiPriority="46"/>
+    <w:lsdException w:name="List Table 2" w:uiPriority="47"/>
+    <w:lsdException w:name="List Table 3" w:uiPriority="48"/>
+    <w:lsdException w:name="List Table 4" w:uiPriority="49"/>
+    <w:lsdException w:name="List Table 5 Dark" w:uiPriority="50"/>
+    <w:lsdException w:name="List Table 6 Colorful" w:uiPriority="51"/>
+    <w:lsdException w:name="List Table 7 Colorful" w:uiPriority="52"/>
+    <w:lsdException w:name="List Table 1 Light Accent 1" w:uiPriority="46"/>
+    <w:lsdException w:name="List Table 2 Accent 1" w:uiPriority="47"/>
+    <w:lsdException w:name="List Table 3 Accent 1" w:uiPriority="48"/>
+    <w:lsdException w:name="List Table 4 Accent 1" w:uiPriority="49"/>
+    <w:lsdException w:name="List Table 5 Dark Accent 1" w:uiPriority="50"/>
+    <w:lsdException w:name="List Table 6 Colorful Accent 1" w:uiPriority="51"/>
+    <w:lsdException w:name="List Table 7 Colorful Accent 1" w:uiPriority="52"/>
+    <w:lsdException w:name="List Table 1 Light Accent 2" w:uiPriority="46"/>
+    <w:lsdException w:name="List Table 2 Accent 2" w:uiPriority="47"/>
+    <w:lsdException w:name="List Table 3 Accent 2" w:uiPriority="48"/>
+    <w:lsdException w:name="List Table 4 Accent 2" w:uiPriority="49"/>
+    <w:lsdException w:name="List Table 5 Dark Accent 2" w:uiPriority="50"/>
+    <w:lsdException w:name="List Table 6 Colorful Accent 2" w:uiPriority="51"/>
+    <w:lsdException w:name="List Table 7 Colorful Accent 2" w:uiPriority="52"/>
+    <w:lsdException w:name="List Table 1 Light Accent 3" w:uiPriority="46"/>
+    <w:lsdException w:name="List Table 2 Accent 3" w:uiPriority="47"/>
+    <w:lsdException w:name="List Table 3 Accent 3" w:uiPriority="48"/>
+    <w:lsdException w:name="List Table 4 Accent 3" w:uiPriority="49"/>
+    <w:lsdException w:name="List Table 5 Dark Accent 3" w:uiPriority="50"/>
+    <w:lsdException w:name="List Table 6 Colorful Accent 3" w:uiPriority="51"/>
+    <w:lsdException w:name="List Table 7 Colorful Accent 3" w:uiPriority="52"/>
+    <w:lsdException w:name="List Table 1 Light Accent 4" w:uiPriority="46"/>
+    <w:lsdException w:name="List Table 2 Accent 4" w:uiPriority="47"/>
+    <w:lsdException w:name="List Table 3 Accent 4" w:uiPriority="48"/>
+    <w:lsdException w:name="List Table 4 Accent 4" w:uiPriority="49"/>
+    <w:lsdException w:name="List Table 5 Dark Accent 4" w:uiPriority="50"/>
+    <w:lsdException w:name="List Table 6 Colorful Accent 4" w:uiPriority="51"/>
+    <w:lsdException w:name="List Table 7 Colorful Accent 4" w:uiPriority="52"/>
+    <w:lsdException w:name="List Table 1 Light Accent 5" w:uiPriority="46"/>
+    <w:lsdException w:name="List Table 2 Accent 5" w:uiPriority="47"/>
+    <w:lsdException w:name="List Table 3 Accent 5" w:uiPriority="48"/>
+    <w:lsdException w:name="List Table 4 Accent 5" w:uiPriority="49"/>
+    <w:lsdException w:name="List Table 5 Dark Accent 5" w:uiPriority="50"/>
+    <w:lsdException w:name="List Table 6 Colorful Accent 5" w:uiPriority="51"/>
+    <w:lsdException w:name="List Table 7 Colorful Accent 5" w:uiPriority="52"/>
+    <w:lsdException w:name="List Table 1 Light Accent 6" w:uiPriority="46"/>
+    <w:lsdException w:name="List Table 2 Accent 6" w:uiPriority="47"/>
+    <w:lsdException w:name="List Table 3 Accent 6" w:uiPriority="48"/>
+    <w:lsdException w:name="List Table 4 Accent 6" w:uiPriority="49"/>
+    <w:lsdException w:name="List Table 5 Dark Accent 6" w:uiPriority="50"/>
+    <w:lsdException w:name="List Table 6 Colorful Accent 6" w:uiPriority="51"/>
+    <w:lsdException w:name="List Table 7 Colorful Accent 6" w:uiPriority="52"/>
   </w:latentStyles>
   <w:style w:type="paragraph" w:default="1" w:styleId="a">
     <w:name w:val="Normal"/>
@@ -6193,6 +5987,9 @@
   </w:style>
   <w:style w:type="character" w:default="1" w:styleId="a0">
     <w:name w:val="Default Paragraph Font"/>
+    <w:uiPriority w:val="1"/>
+    <w:semiHidden/>
+    <w:unhideWhenUsed/>
   </w:style>
   <w:style w:type="table" w:default="1" w:styleId="a1">
     <w:name w:val="Normal Table"/>
@@ -6235,17 +6032,8 @@
       <w:u w:val="single"/>
     </w:rPr>
   </w:style>
-  <w:style w:type="character" w:customStyle="1" w:styleId="Char">
-    <w:name w:val="页眉 Char"/>
-    <w:link w:val="a6"/>
-    <w:rPr>
-      <w:kern w:val="2"/>
-      <w:sz w:val="18"/>
-      <w:szCs w:val="18"/>
-    </w:rPr>
-  </w:style>
-  <w:style w:type="character" w:customStyle="1" w:styleId="Char0">
-    <w:name w:val="批注框文本 Char"/>
+  <w:style w:type="character" w:customStyle="1" w:styleId="a6">
+    <w:name w:val="页眉 字符"/>
     <w:link w:val="a7"/>
     <w:rPr>
       <w:kern w:val="2"/>
@@ -6253,9 +6041,18 @@
       <w:szCs w:val="18"/>
     </w:rPr>
   </w:style>
-  <w:style w:type="character" w:customStyle="1" w:styleId="Char1">
-    <w:name w:val="无间隔 Char"/>
-    <w:link w:val="a8"/>
+  <w:style w:type="character" w:customStyle="1" w:styleId="a8">
+    <w:name w:val="批注框文本 字符"/>
+    <w:link w:val="a9"/>
+    <w:rPr>
+      <w:kern w:val="2"/>
+      <w:sz w:val="18"/>
+      <w:szCs w:val="18"/>
+    </w:rPr>
+  </w:style>
+  <w:style w:type="character" w:customStyle="1" w:styleId="aa">
+    <w:name w:val="无间隔 字符"/>
+    <w:link w:val="ab"/>
     <w:rPr>
       <w:rFonts w:ascii="Calibri" w:hAnsi="Calibri"/>
       <w:sz w:val="22"/>
@@ -6263,7 +6060,7 @@
       <w:lang w:val="en-US" w:eastAsia="zh-CN" w:bidi="ar-SA"/>
     </w:rPr>
   </w:style>
-  <w:style w:type="paragraph" w:customStyle="1" w:styleId="a9">
+  <w:style w:type="paragraph" w:customStyle="1" w:styleId="ac">
     <w:name w:val="封面标准文稿编辑信息"/>
     <w:pPr>
       <w:spacing w:before="180" w:line="180" w:lineRule="exact"/>
@@ -6274,7 +6071,7 @@
       <w:sz w:val="21"/>
     </w:rPr>
   </w:style>
-  <w:style w:type="paragraph" w:customStyle="1" w:styleId="aa">
+  <w:style w:type="paragraph" w:customStyle="1" w:styleId="ad">
     <w:name w:val="封面一致性程度标识"/>
     <w:pPr>
       <w:spacing w:before="440" w:line="400" w:lineRule="exact"/>
@@ -6285,7 +6082,7 @@
       <w:sz w:val="28"/>
     </w:rPr>
   </w:style>
-  <w:style w:type="paragraph" w:customStyle="1" w:styleId="ab">
+  <w:style w:type="paragraph" w:customStyle="1" w:styleId="ae">
     <w:name w:val="封面标准英文名称"/>
     <w:pPr>
       <w:widowControl w:val="0"/>
@@ -6313,9 +6110,9 @@
       <w:ind w:leftChars="200" w:left="420"/>
     </w:pPr>
   </w:style>
-  <w:style w:type="paragraph" w:styleId="ac">
+  <w:style w:type="paragraph" w:styleId="af">
     <w:name w:val="Body Text First Indent"/>
-    <w:basedOn w:val="ad"/>
+    <w:basedOn w:val="af0"/>
     <w:pPr>
       <w:spacing w:after="60" w:line="300" w:lineRule="auto"/>
       <w:ind w:firstLineChars="200" w:firstLine="200"/>
@@ -6324,14 +6121,14 @@
       <w:rFonts w:ascii="Arial" w:hAnsi="Arial"/>
     </w:rPr>
   </w:style>
-  <w:style w:type="paragraph" w:styleId="ad">
+  <w:style w:type="paragraph" w:styleId="af0">
     <w:name w:val="Body Text"/>
     <w:basedOn w:val="a"/>
     <w:pPr>
       <w:spacing w:after="120"/>
     </w:pPr>
   </w:style>
-  <w:style w:type="paragraph" w:styleId="ae">
+  <w:style w:type="paragraph" w:styleId="af1">
     <w:name w:val="Document Map"/>
     <w:basedOn w:val="a"/>
     <w:pPr>
@@ -6352,20 +6149,20 @@
     <w:next w:val="a"/>
     <w:uiPriority w:val="39"/>
   </w:style>
-  <w:style w:type="paragraph" w:styleId="a7">
+  <w:style w:type="paragraph" w:styleId="a9">
     <w:name w:val="Balloon Text"/>
     <w:basedOn w:val="a"/>
-    <w:link w:val="Char0"/>
+    <w:link w:val="a8"/>
     <w:rPr>
       <w:sz w:val="18"/>
       <w:szCs w:val="18"/>
       <w:lang w:val="x-none" w:eastAsia="x-none"/>
     </w:rPr>
   </w:style>
-  <w:style w:type="paragraph" w:styleId="af">
+  <w:style w:type="paragraph" w:styleId="af2">
     <w:name w:val="footer"/>
     <w:basedOn w:val="a"/>
-    <w:link w:val="Char2"/>
+    <w:link w:val="af3"/>
     <w:uiPriority w:val="99"/>
     <w:pPr>
       <w:tabs>
@@ -6380,10 +6177,10 @@
       <w:szCs w:val="18"/>
     </w:rPr>
   </w:style>
-  <w:style w:type="paragraph" w:styleId="a6">
+  <w:style w:type="paragraph" w:styleId="a7">
     <w:name w:val="header"/>
     <w:basedOn w:val="a"/>
-    <w:link w:val="Char"/>
+    <w:link w:val="a6"/>
     <w:pPr>
       <w:pBdr>
         <w:bottom w:val="single" w:sz="6" w:space="1" w:color="auto"/>
@@ -6401,7 +6198,7 @@
       <w:lang w:val="x-none" w:eastAsia="x-none"/>
     </w:rPr>
   </w:style>
-  <w:style w:type="paragraph" w:customStyle="1" w:styleId="af0">
+  <w:style w:type="paragraph" w:customStyle="1" w:styleId="af4">
     <w:name w:val="封面标准名称"/>
     <w:pPr>
       <w:widowControl w:val="0"/>
@@ -6414,9 +6211,9 @@
       <w:sz w:val="52"/>
     </w:rPr>
   </w:style>
-  <w:style w:type="paragraph" w:customStyle="1" w:styleId="af1">
+  <w:style w:type="paragraph" w:customStyle="1" w:styleId="af5">
     <w:name w:val="表格标题"/>
-    <w:next w:val="af2"/>
+    <w:next w:val="af6"/>
     <w:pPr>
       <w:spacing w:line="360" w:lineRule="auto"/>
       <w:jc w:val="center"/>
@@ -6427,9 +6224,9 @@
       <w:sz w:val="21"/>
     </w:rPr>
   </w:style>
-  <w:style w:type="paragraph" w:styleId="a8">
+  <w:style w:type="paragraph" w:styleId="ab">
     <w:name w:val="No Spacing"/>
-    <w:link w:val="Char1"/>
+    <w:link w:val="aa"/>
     <w:qFormat/>
     <w:rPr>
       <w:rFonts w:ascii="Calibri" w:hAnsi="Calibri"/>
@@ -6437,8 +6234,8 @@
       <w:szCs w:val="22"/>
     </w:rPr>
   </w:style>
-  <w:style w:type="paragraph" w:customStyle="1" w:styleId="Char3">
-    <w:name w:val=" Char"/>
+  <w:style w:type="paragraph" w:customStyle="1" w:styleId="Char">
+    <w:name w:val="Char"/>
     <w:basedOn w:val="a"/>
     <w:pPr>
       <w:tabs>
@@ -6481,7 +6278,7 @@
       <w:szCs w:val="24"/>
     </w:rPr>
   </w:style>
-  <w:style w:type="paragraph" w:customStyle="1" w:styleId="af2">
+  <w:style w:type="paragraph" w:customStyle="1" w:styleId="af6">
     <w:name w:val="表格正文"/>
     <w:pPr>
       <w:spacing w:line="360" w:lineRule="auto"/>
@@ -6493,7 +6290,7 @@
   </w:style>
   <w:style w:type="paragraph" w:customStyle="1" w:styleId="Bullet">
     <w:name w:val="Bullet"/>
-    <w:basedOn w:val="ad"/>
+    <w:basedOn w:val="af0"/>
     <w:pPr>
       <w:widowControl/>
       <w:numPr>
@@ -6537,762 +6334,9 @@
       <w:szCs w:val="20"/>
     </w:rPr>
   </w:style>
-  <w:style w:type="character" w:customStyle="1" w:styleId="Char2">
-    <w:name w:val="页脚 Char"/>
-    <w:link w:val="af"/>
-    <w:uiPriority w:val="99"/>
-    <w:rsid w:val="00763466"/>
-    <w:rPr>
-      <w:kern w:val="2"/>
-      <w:sz w:val="18"/>
-      <w:szCs w:val="18"/>
-    </w:rPr>
-  </w:style>
-  <w:style w:type="paragraph" w:customStyle="1" w:styleId="051">
-    <w:name w:val="样式 段后: 0.5 行 行距: 单倍行距1"/>
-    <w:basedOn w:val="a"/>
-    <w:autoRedefine/>
-    <w:rsid w:val="00280506"/>
-    <w:pPr>
-      <w:jc w:val="left"/>
-    </w:pPr>
-    <w:rPr>
-      <w:rFonts w:ascii="宋体" w:hAnsi="宋体"/>
-      <w:b/>
-      <w:color w:val="000000"/>
-    </w:rPr>
-  </w:style>
-</w:styles>
-</file>
-
-<file path=word/stylesWithEffects.xml><?xml version="1.0" encoding="utf-8"?>
-<w:styles xmlns:wpc="http://schemas.microsoft.com/office/word/2010/wordprocessingCanvas" xmlns:mc="http://schemas.openxmlformats.org/markup-compatibility/2006" xmlns:o="urn:schemas-microsoft-com:office:office" xmlns:r="http://schemas.openxmlformats.org/officeDocument/2006/relationships" xmlns:m="http://schemas.openxmlformats.org/officeDocument/2006/math" xmlns:v="urn:schemas-microsoft-com:vml" xmlns:wp14="http://schemas.microsoft.com/office/word/2010/wordprocessingDrawing" xmlns:wp="http://schemas.openxmlformats.org/drawingml/2006/wordprocessingDrawing" xmlns:w10="urn:schemas-microsoft-com:office:word" xmlns:w="http://schemas.openxmlformats.org/wordprocessingml/2006/main" xmlns:w14="http://schemas.microsoft.com/office/word/2010/wordml" xmlns:wpg="http://schemas.microsoft.com/office/word/2010/wordprocessingGroup" xmlns:wpi="http://schemas.microsoft.com/office/word/2010/wordprocessingInk" xmlns:wne="http://schemas.microsoft.com/office/word/2006/wordml" xmlns:wps="http://schemas.microsoft.com/office/word/2010/wordprocessingShape" mc:Ignorable="w14 wp14">
-  <w:docDefaults>
-    <w:rPrDefault>
-      <w:rPr>
-        <w:rFonts w:ascii="Times New Roman" w:eastAsia="宋体" w:hAnsi="Times New Roman" w:cs="Times New Roman"/>
-        <w:lang w:val="en-US" w:eastAsia="zh-CN" w:bidi="ar-SA"/>
-      </w:rPr>
-    </w:rPrDefault>
-    <w:pPrDefault/>
-  </w:docDefaults>
-  <w:latentStyles w:defLockedState="0" w:defUIPriority="99" w:defSemiHidden="1" w:defUnhideWhenUsed="1" w:defQFormat="0" w:count="267">
-    <w:lsdException w:name="Normal" w:semiHidden="0" w:uiPriority="0" w:unhideWhenUsed="0" w:qFormat="1"/>
-    <w:lsdException w:name="heading 1" w:semiHidden="0" w:uiPriority="0" w:unhideWhenUsed="0" w:qFormat="1"/>
-    <w:lsdException w:name="heading 2" w:semiHidden="0" w:uiPriority="9" w:unhideWhenUsed="0" w:qFormat="1"/>
-    <w:lsdException w:name="heading 3" w:semiHidden="0" w:uiPriority="9" w:unhideWhenUsed="0" w:qFormat="1"/>
-    <w:lsdException w:name="heading 4" w:semiHidden="0" w:uiPriority="9" w:unhideWhenUsed="0" w:qFormat="1"/>
-    <w:lsdException w:name="heading 5" w:semiHidden="0" w:uiPriority="9" w:unhideWhenUsed="0" w:qFormat="1"/>
-    <w:lsdException w:name="heading 6" w:semiHidden="0" w:uiPriority="9" w:unhideWhenUsed="0" w:qFormat="1"/>
-    <w:lsdException w:name="heading 7" w:semiHidden="0" w:uiPriority="9" w:unhideWhenUsed="0" w:qFormat="1"/>
-    <w:lsdException w:name="heading 8" w:semiHidden="0" w:uiPriority="9" w:unhideWhenUsed="0" w:qFormat="1"/>
-    <w:lsdException w:name="heading 9" w:semiHidden="0" w:uiPriority="9" w:unhideWhenUsed="0" w:qFormat="1"/>
-    <w:lsdException w:name="toc 1" w:uiPriority="39"/>
-    <w:lsdException w:name="toc 2" w:uiPriority="39"/>
-    <w:lsdException w:name="toc 3" w:uiPriority="39"/>
-    <w:lsdException w:name="toc 4" w:uiPriority="39"/>
-    <w:lsdException w:name="toc 5" w:uiPriority="39"/>
-    <w:lsdException w:name="toc 6" w:uiPriority="39"/>
-    <w:lsdException w:name="toc 7" w:uiPriority="39"/>
-    <w:lsdException w:name="toc 8" w:uiPriority="39"/>
-    <w:lsdException w:name="toc 9" w:uiPriority="39"/>
-    <w:lsdException w:name="caption" w:uiPriority="35" w:qFormat="1"/>
-    <w:lsdException w:name="Title" w:semiHidden="0" w:uiPriority="10" w:unhideWhenUsed="0" w:qFormat="1"/>
-    <w:lsdException w:name="Default Paragraph Font" w:uiPriority="1"/>
-    <w:lsdException w:name="Subtitle" w:semiHidden="0" w:uiPriority="11" w:unhideWhenUsed="0" w:qFormat="1"/>
-    <w:lsdException w:name="Strong" w:semiHidden="0" w:uiPriority="0" w:unhideWhenUsed="0" w:qFormat="1"/>
-    <w:lsdException w:name="Emphasis" w:semiHidden="0" w:uiPriority="20" w:unhideWhenUsed="0" w:qFormat="1"/>
-    <w:lsdException w:name="Table Grid" w:semiHidden="0" w:uiPriority="59" w:unhideWhenUsed="0"/>
-    <w:lsdException w:name="Placeholder Text" w:unhideWhenUsed="0"/>
-    <w:lsdException w:name="No Spacing" w:semiHidden="0" w:uiPriority="1" w:unhideWhenUsed="0" w:qFormat="1"/>
-    <w:lsdException w:name="Light Shading" w:uiPriority="60"/>
-    <w:lsdException w:name="Light List" w:uiPriority="61"/>
-    <w:lsdException w:name="Light Grid" w:uiPriority="62"/>
-    <w:lsdException w:name="Medium Shading 1" w:uiPriority="63"/>
-    <w:lsdException w:name="Medium Shading 2" w:uiPriority="64"/>
-    <w:lsdException w:name="Medium List 1" w:uiPriority="65"/>
-    <w:lsdException w:name="Medium List 2" w:uiPriority="66"/>
-    <w:lsdException w:name="Medium Grid 1" w:uiPriority="67"/>
-    <w:lsdException w:name="Medium Grid 2" w:uiPriority="68"/>
-    <w:lsdException w:name="Medium Grid 3" w:uiPriority="69"/>
-    <w:lsdException w:name="Dark List" w:uiPriority="70"/>
-    <w:lsdException w:name="Colorful Shading" w:uiPriority="71"/>
-    <w:lsdException w:name="Colorful List" w:uiPriority="72"/>
-    <w:lsdException w:name="Colorful Grid" w:uiPriority="73"/>
-    <w:lsdException w:name="Light Shading Accent 1" w:uiPriority="60"/>
-    <w:lsdException w:name="Light List Accent 1" w:uiPriority="61"/>
-    <w:lsdException w:name="Light Grid Accent 1" w:uiPriority="62"/>
-    <w:lsdException w:name="Medium Shading 1 Accent 1" w:uiPriority="63"/>
-    <w:lsdException w:name="Medium Shading 2 Accent 1" w:uiPriority="64"/>
-    <w:lsdException w:name="Medium List 1 Accent 1" w:uiPriority="65"/>
-    <w:lsdException w:name="Revision" w:unhideWhenUsed="0"/>
-    <w:lsdException w:name="List Paragraph" w:semiHidden="0" w:uiPriority="34" w:unhideWhenUsed="0" w:qFormat="1"/>
-    <w:lsdException w:name="Quote" w:semiHidden="0" w:uiPriority="29" w:unhideWhenUsed="0" w:qFormat="1"/>
-    <w:lsdException w:name="Intense Quote" w:semiHidden="0" w:uiPriority="30" w:unhideWhenUsed="0" w:qFormat="1"/>
-    <w:lsdException w:name="Medium List 2 Accent 1" w:uiPriority="66"/>
-    <w:lsdException w:name="Medium Grid 1 Accent 1" w:uiPriority="67"/>
-    <w:lsdException w:name="Medium Grid 2 Accent 1" w:uiPriority="68"/>
-    <w:lsdException w:name="Medium Grid 3 Accent 1" w:uiPriority="69"/>
-    <w:lsdException w:name="Dark List Accent 1" w:uiPriority="70"/>
-    <w:lsdException w:name="Colorful Shading Accent 1" w:uiPriority="71"/>
-    <w:lsdException w:name="Colorful List Accent 1" w:uiPriority="72"/>
-    <w:lsdException w:name="Colorful Grid Accent 1" w:uiPriority="73"/>
-    <w:lsdException w:name="Light Shading Accent 2" w:uiPriority="60"/>
-    <w:lsdException w:name="Light List Accent 2" w:uiPriority="61"/>
-    <w:lsdException w:name="Light Grid Accent 2" w:uiPriority="62"/>
-    <w:lsdException w:name="Medium Shading 1 Accent 2" w:uiPriority="63"/>
-    <w:lsdException w:name="Medium Shading 2 Accent 2" w:uiPriority="64"/>
-    <w:lsdException w:name="Medium List 1 Accent 2" w:uiPriority="65"/>
-    <w:lsdException w:name="Medium List 2 Accent 2" w:uiPriority="66"/>
-    <w:lsdException w:name="Medium Grid 1 Accent 2" w:uiPriority="67"/>
-    <w:lsdException w:name="Medium Grid 2 Accent 2" w:uiPriority="68"/>
-    <w:lsdException w:name="Medium Grid 3 Accent 2" w:uiPriority="69"/>
-    <w:lsdException w:name="Dark List Accent 2" w:uiPriority="70"/>
-    <w:lsdException w:name="Colorful Shading Accent 2" w:uiPriority="71"/>
-    <w:lsdException w:name="Colorful List Accent 2" w:uiPriority="72"/>
-    <w:lsdException w:name="Colorful Grid Accent 2" w:uiPriority="73"/>
-    <w:lsdException w:name="Light Shading Accent 3" w:uiPriority="60"/>
-    <w:lsdException w:name="Light List Accent 3" w:uiPriority="61"/>
-    <w:lsdException w:name="Light Grid Accent 3" w:uiPriority="62"/>
-    <w:lsdException w:name="Medium Shading 1 Accent 3" w:uiPriority="63"/>
-    <w:lsdException w:name="Medium Shading 2 Accent 3" w:uiPriority="64"/>
-    <w:lsdException w:name="Medium List 1 Accent 3" w:uiPriority="65"/>
-    <w:lsdException w:name="Medium List 2 Accent 3" w:uiPriority="66"/>
-    <w:lsdException w:name="Medium Grid 1 Accent 3" w:uiPriority="67"/>
-    <w:lsdException w:name="Medium Grid 2 Accent 3" w:uiPriority="68"/>
-    <w:lsdException w:name="Medium Grid 3 Accent 3" w:uiPriority="69"/>
-    <w:lsdException w:name="Dark List Accent 3" w:uiPriority="70"/>
-    <w:lsdException w:name="Colorful Shading Accent 3" w:uiPriority="71"/>
-    <w:lsdException w:name="Colorful List Accent 3" w:uiPriority="72"/>
-    <w:lsdException w:name="Colorful Grid Accent 3" w:uiPriority="73"/>
-    <w:lsdException w:name="Light Shading Accent 4" w:uiPriority="60"/>
-    <w:lsdException w:name="Light List Accent 4" w:uiPriority="61"/>
-    <w:lsdException w:name="Light Grid Accent 4" w:uiPriority="62"/>
-    <w:lsdException w:name="Medium Shading 1 Accent 4" w:uiPriority="63"/>
-    <w:lsdException w:name="Medium Shading 2 Accent 4" w:uiPriority="64"/>
-    <w:lsdException w:name="Medium List 1 Accent 4" w:uiPriority="65"/>
-    <w:lsdException w:name="Medium List 2 Accent 4" w:uiPriority="66"/>
-    <w:lsdException w:name="Medium Grid 1 Accent 4" w:uiPriority="67"/>
-    <w:lsdException w:name="Medium Grid 2 Accent 4" w:uiPriority="68"/>
-    <w:lsdException w:name="Medium Grid 3 Accent 4" w:uiPriority="69"/>
-    <w:lsdException w:name="Dark List Accent 4" w:uiPriority="70"/>
-    <w:lsdException w:name="Colorful Shading Accent 4" w:uiPriority="71"/>
-    <w:lsdException w:name="Colorful List Accent 4" w:uiPriority="72"/>
-    <w:lsdException w:name="Colorful Grid Accent 4" w:uiPriority="73"/>
-    <w:lsdException w:name="Light Shading Accent 5" w:uiPriority="60"/>
-    <w:lsdException w:name="Light List Accent 5" w:uiPriority="61"/>
-    <w:lsdException w:name="Light Grid Accent 5" w:uiPriority="62"/>
-    <w:lsdException w:name="Medium Shading 1 Accent 5" w:uiPriority="63"/>
-    <w:lsdException w:name="Medium Shading 2 Accent 5" w:uiPriority="64"/>
-    <w:lsdException w:name="Medium List 1 Accent 5" w:uiPriority="65"/>
-    <w:lsdException w:name="Medium List 2 Accent 5" w:uiPriority="66"/>
-    <w:lsdException w:name="Medium Grid 1 Accent 5" w:uiPriority="67"/>
-    <w:lsdException w:name="Medium Grid 2 Accent 5" w:uiPriority="68"/>
-    <w:lsdException w:name="Medium Grid 3 Accent 5" w:uiPriority="69"/>
-    <w:lsdException w:name="Dark List Accent 5" w:uiPriority="70"/>
-    <w:lsdException w:name="Colorful Shading Accent 5" w:uiPriority="71"/>
-    <w:lsdException w:name="Colorful List Accent 5" w:uiPriority="72"/>
-    <w:lsdException w:name="Colorful Grid Accent 5" w:uiPriority="73"/>
-    <w:lsdException w:name="Light Shading Accent 6" w:uiPriority="60"/>
-    <w:lsdException w:name="Light List Accent 6" w:uiPriority="61"/>
-    <w:lsdException w:name="Light Grid Accent 6" w:uiPriority="62"/>
-    <w:lsdException w:name="Medium Shading 1 Accent 6" w:uiPriority="63"/>
-    <w:lsdException w:name="Medium Shading 2 Accent 6" w:uiPriority="64"/>
-    <w:lsdException w:name="Medium List 1 Accent 6" w:uiPriority="65"/>
-    <w:lsdException w:name="Medium List 2 Accent 6" w:uiPriority="66"/>
-    <w:lsdException w:name="Medium Grid 1 Accent 6" w:uiPriority="67"/>
-    <w:lsdException w:name="Medium Grid 2 Accent 6" w:uiPriority="68"/>
-    <w:lsdException w:name="Medium Grid 3 Accent 6" w:uiPriority="69"/>
-    <w:lsdException w:name="Dark List Accent 6" w:uiPriority="70"/>
-    <w:lsdException w:name="Colorful Shading Accent 6" w:uiPriority="71"/>
-    <w:lsdException w:name="Colorful List Accent 6" w:uiPriority="72"/>
-    <w:lsdException w:name="Colorful Grid Accent 6" w:uiPriority="73"/>
-    <w:lsdException w:name="Subtle Emphasis" w:semiHidden="0" w:uiPriority="19" w:unhideWhenUsed="0" w:qFormat="1"/>
-    <w:lsdException w:name="Intense Emphasis" w:semiHidden="0" w:uiPriority="21" w:unhideWhenUsed="0" w:qFormat="1"/>
-    <w:lsdException w:name="Subtle Reference" w:semiHidden="0" w:uiPriority="31" w:unhideWhenUsed="0" w:qFormat="1"/>
-    <w:lsdException w:name="Intense Reference" w:semiHidden="0" w:uiPriority="32" w:unhideWhenUsed="0" w:qFormat="1"/>
-    <w:lsdException w:name="Book Title" w:semiHidden="0" w:uiPriority="33" w:unhideWhenUsed="0" w:qFormat="1"/>
-    <w:lsdException w:name="Bibliography" w:uiPriority="37"/>
-    <w:lsdException w:name="TOC Heading" w:semiHidden="0" w:uiPriority="39" w:unhideWhenUsed="0" w:qFormat="1"/>
-  </w:latentStyles>
-  <w:style w:type="paragraph" w:default="1" w:styleId="a">
-    <w:name w:val="Normal"/>
-    <w:qFormat/>
-    <w:pPr>
-      <w:widowControl w:val="0"/>
-      <w:jc w:val="both"/>
-    </w:pPr>
-    <w:rPr>
-      <w:kern w:val="2"/>
-      <w:sz w:val="21"/>
-      <w:szCs w:val="24"/>
-    </w:rPr>
-  </w:style>
-  <w:style w:type="paragraph" w:styleId="1">
-    <w:name w:val="heading 1"/>
-    <w:basedOn w:val="a"/>
-    <w:next w:val="a"/>
-    <w:qFormat/>
-    <w:pPr>
-      <w:keepNext/>
-      <w:keepLines/>
-      <w:spacing w:before="340" w:after="330" w:line="578" w:lineRule="auto"/>
-      <w:outlineLvl w:val="0"/>
-    </w:pPr>
-    <w:rPr>
-      <w:b/>
-      <w:bCs/>
-      <w:kern w:val="44"/>
-      <w:sz w:val="44"/>
-      <w:szCs w:val="44"/>
-    </w:rPr>
-  </w:style>
-  <w:style w:type="paragraph" w:styleId="2">
-    <w:name w:val="heading 2"/>
-    <w:basedOn w:val="a"/>
-    <w:next w:val="a"/>
-    <w:qFormat/>
-    <w:pPr>
-      <w:keepNext/>
-      <w:keepLines/>
-      <w:numPr>
-        <w:ilvl w:val="1"/>
-        <w:numId w:val="1"/>
-      </w:numPr>
-      <w:tabs>
-        <w:tab w:val="left" w:pos="576"/>
-      </w:tabs>
-      <w:spacing w:before="260" w:after="260" w:line="416" w:lineRule="auto"/>
-      <w:outlineLvl w:val="1"/>
-    </w:pPr>
-    <w:rPr>
-      <w:rFonts w:ascii="Arial" w:eastAsia="黑体" w:hAnsi="Arial"/>
-      <w:b/>
-      <w:bCs/>
-      <w:sz w:val="32"/>
-      <w:szCs w:val="32"/>
-    </w:rPr>
-  </w:style>
-  <w:style w:type="paragraph" w:styleId="3">
-    <w:name w:val="heading 3"/>
-    <w:basedOn w:val="a"/>
-    <w:next w:val="a"/>
-    <w:qFormat/>
-    <w:pPr>
-      <w:keepNext/>
-      <w:keepLines/>
-      <w:numPr>
-        <w:ilvl w:val="2"/>
-        <w:numId w:val="1"/>
-      </w:numPr>
-      <w:tabs>
-        <w:tab w:val="left" w:pos="720"/>
-      </w:tabs>
-      <w:spacing w:before="260" w:after="260" w:line="416" w:lineRule="auto"/>
-      <w:outlineLvl w:val="2"/>
-    </w:pPr>
-    <w:rPr>
-      <w:b/>
-      <w:bCs/>
-      <w:sz w:val="32"/>
-      <w:szCs w:val="32"/>
-    </w:rPr>
-  </w:style>
-  <w:style w:type="paragraph" w:styleId="4">
-    <w:name w:val="heading 4"/>
-    <w:basedOn w:val="a"/>
-    <w:next w:val="a"/>
-    <w:qFormat/>
-    <w:pPr>
-      <w:keepNext/>
-      <w:keepLines/>
-      <w:numPr>
-        <w:ilvl w:val="3"/>
-        <w:numId w:val="1"/>
-      </w:numPr>
-      <w:tabs>
-        <w:tab w:val="left" w:pos="864"/>
-      </w:tabs>
-      <w:spacing w:before="280" w:after="290" w:line="376" w:lineRule="auto"/>
-      <w:outlineLvl w:val="3"/>
-    </w:pPr>
-    <w:rPr>
-      <w:rFonts w:ascii="Arial" w:eastAsia="黑体" w:hAnsi="Arial"/>
-      <w:b/>
-      <w:bCs/>
-      <w:sz w:val="28"/>
-      <w:szCs w:val="28"/>
-    </w:rPr>
-  </w:style>
-  <w:style w:type="paragraph" w:styleId="5">
-    <w:name w:val="heading 5"/>
-    <w:basedOn w:val="a"/>
-    <w:next w:val="a"/>
-    <w:qFormat/>
-    <w:pPr>
-      <w:keepNext/>
-      <w:keepLines/>
-      <w:numPr>
-        <w:ilvl w:val="4"/>
-        <w:numId w:val="1"/>
-      </w:numPr>
-      <w:tabs>
-        <w:tab w:val="left" w:pos="1008"/>
-      </w:tabs>
-      <w:spacing w:before="280" w:after="290" w:line="376" w:lineRule="auto"/>
-      <w:outlineLvl w:val="4"/>
-    </w:pPr>
-    <w:rPr>
-      <w:b/>
-      <w:bCs/>
-      <w:sz w:val="28"/>
-      <w:szCs w:val="28"/>
-    </w:rPr>
-  </w:style>
-  <w:style w:type="paragraph" w:styleId="6">
-    <w:name w:val="heading 6"/>
-    <w:basedOn w:val="a"/>
-    <w:next w:val="a"/>
-    <w:qFormat/>
-    <w:pPr>
-      <w:keepNext/>
-      <w:keepLines/>
-      <w:numPr>
-        <w:ilvl w:val="5"/>
-        <w:numId w:val="1"/>
-      </w:numPr>
-      <w:tabs>
-        <w:tab w:val="left" w:pos="1152"/>
-      </w:tabs>
-      <w:spacing w:before="240" w:after="64" w:line="320" w:lineRule="auto"/>
-      <w:outlineLvl w:val="5"/>
-    </w:pPr>
-    <w:rPr>
-      <w:rFonts w:ascii="Arial" w:eastAsia="黑体" w:hAnsi="Arial"/>
-      <w:b/>
-      <w:bCs/>
-      <w:sz w:val="24"/>
-    </w:rPr>
-  </w:style>
-  <w:style w:type="paragraph" w:styleId="7">
-    <w:name w:val="heading 7"/>
-    <w:basedOn w:val="a"/>
-    <w:next w:val="a"/>
-    <w:qFormat/>
-    <w:pPr>
-      <w:keepNext/>
-      <w:keepLines/>
-      <w:numPr>
-        <w:ilvl w:val="6"/>
-        <w:numId w:val="1"/>
-      </w:numPr>
-      <w:tabs>
-        <w:tab w:val="left" w:pos="1296"/>
-      </w:tabs>
-      <w:spacing w:before="240" w:after="64" w:line="320" w:lineRule="auto"/>
-      <w:outlineLvl w:val="6"/>
-    </w:pPr>
-    <w:rPr>
-      <w:b/>
-      <w:bCs/>
-      <w:sz w:val="24"/>
-    </w:rPr>
-  </w:style>
-  <w:style w:type="paragraph" w:styleId="8">
-    <w:name w:val="heading 8"/>
-    <w:basedOn w:val="a"/>
-    <w:next w:val="a"/>
-    <w:qFormat/>
-    <w:pPr>
-      <w:keepNext/>
-      <w:keepLines/>
-      <w:numPr>
-        <w:ilvl w:val="7"/>
-        <w:numId w:val="1"/>
-      </w:numPr>
-      <w:tabs>
-        <w:tab w:val="left" w:pos="1440"/>
-      </w:tabs>
-      <w:spacing w:before="240" w:after="64" w:line="320" w:lineRule="auto"/>
-      <w:outlineLvl w:val="7"/>
-    </w:pPr>
-    <w:rPr>
-      <w:rFonts w:ascii="Arial" w:eastAsia="黑体" w:hAnsi="Arial"/>
-      <w:sz w:val="24"/>
-    </w:rPr>
-  </w:style>
-  <w:style w:type="paragraph" w:styleId="9">
-    <w:name w:val="heading 9"/>
-    <w:basedOn w:val="a"/>
-    <w:next w:val="a"/>
-    <w:qFormat/>
-    <w:pPr>
-      <w:keepNext/>
-      <w:keepLines/>
-      <w:numPr>
-        <w:ilvl w:val="8"/>
-        <w:numId w:val="1"/>
-      </w:numPr>
-      <w:tabs>
-        <w:tab w:val="left" w:pos="1584"/>
-      </w:tabs>
-      <w:spacing w:before="240" w:after="64" w:line="320" w:lineRule="auto"/>
-      <w:outlineLvl w:val="8"/>
-    </w:pPr>
-    <w:rPr>
-      <w:rFonts w:ascii="Arial" w:eastAsia="黑体" w:hAnsi="Arial"/>
-      <w:szCs w:val="21"/>
-    </w:rPr>
-  </w:style>
-  <w:style w:type="character" w:default="1" w:styleId="a0">
-    <w:name w:val="Default Paragraph Font"/>
-  </w:style>
-  <w:style w:type="table" w:default="1" w:styleId="a1">
-    <w:name w:val="Normal Table"/>
-    <w:uiPriority w:val="99"/>
-    <w:semiHidden/>
-    <w:unhideWhenUsed/>
-    <w:tblPr>
-      <w:tblInd w:w="0" w:type="dxa"/>
-      <w:tblCellMar>
-        <w:top w:w="0" w:type="dxa"/>
-        <w:left w:w="108" w:type="dxa"/>
-        <w:bottom w:w="0" w:type="dxa"/>
-        <w:right w:w="108" w:type="dxa"/>
-      </w:tblCellMar>
-    </w:tblPr>
-  </w:style>
-  <w:style w:type="numbering" w:default="1" w:styleId="a2">
-    <w:name w:val="No List"/>
-    <w:uiPriority w:val="99"/>
-    <w:semiHidden/>
-    <w:unhideWhenUsed/>
-  </w:style>
-  <w:style w:type="character" w:styleId="a3">
-    <w:name w:val="page number"/>
-    <w:basedOn w:val="a0"/>
-  </w:style>
-  <w:style w:type="character" w:styleId="a4">
-    <w:name w:val="Strong"/>
-    <w:qFormat/>
-    <w:rPr>
-      <w:b/>
-      <w:bCs/>
-    </w:rPr>
-  </w:style>
-  <w:style w:type="character" w:styleId="a5">
-    <w:name w:val="Hyperlink"/>
-    <w:uiPriority w:val="99"/>
-    <w:rPr>
-      <w:color w:val="0000FF"/>
-      <w:u w:val="single"/>
-    </w:rPr>
-  </w:style>
-  <w:style w:type="character" w:customStyle="1" w:styleId="Char">
-    <w:name w:val="页眉 Char"/>
-    <w:link w:val="a6"/>
-    <w:rPr>
-      <w:kern w:val="2"/>
-      <w:sz w:val="18"/>
-      <w:szCs w:val="18"/>
-    </w:rPr>
-  </w:style>
-  <w:style w:type="character" w:customStyle="1" w:styleId="Char0">
-    <w:name w:val="批注框文本 Char"/>
-    <w:link w:val="a7"/>
-    <w:rPr>
-      <w:kern w:val="2"/>
-      <w:sz w:val="18"/>
-      <w:szCs w:val="18"/>
-    </w:rPr>
-  </w:style>
-  <w:style w:type="character" w:customStyle="1" w:styleId="Char1">
-    <w:name w:val="无间隔 Char"/>
-    <w:link w:val="a8"/>
-    <w:rPr>
-      <w:rFonts w:ascii="Calibri" w:hAnsi="Calibri"/>
-      <w:sz w:val="22"/>
-      <w:szCs w:val="22"/>
-      <w:lang w:val="en-US" w:eastAsia="zh-CN" w:bidi="ar-SA"/>
-    </w:rPr>
-  </w:style>
-  <w:style w:type="paragraph" w:customStyle="1" w:styleId="a9">
-    <w:name w:val="封面标准文稿编辑信息"/>
-    <w:pPr>
-      <w:spacing w:before="180" w:line="180" w:lineRule="exact"/>
-      <w:jc w:val="center"/>
-    </w:pPr>
-    <w:rPr>
-      <w:rFonts w:ascii="宋体"/>
-      <w:sz w:val="21"/>
-    </w:rPr>
-  </w:style>
-  <w:style w:type="paragraph" w:customStyle="1" w:styleId="aa">
-    <w:name w:val="封面一致性程度标识"/>
-    <w:pPr>
-      <w:spacing w:before="440" w:line="400" w:lineRule="exact"/>
-      <w:jc w:val="center"/>
-    </w:pPr>
-    <w:rPr>
-      <w:rFonts w:ascii="宋体"/>
-      <w:sz w:val="28"/>
-    </w:rPr>
-  </w:style>
-  <w:style w:type="paragraph" w:customStyle="1" w:styleId="ab">
-    <w:name w:val="封面标准英文名称"/>
-    <w:pPr>
-      <w:widowControl w:val="0"/>
-      <w:spacing w:before="370" w:line="400" w:lineRule="exact"/>
-      <w:jc w:val="center"/>
-    </w:pPr>
-    <w:rPr>
-      <w:sz w:val="28"/>
-    </w:rPr>
-  </w:style>
-  <w:style w:type="paragraph" w:styleId="HTML">
-    <w:name w:val="HTML Preformatted"/>
-    <w:basedOn w:val="a"/>
-    <w:rPr>
-      <w:rFonts w:ascii="Courier New" w:hAnsi="Courier New"/>
-      <w:sz w:val="20"/>
-      <w:szCs w:val="20"/>
-    </w:rPr>
-  </w:style>
-  <w:style w:type="paragraph" w:styleId="20">
-    <w:name w:val="toc 2"/>
-    <w:basedOn w:val="a"/>
-    <w:next w:val="a"/>
-    <w:pPr>
-      <w:ind w:leftChars="200" w:left="420"/>
-    </w:pPr>
-  </w:style>
-  <w:style w:type="paragraph" w:styleId="ac">
-    <w:name w:val="Body Text First Indent"/>
-    <w:basedOn w:val="ad"/>
-    <w:pPr>
-      <w:spacing w:after="60" w:line="300" w:lineRule="auto"/>
-      <w:ind w:firstLineChars="200" w:firstLine="200"/>
-    </w:pPr>
-    <w:rPr>
-      <w:rFonts w:ascii="Arial" w:hAnsi="Arial"/>
-    </w:rPr>
-  </w:style>
-  <w:style w:type="paragraph" w:styleId="ad">
-    <w:name w:val="Body Text"/>
-    <w:basedOn w:val="a"/>
-    <w:pPr>
-      <w:spacing w:after="120"/>
-    </w:pPr>
-  </w:style>
-  <w:style w:type="paragraph" w:styleId="ae">
-    <w:name w:val="Document Map"/>
-    <w:basedOn w:val="a"/>
-    <w:pPr>
-      <w:shd w:val="clear" w:color="auto" w:fill="000080"/>
-    </w:pPr>
-  </w:style>
-  <w:style w:type="paragraph" w:styleId="30">
-    <w:name w:val="toc 3"/>
-    <w:basedOn w:val="a"/>
-    <w:next w:val="a"/>
-    <w:pPr>
-      <w:ind w:leftChars="400" w:left="840"/>
-    </w:pPr>
-  </w:style>
-  <w:style w:type="paragraph" w:styleId="10">
-    <w:name w:val="toc 1"/>
-    <w:basedOn w:val="a"/>
-    <w:next w:val="a"/>
-    <w:uiPriority w:val="39"/>
-  </w:style>
-  <w:style w:type="paragraph" w:styleId="a7">
-    <w:name w:val="Balloon Text"/>
-    <w:basedOn w:val="a"/>
-    <w:link w:val="Char0"/>
-    <w:rPr>
-      <w:sz w:val="18"/>
-      <w:szCs w:val="18"/>
-      <w:lang w:val="x-none" w:eastAsia="x-none"/>
-    </w:rPr>
-  </w:style>
-  <w:style w:type="paragraph" w:styleId="af">
-    <w:name w:val="footer"/>
-    <w:basedOn w:val="a"/>
-    <w:link w:val="Char2"/>
-    <w:uiPriority w:val="99"/>
-    <w:pPr>
-      <w:tabs>
-        <w:tab w:val="center" w:pos="4153"/>
-        <w:tab w:val="right" w:pos="8306"/>
-      </w:tabs>
-      <w:snapToGrid w:val="0"/>
-      <w:jc w:val="left"/>
-    </w:pPr>
-    <w:rPr>
-      <w:sz w:val="18"/>
-      <w:szCs w:val="18"/>
-    </w:rPr>
-  </w:style>
-  <w:style w:type="paragraph" w:styleId="a6">
-    <w:name w:val="header"/>
-    <w:basedOn w:val="a"/>
-    <w:link w:val="Char"/>
-    <w:pPr>
-      <w:pBdr>
-        <w:bottom w:val="single" w:sz="6" w:space="1" w:color="auto"/>
-      </w:pBdr>
-      <w:tabs>
-        <w:tab w:val="center" w:pos="4153"/>
-        <w:tab w:val="right" w:pos="8306"/>
-      </w:tabs>
-      <w:snapToGrid w:val="0"/>
-      <w:jc w:val="center"/>
-    </w:pPr>
-    <w:rPr>
-      <w:sz w:val="18"/>
-      <w:szCs w:val="18"/>
-      <w:lang w:val="x-none" w:eastAsia="x-none"/>
-    </w:rPr>
-  </w:style>
-  <w:style w:type="paragraph" w:customStyle="1" w:styleId="af0">
-    <w:name w:val="封面标准名称"/>
-    <w:pPr>
-      <w:widowControl w:val="0"/>
-      <w:spacing w:line="680" w:lineRule="exact"/>
-      <w:jc w:val="center"/>
-      <w:textAlignment w:val="center"/>
-    </w:pPr>
-    <w:rPr>
-      <w:rFonts w:ascii="黑体" w:eastAsia="黑体"/>
-      <w:sz w:val="52"/>
-    </w:rPr>
-  </w:style>
-  <w:style w:type="paragraph" w:customStyle="1" w:styleId="af1">
-    <w:name w:val="表格标题"/>
-    <w:next w:val="af2"/>
-    <w:pPr>
-      <w:spacing w:line="360" w:lineRule="auto"/>
-      <w:jc w:val="center"/>
-    </w:pPr>
-    <w:rPr>
-      <w:rFonts w:eastAsia="黑体"/>
-      <w:bCs/>
-      <w:sz w:val="21"/>
-    </w:rPr>
-  </w:style>
-  <w:style w:type="paragraph" w:styleId="a8">
-    <w:name w:val="No Spacing"/>
-    <w:link w:val="Char1"/>
-    <w:qFormat/>
-    <w:rPr>
-      <w:rFonts w:ascii="Calibri" w:hAnsi="Calibri"/>
-      <w:sz w:val="22"/>
-      <w:szCs w:val="22"/>
-    </w:rPr>
-  </w:style>
-  <w:style w:type="paragraph" w:customStyle="1" w:styleId="Char3">
-    <w:name w:val=" Char"/>
-    <w:basedOn w:val="a"/>
-    <w:pPr>
-      <w:tabs>
-        <w:tab w:val="left" w:pos="360"/>
-      </w:tabs>
-    </w:pPr>
-    <w:rPr>
-      <w:sz w:val="24"/>
-    </w:rPr>
-  </w:style>
-  <w:style w:type="paragraph" w:styleId="TOC">
-    <w:name w:val="TOC Heading"/>
-    <w:basedOn w:val="1"/>
-    <w:next w:val="a"/>
-    <w:qFormat/>
-    <w:pPr>
-      <w:widowControl/>
-      <w:spacing w:before="480" w:after="0" w:line="276" w:lineRule="auto"/>
-      <w:jc w:val="left"/>
-      <w:outlineLvl w:val="9"/>
-    </w:pPr>
-    <w:rPr>
-      <w:rFonts w:ascii="Cambria" w:hAnsi="Cambria"/>
-      <w:color w:val="365F91"/>
-      <w:kern w:val="0"/>
-      <w:sz w:val="28"/>
-      <w:szCs w:val="28"/>
-    </w:rPr>
-  </w:style>
-  <w:style w:type="paragraph" w:customStyle="1" w:styleId="21">
-    <w:name w:val="正文缩进2字符"/>
-    <w:pPr>
-      <w:spacing w:line="300" w:lineRule="auto"/>
-      <w:ind w:firstLineChars="200" w:firstLine="200"/>
-      <w:jc w:val="both"/>
-    </w:pPr>
-    <w:rPr>
-      <w:kern w:val="2"/>
-      <w:sz w:val="21"/>
-      <w:szCs w:val="24"/>
-    </w:rPr>
-  </w:style>
-  <w:style w:type="paragraph" w:customStyle="1" w:styleId="af2">
-    <w:name w:val="表格正文"/>
-    <w:pPr>
-      <w:spacing w:line="360" w:lineRule="auto"/>
-      <w:jc w:val="center"/>
-    </w:pPr>
-    <w:rPr>
-      <w:sz w:val="18"/>
-    </w:rPr>
-  </w:style>
-  <w:style w:type="paragraph" w:customStyle="1" w:styleId="Bullet">
-    <w:name w:val="Bullet"/>
-    <w:basedOn w:val="ad"/>
-    <w:pPr>
-      <w:widowControl/>
-      <w:numPr>
-        <w:numId w:val="2"/>
-      </w:numPr>
-      <w:tabs>
-        <w:tab w:val="left" w:pos="360"/>
-      </w:tabs>
-      <w:spacing w:before="120" w:after="0"/>
-      <w:jc w:val="left"/>
-    </w:pPr>
-    <w:rPr>
-      <w:rFonts w:ascii="Arial" w:eastAsia="Times New Roman" w:hAnsi="Arial"/>
-      <w:snapToGrid w:val="0"/>
-      <w:kern w:val="0"/>
-      <w:sz w:val="20"/>
-      <w:szCs w:val="20"/>
-      <w:lang w:val="en-GB" w:eastAsia="en-US"/>
-    </w:rPr>
-  </w:style>
-  <w:style w:type="paragraph" w:customStyle="1" w:styleId="1111515">
-    <w:name w:val="样式 样式 样式 样式 标题 1 + 段前: 1 行 段后: 1 行 + 小四 + 段前: 1.5 行 + 段前: 1.5 行..."/>
-    <w:basedOn w:val="a"/>
-    <w:pPr>
-      <w:keepNext/>
-      <w:tabs>
-        <w:tab w:val="left" w:pos="425"/>
-      </w:tabs>
-      <w:adjustRightInd w:val="0"/>
-      <w:spacing w:beforeLines="150" w:before="468" w:afterLines="50" w:after="156" w:line="360" w:lineRule="exact"/>
-      <w:ind w:left="850" w:hanging="425"/>
-      <w:jc w:val="left"/>
-      <w:outlineLvl w:val="0"/>
-    </w:pPr>
-    <w:rPr>
-      <w:rFonts w:eastAsia="黑体" w:cs="宋体"/>
-      <w:b/>
-      <w:bCs/>
-      <w:kern w:val="0"/>
-      <w:sz w:val="30"/>
-      <w:szCs w:val="20"/>
-    </w:rPr>
-  </w:style>
-  <w:style w:type="character" w:customStyle="1" w:styleId="Char2">
-    <w:name w:val="页脚 Char"/>
-    <w:link w:val="af"/>
+  <w:style w:type="character" w:customStyle="1" w:styleId="af3">
+    <w:name w:val="页脚 字符"/>
+    <w:link w:val="af2"/>
     <w:uiPriority w:val="99"/>
     <w:rsid w:val="00763466"/>
     <w:rPr>
@@ -7608,7 +6652,7 @@
 </file>
 
 <file path=customXml/itemProps1.xml><?xml version="1.0" encoding="utf-8"?>
-<ds:datastoreItem xmlns:ds="http://schemas.openxmlformats.org/officeDocument/2006/customXml" ds:itemID="{A5CAAC30-70A3-4A69-9FBA-0FDE17208CD5}">
+<ds:datastoreItem xmlns:ds="http://schemas.openxmlformats.org/officeDocument/2006/customXml" ds:itemID="{1B1F66CB-5224-46B9-AEB4-42955719EE3F}">
   <ds:schemaRefs>
     <ds:schemaRef ds:uri="http://schemas.openxmlformats.org/officeDocument/2006/bibliography"/>
   </ds:schemaRefs>

--- a/Word-Printer/samples/Level4/四层项目/XXX项目/05 ZRXX-20000-CA-P-01 能力管理程序记录/ZRXX-20000-CA-R-01 能力计划--XXX项目.docx
+++ b/Word-Printer/samples/Level4/四层项目/XXX项目/05 ZRXX-20000-CA-P-01 能力管理程序记录/ZRXX-20000-CA-R-01 能力计划--XXX项目.docx
@@ -2416,13 +2416,10 @@
     <w:p>
       <w:pPr>
         <w:rPr>
-          <w:rFonts w:hint="eastAsia"/>
           <w:sz w:val="28"/>
           <w:szCs w:val="28"/>
         </w:rPr>
       </w:pPr>
-      <w:bookmarkStart w:id="1" w:name="_GoBack"/>
-      <w:bookmarkEnd w:id="1"/>
     </w:p>
     <w:p>
       <w:pPr>
@@ -3175,9 +3172,9 @@
           <w:szCs w:val="32"/>
         </w:rPr>
       </w:pPr>
-      <w:bookmarkStart w:id="2" w:name="_Toc377398324"/>
-      <w:bookmarkStart w:id="3" w:name="_Toc182648131"/>
-      <w:bookmarkStart w:id="4" w:name="_Toc267493635"/>
+      <w:bookmarkStart w:id="1" w:name="_Toc377398324"/>
+      <w:bookmarkStart w:id="2" w:name="_Toc182648131"/>
+      <w:bookmarkStart w:id="3" w:name="_Toc267493635"/>
       <w:r>
         <w:rPr>
           <w:rFonts w:ascii="幼圆" w:eastAsia="幼圆" w:hint="eastAsia"/>
@@ -3195,7 +3192,7 @@
         </w:rPr>
         <w:t>起因</w:t>
       </w:r>
-      <w:bookmarkEnd w:id="2"/>
+      <w:bookmarkEnd w:id="1"/>
     </w:p>
     <w:p>
       <w:pPr>
@@ -3249,7 +3246,7 @@
           <w:szCs w:val="32"/>
         </w:rPr>
       </w:pPr>
-      <w:bookmarkStart w:id="5" w:name="_Toc377398325"/>
+      <w:bookmarkStart w:id="4" w:name="_Toc377398325"/>
       <w:r>
         <w:rPr>
           <w:rFonts w:ascii="幼圆" w:eastAsia="幼圆" w:hint="eastAsia"/>
@@ -3274,9 +3271,9 @@
         </w:rPr>
         <w:t>现状与需求分析</w:t>
       </w:r>
+      <w:bookmarkEnd w:id="2"/>
       <w:bookmarkEnd w:id="3"/>
       <w:bookmarkEnd w:id="4"/>
-      <w:bookmarkEnd w:id="5"/>
     </w:p>
     <w:p>
       <w:pPr>
@@ -3841,9 +3838,9 @@
           <w:szCs w:val="32"/>
         </w:rPr>
       </w:pPr>
-      <w:bookmarkStart w:id="6" w:name="_Toc182648132"/>
-      <w:bookmarkStart w:id="7" w:name="_Toc267493636"/>
-      <w:bookmarkStart w:id="8" w:name="_Toc377398326"/>
+      <w:bookmarkStart w:id="5" w:name="_Toc182648132"/>
+      <w:bookmarkStart w:id="6" w:name="_Toc267493636"/>
+      <w:bookmarkStart w:id="7" w:name="_Toc377398326"/>
       <w:r>
         <w:rPr>
           <w:rFonts w:ascii="幼圆" w:eastAsia="幼圆" w:hint="eastAsia"/>
@@ -3860,9 +3857,9 @@
         </w:rPr>
         <w:t>解决方案</w:t>
       </w:r>
+      <w:bookmarkEnd w:id="5"/>
       <w:bookmarkEnd w:id="6"/>
       <w:bookmarkEnd w:id="7"/>
-      <w:bookmarkEnd w:id="8"/>
     </w:p>
     <w:p>
       <w:pPr>
@@ -3963,9 +3960,9 @@
           <w:szCs w:val="32"/>
         </w:rPr>
       </w:pPr>
-      <w:bookmarkStart w:id="9" w:name="_Toc182648133"/>
-      <w:bookmarkStart w:id="10" w:name="_Toc267493637"/>
-      <w:bookmarkStart w:id="11" w:name="_Toc377398327"/>
+      <w:bookmarkStart w:id="8" w:name="_Toc182648133"/>
+      <w:bookmarkStart w:id="9" w:name="_Toc267493637"/>
+      <w:bookmarkStart w:id="10" w:name="_Toc377398327"/>
       <w:r>
         <w:rPr>
           <w:rFonts w:ascii="幼圆" w:eastAsia="幼圆" w:hint="eastAsia"/>
@@ -3998,9 +3995,9 @@
         </w:rPr>
         <w:t>时间表</w:t>
       </w:r>
+      <w:bookmarkEnd w:id="8"/>
       <w:bookmarkEnd w:id="9"/>
       <w:bookmarkEnd w:id="10"/>
-      <w:bookmarkEnd w:id="11"/>
     </w:p>
     <w:p>
       <w:pPr>
@@ -4042,14 +4039,17 @@
         </w:rPr>
         <w:t>：</w:t>
       </w:r>
+      <w:bookmarkStart w:id="11" w:name="_GoBack"/>
       <w:r>
         <w:rPr>
           <w:rFonts w:ascii="宋体" w:hAnsi="宋体" w:hint="eastAsia"/>
+          <w:color w:val="C80000"/>
           <w:sz w:val="24"/>
           <w:highlight w:val="yellow"/>
         </w:rPr>
         <w:t>项目有效期</w:t>
       </w:r>
+      <w:bookmarkEnd w:id="11"/>
     </w:p>
     <w:p>
       <w:pPr>
@@ -4659,7 +4659,7 @@
         <w:bCs/>
         <w:noProof/>
       </w:rPr>
-      <w:t>2</w:t>
+      <w:t>3</w:t>
     </w:r>
     <w:r>
       <w:rPr>
@@ -6652,7 +6652,7 @@
 </file>
 
 <file path=customXml/itemProps1.xml><?xml version="1.0" encoding="utf-8"?>
-<ds:datastoreItem xmlns:ds="http://schemas.openxmlformats.org/officeDocument/2006/customXml" ds:itemID="{1B1F66CB-5224-46B9-AEB4-42955719EE3F}">
+<ds:datastoreItem xmlns:ds="http://schemas.openxmlformats.org/officeDocument/2006/customXml" ds:itemID="{A29A446B-8B7A-42B9-BB0A-C295A8E005B9}">
   <ds:schemaRefs>
     <ds:schemaRef ds:uri="http://schemas.openxmlformats.org/officeDocument/2006/bibliography"/>
   </ds:schemaRefs>

--- a/Word-Printer/samples/Level4/四层项目/XXX项目/05 ZRXX-20000-CA-P-01 能力管理程序记录/ZRXX-20000-CA-R-01 能力计划--XXX项目.docx
+++ b/Word-Printer/samples/Level4/四层项目/XXX项目/05 ZRXX-20000-CA-P-01 能力管理程序记录/ZRXX-20000-CA-R-01 能力计划--XXX项目.docx
@@ -3278,515 +3278,6 @@
     <w:p>
       <w:pPr>
         <w:pStyle w:val="21"/>
-        <w:ind w:firstLine="480"/>
-        <w:rPr>
-          <w:rFonts w:ascii="幼圆" w:eastAsia="幼圆"/>
-          <w:sz w:val="24"/>
-          <w:highlight w:val="yellow"/>
-        </w:rPr>
-      </w:pPr>
-      <w:r>
-        <w:rPr>
-          <w:rFonts w:ascii="幼圆" w:eastAsia="幼圆" w:hint="eastAsia"/>
-          <w:sz w:val="24"/>
-          <w:highlight w:val="yellow"/>
-        </w:rPr>
-        <w:t>项目</w:t>
-      </w:r>
-      <w:r>
-        <w:rPr>
-          <w:rFonts w:ascii="幼圆" w:eastAsia="幼圆" w:hint="eastAsia"/>
-          <w:sz w:val="24"/>
-          <w:highlight w:val="yellow"/>
-        </w:rPr>
-        <w:t>经理/</w:t>
-      </w:r>
-      <w:r>
-        <w:rPr>
-          <w:rFonts w:ascii="幼圆" w:eastAsia="幼圆" w:hint="eastAsia"/>
-          <w:sz w:val="24"/>
-          <w:highlight w:val="yellow"/>
-        </w:rPr>
-        <w:t>工程师：负责</w:t>
-      </w:r>
-      <w:r>
-        <w:rPr>
-          <w:rFonts w:ascii="幼圆" w:eastAsia="幼圆" w:hint="eastAsia"/>
-          <w:sz w:val="24"/>
-          <w:highlight w:val="yellow"/>
-        </w:rPr>
-        <w:t>XXX</w:t>
-      </w:r>
-      <w:r>
-        <w:rPr>
-          <w:rFonts w:ascii="幼圆" w:eastAsia="幼圆" w:hint="eastAsia"/>
-          <w:sz w:val="24"/>
-          <w:highlight w:val="yellow"/>
-        </w:rPr>
-        <w:t>项目组</w:t>
-      </w:r>
-      <w:r>
-        <w:rPr>
-          <w:rFonts w:ascii="幼圆" w:eastAsia="幼圆" w:hint="eastAsia"/>
-          <w:sz w:val="24"/>
-          <w:highlight w:val="yellow"/>
-        </w:rPr>
-        <w:t>共有</w:t>
-      </w:r>
-      <w:r>
-        <w:rPr>
-          <w:rFonts w:ascii="幼圆" w:eastAsia="幼圆" w:hint="eastAsia"/>
-          <w:sz w:val="24"/>
-          <w:highlight w:val="yellow"/>
-        </w:rPr>
-        <w:t>成员</w:t>
-      </w:r>
-      <w:r>
-        <w:rPr>
-          <w:rFonts w:ascii="幼圆" w:eastAsia="幼圆" w:hint="eastAsia"/>
-          <w:sz w:val="24"/>
-          <w:highlight w:val="yellow"/>
-        </w:rPr>
-        <w:t>XX</w:t>
-      </w:r>
-      <w:r>
-        <w:rPr>
-          <w:rFonts w:ascii="幼圆" w:eastAsia="幼圆" w:hint="eastAsia"/>
-          <w:sz w:val="24"/>
-          <w:highlight w:val="yellow"/>
-        </w:rPr>
-        <w:t>人，日常工作主要负责</w:t>
-      </w:r>
-      <w:r>
-        <w:rPr>
-          <w:rFonts w:ascii="幼圆" w:eastAsia="幼圆" w:hint="eastAsia"/>
-          <w:sz w:val="24"/>
-          <w:highlight w:val="yellow"/>
-        </w:rPr>
-        <w:t>XXX</w:t>
-      </w:r>
-      <w:r>
-        <w:rPr>
-          <w:rFonts w:ascii="幼圆" w:eastAsia="幼圆" w:hint="eastAsia"/>
-          <w:sz w:val="24"/>
-          <w:highlight w:val="yellow"/>
-        </w:rPr>
-        <w:t>系统</w:t>
-      </w:r>
-      <w:r>
-        <w:rPr>
-          <w:rFonts w:ascii="幼圆" w:eastAsia="幼圆" w:hint="eastAsia"/>
-          <w:sz w:val="24"/>
-          <w:highlight w:val="yellow"/>
-        </w:rPr>
-        <w:t>项目</w:t>
-      </w:r>
-      <w:r>
-        <w:rPr>
-          <w:rFonts w:ascii="幼圆" w:eastAsia="幼圆" w:hint="eastAsia"/>
-          <w:sz w:val="24"/>
-          <w:highlight w:val="yellow"/>
-        </w:rPr>
-        <w:t>的软件、硬件运维服务。</w:t>
-      </w:r>
-      <w:r>
-        <w:rPr>
-          <w:rFonts w:ascii="幼圆" w:eastAsia="幼圆" w:hint="eastAsia"/>
-          <w:sz w:val="24"/>
-          <w:highlight w:val="yellow"/>
-        </w:rPr>
-        <w:t>公司任命</w:t>
-      </w:r>
-      <w:r>
-        <w:rPr>
-          <w:rFonts w:ascii="幼圆" w:eastAsia="幼圆" w:hint="eastAsia"/>
-          <w:sz w:val="24"/>
-          <w:highlight w:val="yellow"/>
-        </w:rPr>
-        <w:t>一名</w:t>
-      </w:r>
-      <w:r>
-        <w:rPr>
-          <w:rFonts w:ascii="幼圆" w:eastAsia="幼圆" w:hint="eastAsia"/>
-          <w:sz w:val="24"/>
-          <w:highlight w:val="yellow"/>
-        </w:rPr>
-        <w:t>项目经理</w:t>
-      </w:r>
-      <w:r>
-        <w:rPr>
-          <w:rFonts w:ascii="幼圆" w:eastAsia="幼圆" w:hint="eastAsia"/>
-          <w:sz w:val="24"/>
-          <w:highlight w:val="yellow"/>
-        </w:rPr>
-        <w:t>/工程师</w:t>
-      </w:r>
-      <w:r>
-        <w:rPr>
-          <w:rFonts w:ascii="幼圆" w:eastAsia="幼圆" w:hint="eastAsia"/>
-          <w:sz w:val="24"/>
-          <w:highlight w:val="yellow"/>
-        </w:rPr>
-        <w:t>全权负责。</w:t>
-      </w:r>
-    </w:p>
-    <w:p>
-      <w:pPr>
-        <w:pStyle w:val="21"/>
-        <w:ind w:firstLineChars="182" w:firstLine="437"/>
-        <w:rPr>
-          <w:rFonts w:ascii="幼圆" w:eastAsia="幼圆"/>
-          <w:sz w:val="24"/>
-          <w:highlight w:val="yellow"/>
-        </w:rPr>
-      </w:pPr>
-      <w:r>
-        <w:rPr>
-          <w:rFonts w:ascii="幼圆" w:eastAsia="幼圆" w:hint="eastAsia"/>
-          <w:sz w:val="24"/>
-          <w:highlight w:val="yellow"/>
-        </w:rPr>
-        <w:t>客户应用系统</w:t>
-      </w:r>
-      <w:r>
-        <w:rPr>
-          <w:rFonts w:ascii="幼圆" w:eastAsia="幼圆" w:hint="eastAsia"/>
-          <w:sz w:val="24"/>
-          <w:highlight w:val="yellow"/>
-        </w:rPr>
-        <w:t>状况</w:t>
-      </w:r>
-    </w:p>
-    <w:p>
-      <w:pPr>
-        <w:pStyle w:val="21"/>
-        <w:ind w:firstLineChars="482" w:firstLine="1157"/>
-        <w:rPr>
-          <w:rFonts w:ascii="幼圆" w:eastAsia="幼圆"/>
-          <w:sz w:val="24"/>
-          <w:highlight w:val="yellow"/>
-        </w:rPr>
-      </w:pPr>
-      <w:r>
-        <w:rPr>
-          <w:rFonts w:ascii="幼圆" w:eastAsia="幼圆"/>
-          <w:sz w:val="24"/>
-          <w:highlight w:val="yellow"/>
-        </w:rPr>
-        <w:t></w:t>
-      </w:r>
-      <w:r>
-        <w:rPr>
-          <w:rFonts w:ascii="幼圆" w:eastAsia="幼圆"/>
-          <w:sz w:val="24"/>
-          <w:highlight w:val="yellow"/>
-        </w:rPr>
-        <w:tab/>
-      </w:r>
-      <w:r>
-        <w:rPr>
-          <w:rFonts w:ascii="幼圆" w:eastAsia="幼圆" w:hint="eastAsia"/>
-          <w:sz w:val="24"/>
-          <w:highlight w:val="yellow"/>
-        </w:rPr>
-        <w:t>操作系统：</w:t>
-      </w:r>
-      <w:r>
-        <w:rPr>
-          <w:rFonts w:ascii="幼圆" w:eastAsia="幼圆" w:hint="eastAsia"/>
-          <w:sz w:val="24"/>
-          <w:highlight w:val="yellow"/>
-        </w:rPr>
-        <w:t>XXX服务器软件及版本</w:t>
-      </w:r>
-    </w:p>
-    <w:p>
-      <w:pPr>
-        <w:pStyle w:val="21"/>
-        <w:ind w:firstLineChars="482" w:firstLine="1157"/>
-        <w:rPr>
-          <w:rFonts w:ascii="幼圆" w:eastAsia="幼圆"/>
-          <w:sz w:val="24"/>
-          <w:highlight w:val="yellow"/>
-        </w:rPr>
-      </w:pPr>
-      <w:r>
-        <w:rPr>
-          <w:rFonts w:ascii="幼圆" w:eastAsia="幼圆"/>
-          <w:sz w:val="24"/>
-          <w:highlight w:val="yellow"/>
-        </w:rPr>
-        <w:t></w:t>
-      </w:r>
-      <w:r>
-        <w:rPr>
-          <w:rFonts w:ascii="幼圆" w:eastAsia="幼圆"/>
-          <w:sz w:val="24"/>
-          <w:highlight w:val="yellow"/>
-        </w:rPr>
-        <w:tab/>
-      </w:r>
-      <w:r>
-        <w:rPr>
-          <w:rFonts w:ascii="幼圆" w:eastAsia="幼圆" w:hint="eastAsia"/>
-          <w:sz w:val="24"/>
-          <w:highlight w:val="yellow"/>
-        </w:rPr>
-        <w:t>数据库：</w:t>
-      </w:r>
-      <w:r>
-        <w:rPr>
-          <w:rFonts w:ascii="幼圆" w:eastAsia="幼圆" w:hint="eastAsia"/>
-          <w:sz w:val="24"/>
-          <w:highlight w:val="yellow"/>
-        </w:rPr>
-        <w:t>XXX数据库服务器软件及版本</w:t>
-      </w:r>
-    </w:p>
-    <w:p>
-      <w:pPr>
-        <w:pStyle w:val="21"/>
-        <w:ind w:firstLineChars="482" w:firstLine="1157"/>
-        <w:rPr>
-          <w:rFonts w:ascii="幼圆" w:eastAsia="幼圆"/>
-          <w:sz w:val="24"/>
-          <w:highlight w:val="yellow"/>
-        </w:rPr>
-      </w:pPr>
-      <w:r>
-        <w:rPr>
-          <w:rFonts w:ascii="幼圆" w:eastAsia="幼圆"/>
-          <w:sz w:val="24"/>
-          <w:highlight w:val="yellow"/>
-        </w:rPr>
-        <w:t></w:t>
-      </w:r>
-      <w:r>
-        <w:rPr>
-          <w:rFonts w:ascii="幼圆" w:eastAsia="幼圆"/>
-          <w:sz w:val="24"/>
-          <w:highlight w:val="yellow"/>
-        </w:rPr>
-        <w:tab/>
-      </w:r>
-      <w:r>
-        <w:rPr>
-          <w:rFonts w:ascii="幼圆" w:eastAsia="幼圆" w:hint="eastAsia"/>
-          <w:sz w:val="24"/>
-          <w:highlight w:val="yellow"/>
-        </w:rPr>
-        <w:t>服务器硬件：XX台XX品牌服务器，主要硬件配置（</w:t>
-      </w:r>
-      <w:r>
-        <w:rPr>
-          <w:rFonts w:ascii="幼圆" w:eastAsia="幼圆"/>
-          <w:sz w:val="24"/>
-          <w:highlight w:val="yellow"/>
-        </w:rPr>
-        <w:t>CPU</w:t>
-      </w:r>
-      <w:r>
-        <w:rPr>
-          <w:rFonts w:ascii="幼圆" w:eastAsia="幼圆"/>
-          <w:sz w:val="24"/>
-          <w:highlight w:val="yellow"/>
-        </w:rPr>
-        <w:t>/</w:t>
-      </w:r>
-      <w:r>
-        <w:rPr>
-          <w:rFonts w:ascii="幼圆" w:eastAsia="幼圆" w:hint="eastAsia"/>
-          <w:sz w:val="24"/>
-          <w:highlight w:val="yellow"/>
-        </w:rPr>
-        <w:t>内存</w:t>
-      </w:r>
-      <w:r>
-        <w:rPr>
-          <w:rFonts w:ascii="幼圆" w:eastAsia="幼圆" w:hint="eastAsia"/>
-          <w:sz w:val="24"/>
-          <w:highlight w:val="yellow"/>
-        </w:rPr>
-        <w:t>/磁盘）</w:t>
-      </w:r>
-    </w:p>
-    <w:p>
-      <w:pPr>
-        <w:pStyle w:val="21"/>
-        <w:ind w:firstLineChars="482" w:firstLine="1157"/>
-        <w:rPr>
-          <w:rFonts w:ascii="幼圆" w:eastAsia="幼圆"/>
-          <w:sz w:val="24"/>
-          <w:highlight w:val="yellow"/>
-        </w:rPr>
-      </w:pPr>
-      <w:r>
-        <w:rPr>
-          <w:rFonts w:ascii="幼圆" w:eastAsia="幼圆" w:hint="eastAsia"/>
-          <w:sz w:val="24"/>
-          <w:highlight w:val="yellow"/>
-        </w:rPr>
-        <w:t xml:space="preserve">    网络设备：交换机的品牌、参数</w:t>
-      </w:r>
-    </w:p>
-    <w:p>
-      <w:pPr>
-        <w:pStyle w:val="21"/>
-        <w:ind w:firstLineChars="482" w:firstLine="1157"/>
-        <w:rPr>
-          <w:rFonts w:ascii="幼圆" w:eastAsia="幼圆"/>
-          <w:sz w:val="24"/>
-          <w:highlight w:val="yellow"/>
-        </w:rPr>
-      </w:pPr>
-      <w:r>
-        <w:rPr>
-          <w:rFonts w:ascii="幼圆" w:eastAsia="幼圆"/>
-          <w:sz w:val="24"/>
-          <w:highlight w:val="yellow"/>
-        </w:rPr>
-        <w:t></w:t>
-      </w:r>
-      <w:r>
-        <w:rPr>
-          <w:rFonts w:ascii="幼圆" w:eastAsia="幼圆"/>
-          <w:sz w:val="24"/>
-          <w:highlight w:val="yellow"/>
-        </w:rPr>
-        <w:tab/>
-      </w:r>
-      <w:r>
-        <w:rPr>
-          <w:rFonts w:ascii="幼圆" w:eastAsia="幼圆" w:hint="eastAsia"/>
-          <w:sz w:val="24"/>
-          <w:highlight w:val="yellow"/>
-        </w:rPr>
-        <w:t>应用软件：应用软件系统的主要情况</w:t>
-      </w:r>
-    </w:p>
-    <w:p>
-      <w:pPr>
-        <w:pStyle w:val="21"/>
-        <w:ind w:firstLineChars="0"/>
-        <w:rPr>
-          <w:rFonts w:ascii="幼圆" w:eastAsia="幼圆"/>
-          <w:sz w:val="24"/>
-          <w:highlight w:val="yellow"/>
-        </w:rPr>
-      </w:pPr>
-      <w:r>
-        <w:rPr>
-          <w:rFonts w:ascii="幼圆" w:eastAsia="幼圆" w:hint="eastAsia"/>
-          <w:sz w:val="24"/>
-          <w:highlight w:val="yellow"/>
-        </w:rPr>
-        <w:t xml:space="preserve">  本公司应用系统资源</w:t>
-      </w:r>
-    </w:p>
-    <w:p>
-      <w:pPr>
-        <w:pStyle w:val="21"/>
-        <w:ind w:firstLineChars="482" w:firstLine="1157"/>
-        <w:rPr>
-          <w:rFonts w:ascii="幼圆" w:eastAsia="幼圆"/>
-          <w:sz w:val="24"/>
-          <w:highlight w:val="yellow"/>
-        </w:rPr>
-      </w:pPr>
-      <w:r>
-        <w:rPr>
-          <w:rFonts w:ascii="幼圆" w:eastAsia="幼圆"/>
-          <w:sz w:val="24"/>
-          <w:highlight w:val="yellow"/>
-        </w:rPr>
-        <w:t></w:t>
-      </w:r>
-      <w:r>
-        <w:rPr>
-          <w:rFonts w:ascii="幼圆" w:eastAsia="幼圆"/>
-          <w:sz w:val="24"/>
-          <w:highlight w:val="yellow"/>
-        </w:rPr>
-        <w:tab/>
-      </w:r>
-      <w:r>
-        <w:rPr>
-          <w:rFonts w:ascii="幼圆" w:eastAsia="幼圆" w:hint="eastAsia"/>
-          <w:sz w:val="24"/>
-          <w:highlight w:val="yellow"/>
-        </w:rPr>
-        <w:t>操作系统：</w:t>
-      </w:r>
-      <w:r>
-        <w:rPr>
-          <w:rFonts w:ascii="幼圆" w:eastAsia="幼圆" w:hint="eastAsia"/>
-          <w:sz w:val="24"/>
-          <w:highlight w:val="yellow"/>
-        </w:rPr>
-        <w:t>MS W</w:t>
-      </w:r>
-      <w:r>
-        <w:rPr>
-          <w:rFonts w:ascii="幼圆" w:eastAsia="幼圆"/>
-          <w:sz w:val="24"/>
-          <w:highlight w:val="yellow"/>
-        </w:rPr>
-        <w:t>indows 2012 server</w:t>
-      </w:r>
-      <w:r>
-        <w:rPr>
-          <w:rFonts w:ascii="幼圆" w:eastAsia="幼圆" w:hint="eastAsia"/>
-          <w:sz w:val="24"/>
-          <w:highlight w:val="yellow"/>
-        </w:rPr>
-        <w:t>/IBM AIX5</w:t>
-      </w:r>
-    </w:p>
-    <w:p>
-      <w:pPr>
-        <w:pStyle w:val="21"/>
-        <w:ind w:firstLineChars="482" w:firstLine="1157"/>
-        <w:rPr>
-          <w:rFonts w:ascii="幼圆" w:eastAsia="幼圆"/>
-          <w:sz w:val="24"/>
-        </w:rPr>
-      </w:pPr>
-      <w:r>
-        <w:rPr>
-          <w:rFonts w:ascii="幼圆" w:eastAsia="幼圆"/>
-          <w:sz w:val="24"/>
-          <w:highlight w:val="yellow"/>
-        </w:rPr>
-        <w:t></w:t>
-      </w:r>
-      <w:r>
-        <w:rPr>
-          <w:rFonts w:ascii="幼圆" w:eastAsia="幼圆"/>
-          <w:sz w:val="24"/>
-          <w:highlight w:val="yellow"/>
-        </w:rPr>
-        <w:tab/>
-      </w:r>
-      <w:r>
-        <w:rPr>
-          <w:rFonts w:ascii="幼圆" w:eastAsia="幼圆" w:hint="eastAsia"/>
-          <w:sz w:val="24"/>
-          <w:highlight w:val="yellow"/>
-        </w:rPr>
-        <w:t>数据库：</w:t>
-      </w:r>
-      <w:r>
-        <w:rPr>
-          <w:rFonts w:ascii="幼圆" w:eastAsia="幼圆" w:hint="eastAsia"/>
-          <w:sz w:val="24"/>
-          <w:highlight w:val="yellow"/>
-        </w:rPr>
-        <w:t>MS SQL Server 2012/Oracle 11g/My SQL 8.0</w:t>
-      </w:r>
-    </w:p>
-    <w:p>
-      <w:pPr>
-        <w:pStyle w:val="21"/>
         <w:ind w:firstLineChars="482" w:firstLine="1157"/>
         <w:rPr>
           <w:rFonts w:ascii="幼圆" w:eastAsia="幼圆"/>
@@ -3802,30 +3293,6 @@
           <w:highlight w:val="yellow"/>
         </w:rPr>
         <w:t>项目需求分析</w:t>
-      </w:r>
-    </w:p>
-    <w:p>
-      <w:pPr>
-        <w:pStyle w:val="21"/>
-        <w:ind w:firstLineChars="482" w:firstLine="1157"/>
-        <w:rPr>
-          <w:rFonts w:ascii="幼圆" w:eastAsia="幼圆"/>
-          <w:sz w:val="24"/>
-        </w:rPr>
-      </w:pPr>
-      <w:r>
-        <w:rPr>
-          <w:rFonts w:ascii="幼圆" w:eastAsia="幼圆"/>
-          <w:sz w:val="24"/>
-        </w:rPr>
-        <w:t></w:t>
-      </w:r>
-      <w:r>
-        <w:rPr>
-          <w:rFonts w:ascii="幼圆" w:eastAsia="幼圆"/>
-          <w:sz w:val="24"/>
-        </w:rPr>
-        <w:tab/>
       </w:r>
     </w:p>
     <w:p>
@@ -3841,6 +3308,8 @@
       <w:bookmarkStart w:id="5" w:name="_Toc182648132"/>
       <w:bookmarkStart w:id="6" w:name="_Toc267493636"/>
       <w:bookmarkStart w:id="7" w:name="_Toc377398326"/>
+      <w:bookmarkStart w:id="8" w:name="_GoBack"/>
+      <w:bookmarkEnd w:id="8"/>
       <w:r>
         <w:rPr>
           <w:rFonts w:ascii="幼圆" w:eastAsia="幼圆" w:hint="eastAsia"/>
@@ -3960,9 +3429,9 @@
           <w:szCs w:val="32"/>
         </w:rPr>
       </w:pPr>
-      <w:bookmarkStart w:id="8" w:name="_Toc182648133"/>
-      <w:bookmarkStart w:id="9" w:name="_Toc267493637"/>
-      <w:bookmarkStart w:id="10" w:name="_Toc377398327"/>
+      <w:bookmarkStart w:id="9" w:name="_Toc182648133"/>
+      <w:bookmarkStart w:id="10" w:name="_Toc267493637"/>
+      <w:bookmarkStart w:id="11" w:name="_Toc377398327"/>
       <w:r>
         <w:rPr>
           <w:rFonts w:ascii="幼圆" w:eastAsia="幼圆" w:hint="eastAsia"/>
@@ -3995,9 +3464,9 @@
         </w:rPr>
         <w:t>时间表</w:t>
       </w:r>
-      <w:bookmarkEnd w:id="8"/>
       <w:bookmarkEnd w:id="9"/>
       <w:bookmarkEnd w:id="10"/>
+      <w:bookmarkEnd w:id="11"/>
     </w:p>
     <w:p>
       <w:pPr>
@@ -4039,7 +3508,6 @@
         </w:rPr>
         <w:t>：</w:t>
       </w:r>
-      <w:bookmarkStart w:id="11" w:name="_GoBack"/>
       <w:r>
         <w:rPr>
           <w:rFonts w:ascii="宋体" w:hAnsi="宋体" w:hint="eastAsia"/>
@@ -4049,7 +3517,6 @@
         </w:rPr>
         <w:t>项目有效期</w:t>
       </w:r>
-      <w:bookmarkEnd w:id="11"/>
     </w:p>
     <w:p>
       <w:pPr>
@@ -4115,7 +3582,6 @@
           <w:sz w:val="32"/>
           <w:szCs w:val="32"/>
         </w:rPr>
-        <w:lastRenderedPageBreak/>
         <w:t xml:space="preserve">6 </w:t>
       </w:r>
       <w:r>
@@ -4337,6 +3803,7 @@
           <w:rFonts w:ascii="幼圆" w:eastAsia="幼圆" w:hint="eastAsia"/>
           <w:sz w:val="24"/>
         </w:rPr>
+        <w:lastRenderedPageBreak/>
         <w:t>及时调整能力计划以适应人员变化。</w:t>
       </w:r>
     </w:p>
@@ -6652,7 +6119,7 @@
 </file>
 
 <file path=customXml/itemProps1.xml><?xml version="1.0" encoding="utf-8"?>
-<ds:datastoreItem xmlns:ds="http://schemas.openxmlformats.org/officeDocument/2006/customXml" ds:itemID="{A29A446B-8B7A-42B9-BB0A-C295A8E005B9}">
+<ds:datastoreItem xmlns:ds="http://schemas.openxmlformats.org/officeDocument/2006/customXml" ds:itemID="{DEA925E8-CE01-47DF-A385-E7C12007681A}">
   <ds:schemaRefs>
     <ds:schemaRef ds:uri="http://schemas.openxmlformats.org/officeDocument/2006/bibliography"/>
   </ds:schemaRefs>
